--- a/Dokumentasi_Rayhand Fernanda Viantama.docx
+++ b/Dokumentasi_Rayhand Fernanda Viantama.docx
@@ -120,7 +120,14 @@
           <w:i/>
           <w:iCs/>
         </w:rPr>
-        <w:t>swarm up -d</w:t>
+        <w:t>compose</w:t>
+      </w:r>
+      <w:r>
+        <w:rPr>
+          <w:i/>
+          <w:iCs/>
+        </w:rPr>
+        <w:t xml:space="preserve"> up -d</w:t>
       </w:r>
     </w:p>
     <w:p>

--- a/Dokumentasi_Rayhand Fernanda Viantama.docx
+++ b/Dokumentasi_Rayhand Fernanda Viantama.docx
@@ -213,7 +213,14 @@
           <w:i/>
           <w:iCs/>
         </w:rPr>
-        <w:t>docker-</w:t>
+        <w:t>docker</w:t>
+      </w:r>
+      <w:r>
+        <w:rPr>
+          <w:i/>
+          <w:iCs/>
+        </w:rPr>
+        <w:t xml:space="preserve"> </w:t>
       </w:r>
       <w:r>
         <w:rPr>
@@ -494,6 +501,9 @@
     </w:p>
     <w:p>
       <w:r>
+        <w:rPr>
+          <w:noProof/>
+        </w:rPr>
         <w:drawing>
           <wp:inline distT="0" distB="0" distL="0" distR="0" wp14:anchorId="7F0B18F1" wp14:editId="46451596">
             <wp:extent cx="5731510" cy="3240405"/>
@@ -647,6 +657,9 @@
     </w:p>
     <w:p>
       <w:r>
+        <w:rPr>
+          <w:noProof/>
+        </w:rPr>
         <w:drawing>
           <wp:inline distT="0" distB="0" distL="0" distR="0" wp14:anchorId="2DD429DF" wp14:editId="3F57164B">
             <wp:extent cx="3667637" cy="2724530"/>
@@ -684,6 +697,9 @@
         </w:drawing>
       </w:r>
       <w:r>
+        <w:rPr>
+          <w:noProof/>
+        </w:rPr>
         <w:drawing>
           <wp:inline distT="0" distB="0" distL="0" distR="0" wp14:anchorId="6C49A4E2" wp14:editId="60476617">
             <wp:extent cx="4772691" cy="1038370"/>
@@ -721,6 +737,9 @@
         </w:drawing>
       </w:r>
       <w:r>
+        <w:rPr>
+          <w:noProof/>
+        </w:rPr>
         <w:drawing>
           <wp:inline distT="0" distB="0" distL="0" distR="0" wp14:anchorId="5247812F" wp14:editId="1C33B82D">
             <wp:extent cx="4620270" cy="1571844"/>
@@ -2100,6 +2119,7 @@
         <w:rPr>
           <w:b/>
           <w:bCs/>
+          <w:noProof/>
         </w:rPr>
         <w:drawing>
           <wp:inline distT="0" distB="0" distL="0" distR="0" wp14:anchorId="40A67CB9" wp14:editId="4E0B99F3">
@@ -2222,6 +2242,9 @@
     </w:p>
     <w:p>
       <w:r>
+        <w:rPr>
+          <w:noProof/>
+        </w:rPr>
         <w:lastRenderedPageBreak/>
         <w:drawing>
           <wp:inline distT="0" distB="0" distL="0" distR="0" wp14:anchorId="00DC4658" wp14:editId="1D835A97">
@@ -2344,6 +2367,9 @@
     </w:p>
     <w:p>
       <w:r>
+        <w:rPr>
+          <w:noProof/>
+        </w:rPr>
         <w:drawing>
           <wp:inline distT="0" distB="0" distL="0" distR="0" wp14:anchorId="2FD6EE45" wp14:editId="416C4C31">
             <wp:extent cx="2450592" cy="2593899"/>
@@ -2512,6 +2538,7 @@
           <w:bCs/>
           <w:i/>
           <w:iCs/>
+          <w:noProof/>
         </w:rPr>
         <w:drawing>
           <wp:inline distT="0" distB="0" distL="0" distR="0" wp14:anchorId="51FD0EF9" wp14:editId="58E81D12">
@@ -2688,6 +2715,7 @@
           <w:bCs/>
           <w:i/>
           <w:iCs/>
+          <w:noProof/>
         </w:rPr>
         <w:drawing>
           <wp:inline distT="0" distB="0" distL="0" distR="0" wp14:anchorId="635E07F9" wp14:editId="1907F4F8">
@@ -2858,6 +2886,7 @@
           <w:bCs/>
           <w:i/>
           <w:iCs/>
+          <w:noProof/>
         </w:rPr>
         <w:drawing>
           <wp:inline distT="0" distB="0" distL="0" distR="0" wp14:anchorId="575D491B" wp14:editId="6596CD60">
@@ -3827,6 +3856,7 @@
   <w:style w:type="character" w:default="1" w:styleId="DefaultParagraphFont">
     <w:name w:val="Default Paragraph Font"/>
     <w:uiPriority w:val="1"/>
+    <w:semiHidden/>
     <w:unhideWhenUsed/>
   </w:style>
   <w:style w:type="table" w:default="1" w:styleId="TableNormal">

--- a/Dokumentasi_Rayhand Fernanda Viantama.docx
+++ b/Dokumentasi_Rayhand Fernanda Viantama.docx
@@ -35,7 +35,25 @@
           <w:sz w:val="30"/>
           <w:szCs w:val="30"/>
         </w:rPr>
-        <w:t>Tahap 0:</w:t>
+        <w:t>Tahap 0</w:t>
+      </w:r>
+      <w:r>
+        <w:rPr>
+          <w:b/>
+          <w:bCs/>
+          <w:sz w:val="30"/>
+          <w:szCs w:val="30"/>
+        </w:rPr>
+        <w:t xml:space="preserve"> pengecekan</w:t>
+      </w:r>
+      <w:r>
+        <w:rPr>
+          <w:b/>
+          <w:bCs/>
+          <w:sz w:val="30"/>
+          <w:szCs w:val="30"/>
+        </w:rPr>
+        <w:t>:</w:t>
       </w:r>
     </w:p>
     <w:p>
@@ -290,47 +308,156 @@
     <w:p>
       <w:pPr>
         <w:pStyle w:val="Caption"/>
-      </w:pPr>
-      <w:r>
+        <w:jc w:val="center"/>
+        <w:rPr>
+          <w:color w:val="000000" w:themeColor="text1"/>
+        </w:rPr>
+      </w:pPr>
+      <w:r>
+        <w:rPr>
+          <w:color w:val="000000" w:themeColor="text1"/>
+        </w:rPr>
         <w:t xml:space="preserve">Gambar 1. </w:t>
       </w:r>
       <w:r>
+        <w:rPr>
+          <w:color w:val="000000" w:themeColor="text1"/>
+        </w:rPr>
         <w:fldChar w:fldCharType="begin"/>
       </w:r>
       <w:r>
+        <w:rPr>
+          <w:color w:val="000000" w:themeColor="text1"/>
+        </w:rPr>
         <w:instrText xml:space="preserve"> SEQ Gambar_1. \* ARABIC </w:instrText>
       </w:r>
       <w:r>
+        <w:rPr>
+          <w:color w:val="000000" w:themeColor="text1"/>
+        </w:rPr>
         <w:fldChar w:fldCharType="separate"/>
       </w:r>
       <w:r>
         <w:rPr>
           <w:noProof/>
+          <w:color w:val="000000" w:themeColor="text1"/>
         </w:rPr>
         <w:t>1</w:t>
       </w:r>
       <w:r>
+        <w:rPr>
+          <w:color w:val="000000" w:themeColor="text1"/>
+        </w:rPr>
         <w:fldChar w:fldCharType="end"/>
       </w:r>
       <w:r>
-        <w:t>Docker-swarm</w:t>
+        <w:rPr>
+          <w:color w:val="000000" w:themeColor="text1"/>
+        </w:rPr>
+        <w:t xml:space="preserve"> docker compose up -d</w:t>
       </w:r>
     </w:p>
     <w:p/>
     <w:p/>
     <w:p>
       <w:pPr>
-        <w:rPr>
-          <w:i/>
-          <w:iCs/>
-        </w:rPr>
-      </w:pPr>
-      <w:r>
-        <w:rPr>
-          <w:i/>
-          <w:iCs/>
-        </w:rPr>
-        <w:t>docker images</w:t>
+        <w:keepNext/>
+        <w:jc w:val="center"/>
+      </w:pPr>
+      <w:r>
+        <w:rPr>
+          <w:i/>
+          <w:iCs/>
+        </w:rPr>
+        <w:drawing>
+          <wp:inline distT="0" distB="0" distL="0" distR="0" wp14:anchorId="087C28A6" wp14:editId="115DE2B7">
+            <wp:extent cx="5731510" cy="396875"/>
+            <wp:effectExtent l="0" t="0" r="2540" b="3175"/>
+            <wp:docPr id="2069553718" name="Picture 1"/>
+            <wp:cNvGraphicFramePr>
+              <a:graphicFrameLocks xmlns:a="http://schemas.openxmlformats.org/drawingml/2006/main" noChangeAspect="1"/>
+            </wp:cNvGraphicFramePr>
+            <a:graphic xmlns:a="http://schemas.openxmlformats.org/drawingml/2006/main">
+              <a:graphicData uri="http://schemas.openxmlformats.org/drawingml/2006/picture">
+                <pic:pic xmlns:pic="http://schemas.openxmlformats.org/drawingml/2006/picture">
+                  <pic:nvPicPr>
+                    <pic:cNvPr id="2069553718" name=""/>
+                    <pic:cNvPicPr/>
+                  </pic:nvPicPr>
+                  <pic:blipFill>
+                    <a:blip r:embed="rId6"/>
+                    <a:stretch>
+                      <a:fillRect/>
+                    </a:stretch>
+                  </pic:blipFill>
+                  <pic:spPr>
+                    <a:xfrm>
+                      <a:off x="0" y="0"/>
+                      <a:ext cx="5731510" cy="396875"/>
+                    </a:xfrm>
+                    <a:prstGeom prst="rect">
+                      <a:avLst/>
+                    </a:prstGeom>
+                  </pic:spPr>
+                </pic:pic>
+              </a:graphicData>
+            </a:graphic>
+          </wp:inline>
+        </w:drawing>
+      </w:r>
+    </w:p>
+    <w:p>
+      <w:pPr>
+        <w:pStyle w:val="Caption"/>
+        <w:jc w:val="center"/>
+        <w:rPr>
+          <w:i w:val="0"/>
+          <w:iCs w:val="0"/>
+          <w:color w:val="000000" w:themeColor="text1"/>
+        </w:rPr>
+      </w:pPr>
+      <w:r>
+        <w:rPr>
+          <w:color w:val="000000" w:themeColor="text1"/>
+        </w:rPr>
+        <w:t xml:space="preserve">Gambar 1. </w:t>
+      </w:r>
+      <w:r>
+        <w:rPr>
+          <w:color w:val="000000" w:themeColor="text1"/>
+        </w:rPr>
+        <w:fldChar w:fldCharType="begin"/>
+      </w:r>
+      <w:r>
+        <w:rPr>
+          <w:color w:val="000000" w:themeColor="text1"/>
+        </w:rPr>
+        <w:instrText xml:space="preserve"> SEQ Gambar_1. \* ARABIC </w:instrText>
+      </w:r>
+      <w:r>
+        <w:rPr>
+          <w:color w:val="000000" w:themeColor="text1"/>
+        </w:rPr>
+        <w:fldChar w:fldCharType="separate"/>
+      </w:r>
+      <w:r>
+        <w:rPr>
+          <w:noProof/>
+          <w:color w:val="000000" w:themeColor="text1"/>
+        </w:rPr>
+        <w:t>2</w:t>
+      </w:r>
+      <w:r>
+        <w:rPr>
+          <w:color w:val="000000" w:themeColor="text1"/>
+        </w:rPr>
+        <w:fldChar w:fldCharType="end"/>
+      </w:r>
+      <w:r>
+        <w:rPr>
+          <w:color w:val="000000" w:themeColor="text1"/>
+        </w:rPr>
+        <w:t xml:space="preserve"> docker ps</w:t>
       </w:r>
     </w:p>
     <w:p>
@@ -520,7 +647,7 @@
                     <pic:cNvPicPr/>
                   </pic:nvPicPr>
                   <pic:blipFill>
-                    <a:blip r:embed="rId6"/>
+                    <a:blip r:embed="rId7"/>
                     <a:stretch>
                       <a:fillRect/>
                     </a:stretch>
@@ -542,18 +669,21 @@
       </w:r>
     </w:p>
     <w:p/>
-    <w:p>
-      <w:pPr>
-        <w:rPr>
-          <w:b/>
-          <w:bCs/>
-        </w:rPr>
-      </w:pPr>
-      <w:r>
-        <w:rPr>
-          <w:b/>
-          <w:bCs/>
-        </w:rPr>
+    <w:p/>
+    <w:p/>
+    <w:p>
+      <w:pPr>
+        <w:rPr>
+          <w:b/>
+          <w:bCs/>
+        </w:rPr>
+      </w:pPr>
+      <w:r>
+        <w:rPr>
+          <w:b/>
+          <w:bCs/>
+        </w:rPr>
+        <w:lastRenderedPageBreak/>
         <w:t>Melakukan konversi docker-compose.yml dan docker-compose.override.yml menjadi deployment.yml</w:t>
       </w:r>
     </w:p>
@@ -569,7 +699,6 @@
     </w:p>
     <w:p>
       <w:r>
-        <w:lastRenderedPageBreak/>
         <w:t>- setiap deployment diberi cpu 0.5 &amp; memory 250Mi</w:t>
       </w:r>
     </w:p>
@@ -656,14 +785,18 @@
       </w:r>
     </w:p>
     <w:p>
+      <w:pPr>
+        <w:keepNext/>
+        <w:jc w:val="center"/>
+      </w:pPr>
       <w:r>
         <w:rPr>
           <w:noProof/>
         </w:rPr>
         <w:drawing>
-          <wp:inline distT="0" distB="0" distL="0" distR="0" wp14:anchorId="2DD429DF" wp14:editId="3F57164B">
-            <wp:extent cx="3667637" cy="2724530"/>
-            <wp:effectExtent l="0" t="0" r="9525" b="0"/>
+          <wp:inline distT="0" distB="0" distL="0" distR="0" wp14:anchorId="5402E3D1" wp14:editId="11709F05">
+            <wp:extent cx="3174797" cy="2358421"/>
+            <wp:effectExtent l="0" t="0" r="6985" b="3810"/>
             <wp:docPr id="712237328" name="Picture 1"/>
             <wp:cNvGraphicFramePr>
               <a:graphicFrameLocks xmlns:a="http://schemas.openxmlformats.org/drawingml/2006/main" noChangeAspect="1"/>
@@ -676,7 +809,7 @@
                     <pic:cNvPicPr/>
                   </pic:nvPicPr>
                   <pic:blipFill>
-                    <a:blip r:embed="rId7"/>
+                    <a:blip r:embed="rId8"/>
                     <a:stretch>
                       <a:fillRect/>
                     </a:stretch>
@@ -684,7 +817,7 @@
                   <pic:spPr>
                     <a:xfrm>
                       <a:off x="0" y="0"/>
-                      <a:ext cx="3667637" cy="2724530"/>
+                      <a:ext cx="3176370" cy="2359590"/>
                     </a:xfrm>
                     <a:prstGeom prst="rect">
                       <a:avLst/>
@@ -696,12 +829,70 @@
           </wp:inline>
         </w:drawing>
       </w:r>
+    </w:p>
+    <w:p>
+      <w:pPr>
+        <w:pStyle w:val="Caption"/>
+        <w:jc w:val="center"/>
+        <w:rPr>
+          <w:color w:val="000000" w:themeColor="text1"/>
+        </w:rPr>
+      </w:pPr>
+      <w:r>
+        <w:rPr>
+          <w:color w:val="000000" w:themeColor="text1"/>
+        </w:rPr>
+        <w:t xml:space="preserve">Gambar 1. </w:t>
+      </w:r>
+      <w:r>
+        <w:rPr>
+          <w:color w:val="000000" w:themeColor="text1"/>
+        </w:rPr>
+        <w:fldChar w:fldCharType="begin"/>
+      </w:r>
+      <w:r>
+        <w:rPr>
+          <w:color w:val="000000" w:themeColor="text1"/>
+        </w:rPr>
+        <w:instrText xml:space="preserve"> SEQ Gambar_1. \* ARABIC </w:instrText>
+      </w:r>
+      <w:r>
+        <w:rPr>
+          <w:color w:val="000000" w:themeColor="text1"/>
+        </w:rPr>
+        <w:fldChar w:fldCharType="separate"/>
+      </w:r>
       <w:r>
         <w:rPr>
           <w:noProof/>
+          <w:color w:val="000000" w:themeColor="text1"/>
+        </w:rPr>
+        <w:t>3</w:t>
+      </w:r>
+      <w:r>
+        <w:rPr>
+          <w:color w:val="000000" w:themeColor="text1"/>
+        </w:rPr>
+        <w:fldChar w:fldCharType="end"/>
+      </w:r>
+      <w:r>
+        <w:rPr>
+          <w:color w:val="000000" w:themeColor="text1"/>
+        </w:rPr>
+        <w:t xml:space="preserve"> Ketiga Running Server</w:t>
+      </w:r>
+    </w:p>
+    <w:p>
+      <w:pPr>
+        <w:keepNext/>
+        <w:jc w:val="center"/>
+      </w:pPr>
+      <w:r>
+        <w:rPr>
+          <w:noProof/>
         </w:rPr>
         <w:drawing>
-          <wp:inline distT="0" distB="0" distL="0" distR="0" wp14:anchorId="6C49A4E2" wp14:editId="60476617">
+          <wp:inline distT="0" distB="0" distL="0" distR="0" wp14:anchorId="433602A1" wp14:editId="0A0FA951">
             <wp:extent cx="4772691" cy="1038370"/>
             <wp:effectExtent l="0" t="0" r="8890" b="9525"/>
             <wp:docPr id="1989186474" name="Picture 1"/>
@@ -716,7 +907,7 @@
                     <pic:cNvPicPr/>
                   </pic:nvPicPr>
                   <pic:blipFill>
-                    <a:blip r:embed="rId8"/>
+                    <a:blip r:embed="rId9"/>
                     <a:stretch>
                       <a:fillRect/>
                     </a:stretch>
@@ -736,12 +927,89 @@
           </wp:inline>
         </w:drawing>
       </w:r>
+    </w:p>
+    <w:p>
+      <w:pPr>
+        <w:pStyle w:val="Caption"/>
+        <w:jc w:val="center"/>
+        <w:rPr>
+          <w:color w:val="000000" w:themeColor="text1"/>
+        </w:rPr>
+      </w:pPr>
+      <w:r>
+        <w:rPr>
+          <w:color w:val="000000" w:themeColor="text1"/>
+        </w:rPr>
+        <w:t xml:space="preserve">Gambar 1. </w:t>
+      </w:r>
+      <w:r>
+        <w:rPr>
+          <w:color w:val="000000" w:themeColor="text1"/>
+        </w:rPr>
+        <w:fldChar w:fldCharType="begin"/>
+      </w:r>
+      <w:r>
+        <w:rPr>
+          <w:color w:val="000000" w:themeColor="text1"/>
+        </w:rPr>
+        <w:instrText xml:space="preserve"> SEQ Gambar_1. \* ARABIC </w:instrText>
+      </w:r>
+      <w:r>
+        <w:rPr>
+          <w:color w:val="000000" w:themeColor="text1"/>
+        </w:rPr>
+        <w:fldChar w:fldCharType="separate"/>
+      </w:r>
       <w:r>
         <w:rPr>
           <w:noProof/>
-        </w:rPr>
+          <w:color w:val="000000" w:themeColor="text1"/>
+        </w:rPr>
+        <w:t>4</w:t>
+      </w:r>
+      <w:r>
+        <w:rPr>
+          <w:color w:val="000000" w:themeColor="text1"/>
+        </w:rPr>
+        <w:fldChar w:fldCharType="end"/>
+      </w:r>
+      <w:r>
+        <w:rPr>
+          <w:color w:val="000000" w:themeColor="text1"/>
+        </w:rPr>
+        <w:t xml:space="preserve"> Set Jumlah RAM 3GB</w:t>
+      </w:r>
+      <w:r>
+        <w:rPr>
+          <w:color w:val="000000" w:themeColor="text1"/>
+        </w:rPr>
+        <w:t xml:space="preserve"> (Worker Nodes</w:t>
+      </w:r>
+      <w:r>
+        <w:rPr>
+          <w:color w:val="000000" w:themeColor="text1"/>
+        </w:rPr>
+        <w:t xml:space="preserve"> – ubuntusecond &amp; ubuntufirst</w:t>
+      </w:r>
+      <w:r>
+        <w:rPr>
+          <w:color w:val="000000" w:themeColor="text1"/>
+        </w:rPr>
+        <w:t>)</w:t>
+      </w:r>
+    </w:p>
+    <w:p>
+      <w:pPr>
+        <w:keepNext/>
+        <w:jc w:val="center"/>
+      </w:pPr>
+      <w:r>
+        <w:rPr>
+          <w:noProof/>
+        </w:rPr>
+        <w:lastRenderedPageBreak/>
         <w:drawing>
-          <wp:inline distT="0" distB="0" distL="0" distR="0" wp14:anchorId="5247812F" wp14:editId="1C33B82D">
+          <wp:inline distT="0" distB="0" distL="0" distR="0" wp14:anchorId="5247812F" wp14:editId="69E7A520">
             <wp:extent cx="4620270" cy="1571844"/>
             <wp:effectExtent l="0" t="0" r="8890" b="9525"/>
             <wp:docPr id="1399140997" name="Picture 1"/>
@@ -756,7 +1024,7 @@
                     <pic:cNvPicPr/>
                   </pic:nvPicPr>
                   <pic:blipFill>
-                    <a:blip r:embed="rId9"/>
+                    <a:blip r:embed="rId10"/>
                     <a:stretch>
                       <a:fillRect/>
                     </a:stretch>
@@ -779,6 +1047,177 @@
     </w:p>
     <w:p>
       <w:pPr>
+        <w:pStyle w:val="Caption"/>
+        <w:jc w:val="center"/>
+        <w:rPr>
+          <w:color w:val="000000" w:themeColor="text1"/>
+        </w:rPr>
+      </w:pPr>
+      <w:r>
+        <w:rPr>
+          <w:color w:val="000000" w:themeColor="text1"/>
+        </w:rPr>
+        <w:t xml:space="preserve">Gambar 1. </w:t>
+      </w:r>
+      <w:r>
+        <w:rPr>
+          <w:color w:val="000000" w:themeColor="text1"/>
+        </w:rPr>
+        <w:fldChar w:fldCharType="begin"/>
+      </w:r>
+      <w:r>
+        <w:rPr>
+          <w:color w:val="000000" w:themeColor="text1"/>
+        </w:rPr>
+        <w:instrText xml:space="preserve"> SEQ Gambar_1. \* ARABIC </w:instrText>
+      </w:r>
+      <w:r>
+        <w:rPr>
+          <w:color w:val="000000" w:themeColor="text1"/>
+        </w:rPr>
+        <w:fldChar w:fldCharType="separate"/>
+      </w:r>
+      <w:r>
+        <w:rPr>
+          <w:noProof/>
+          <w:color w:val="000000" w:themeColor="text1"/>
+        </w:rPr>
+        <w:t>5</w:t>
+      </w:r>
+      <w:r>
+        <w:rPr>
+          <w:color w:val="000000" w:themeColor="text1"/>
+        </w:rPr>
+        <w:fldChar w:fldCharType="end"/>
+      </w:r>
+      <w:r>
+        <w:rPr>
+          <w:color w:val="000000" w:themeColor="text1"/>
+        </w:rPr>
+        <w:t xml:space="preserve"> Set Jumlah CPU 3 Cores</w:t>
+      </w:r>
+      <w:r>
+        <w:rPr>
+          <w:color w:val="000000" w:themeColor="text1"/>
+        </w:rPr>
+        <w:t xml:space="preserve"> </w:t>
+      </w:r>
+      <w:r>
+        <w:rPr>
+          <w:color w:val="000000" w:themeColor="text1"/>
+        </w:rPr>
+        <w:t>(Worker Nodes</w:t>
+      </w:r>
+      <w:r>
+        <w:rPr>
+          <w:color w:val="000000" w:themeColor="text1"/>
+        </w:rPr>
+        <w:t xml:space="preserve"> ubuntusecond &amp; ubuntufirst</w:t>
+      </w:r>
+      <w:r>
+        <w:rPr>
+          <w:color w:val="000000" w:themeColor="text1"/>
+        </w:rPr>
+        <w:t>)</w:t>
+      </w:r>
+    </w:p>
+    <w:p>
+      <w:pPr>
+        <w:keepNext/>
+        <w:jc w:val="center"/>
+      </w:pPr>
+      <w:r>
+        <w:drawing>
+          <wp:inline distT="0" distB="0" distL="0" distR="0" wp14:anchorId="55226E60" wp14:editId="24F132CA">
+            <wp:extent cx="4686954" cy="1171739"/>
+            <wp:effectExtent l="0" t="0" r="0" b="9525"/>
+            <wp:docPr id="928892704" name="Picture 1"/>
+            <wp:cNvGraphicFramePr>
+              <a:graphicFrameLocks xmlns:a="http://schemas.openxmlformats.org/drawingml/2006/main" noChangeAspect="1"/>
+            </wp:cNvGraphicFramePr>
+            <a:graphic xmlns:a="http://schemas.openxmlformats.org/drawingml/2006/main">
+              <a:graphicData uri="http://schemas.openxmlformats.org/drawingml/2006/picture">
+                <pic:pic xmlns:pic="http://schemas.openxmlformats.org/drawingml/2006/picture">
+                  <pic:nvPicPr>
+                    <pic:cNvPr id="928892704" name=""/>
+                    <pic:cNvPicPr/>
+                  </pic:nvPicPr>
+                  <pic:blipFill>
+                    <a:blip r:embed="rId11"/>
+                    <a:stretch>
+                      <a:fillRect/>
+                    </a:stretch>
+                  </pic:blipFill>
+                  <pic:spPr>
+                    <a:xfrm>
+                      <a:off x="0" y="0"/>
+                      <a:ext cx="4686954" cy="1171739"/>
+                    </a:xfrm>
+                    <a:prstGeom prst="rect">
+                      <a:avLst/>
+                    </a:prstGeom>
+                  </pic:spPr>
+                </pic:pic>
+              </a:graphicData>
+            </a:graphic>
+          </wp:inline>
+        </w:drawing>
+      </w:r>
+    </w:p>
+    <w:p>
+      <w:pPr>
+        <w:pStyle w:val="Caption"/>
+        <w:jc w:val="center"/>
+        <w:rPr>
+          <w:color w:val="000000" w:themeColor="text1"/>
+        </w:rPr>
+      </w:pPr>
+      <w:r>
+        <w:rPr>
+          <w:color w:val="000000" w:themeColor="text1"/>
+        </w:rPr>
+        <w:t xml:space="preserve">Gambar 1. </w:t>
+      </w:r>
+      <w:r>
+        <w:rPr>
+          <w:color w:val="000000" w:themeColor="text1"/>
+        </w:rPr>
+        <w:fldChar w:fldCharType="begin"/>
+      </w:r>
+      <w:r>
+        <w:rPr>
+          <w:color w:val="000000" w:themeColor="text1"/>
+        </w:rPr>
+        <w:instrText xml:space="preserve"> SEQ Gambar_1. \* ARABIC </w:instrText>
+      </w:r>
+      <w:r>
+        <w:rPr>
+          <w:color w:val="000000" w:themeColor="text1"/>
+        </w:rPr>
+        <w:fldChar w:fldCharType="separate"/>
+      </w:r>
+      <w:r>
+        <w:rPr>
+          <w:noProof/>
+          <w:color w:val="000000" w:themeColor="text1"/>
+        </w:rPr>
+        <w:t>6</w:t>
+      </w:r>
+      <w:r>
+        <w:rPr>
+          <w:color w:val="000000" w:themeColor="text1"/>
+        </w:rPr>
+        <w:fldChar w:fldCharType="end"/>
+      </w:r>
+      <w:r>
+        <w:rPr>
+          <w:color w:val="000000" w:themeColor="text1"/>
+        </w:rPr>
+        <w:t xml:space="preserve"> Set Jumlah CPU 4 Cores (Master Node - ubuntuthird)</w:t>
+      </w:r>
+    </w:p>
+    <w:p>
+      <w:pPr>
         <w:rPr>
           <w:b/>
           <w:bCs/>
@@ -786,13 +1225,23 @@
           <w:szCs w:val="30"/>
         </w:rPr>
       </w:pPr>
-      <w:r>
+    </w:p>
+    <w:p>
+      <w:pPr>
         <w:rPr>
           <w:b/>
           <w:bCs/>
           <w:sz w:val="30"/>
           <w:szCs w:val="30"/>
         </w:rPr>
+      </w:pPr>
+      <w:r>
+        <w:rPr>
+          <w:b/>
+          <w:bCs/>
+          <w:sz w:val="30"/>
+          <w:szCs w:val="30"/>
+        </w:rPr>
         <w:t>Tahap 2 Setup Cluster:</w:t>
       </w:r>
     </w:p>
@@ -808,134 +1257,365 @@
           <w:b/>
           <w:bCs/>
         </w:rPr>
+        <w:t>execute commands pada KETIGA SERVER (persiapan env):</w:t>
+      </w:r>
+    </w:p>
+    <w:p>
+      <w:pPr>
+        <w:rPr>
+          <w:i/>
+          <w:iCs/>
+        </w:rPr>
+      </w:pPr>
+      <w:r>
+        <w:rPr>
+          <w:i/>
+          <w:iCs/>
+        </w:rPr>
+        <w:t>sudo apt update</w:t>
+      </w:r>
+    </w:p>
+    <w:p>
+      <w:pPr>
+        <w:rPr>
+          <w:i/>
+          <w:iCs/>
+        </w:rPr>
+      </w:pPr>
+      <w:r>
+        <w:rPr>
+          <w:i/>
+          <w:iCs/>
+        </w:rPr>
+        <w:t>sudo apt upgrade</w:t>
+      </w:r>
+    </w:p>
+    <w:p>
+      <w:pPr>
+        <w:rPr>
+          <w:i/>
+          <w:iCs/>
+        </w:rPr>
+      </w:pPr>
+      <w:r>
+        <w:rPr>
+          <w:i/>
+          <w:iCs/>
+        </w:rPr>
+        <w:t>sudo apt install git</w:t>
+      </w:r>
+    </w:p>
+    <w:p>
+      <w:pPr>
+        <w:rPr>
+          <w:i/>
+          <w:iCs/>
+        </w:rPr>
+      </w:pPr>
+      <w:r>
+        <w:rPr>
+          <w:i/>
+          <w:iCs/>
+        </w:rPr>
+        <w:t>sudo apt install curl</w:t>
+      </w:r>
+    </w:p>
+    <w:p>
+      <w:pPr>
+        <w:rPr>
+          <w:i/>
+          <w:iCs/>
+        </w:rPr>
+      </w:pPr>
+      <w:r>
+        <w:rPr>
+          <w:i/>
+          <w:iCs/>
+        </w:rPr>
+        <w:t>sudo snap install code --classic</w:t>
+      </w:r>
+    </w:p>
+    <w:p>
+      <w:pPr>
+        <w:rPr>
+          <w:i/>
+          <w:iCs/>
+        </w:rPr>
+      </w:pPr>
+      <w:r>
+        <w:rPr>
+          <w:i/>
+          <w:iCs/>
+        </w:rPr>
+        <w:t>sudo snap install microk8s --classic</w:t>
+      </w:r>
+    </w:p>
+    <w:p>
+      <w:pPr>
+        <w:rPr>
+          <w:i/>
+          <w:iCs/>
+        </w:rPr>
+      </w:pPr>
+      <w:r>
+        <w:rPr>
+          <w:i/>
+          <w:iCs/>
+        </w:rPr>
+        <w:t>sudo microk8s status</w:t>
+      </w:r>
+    </w:p>
+    <w:p>
+      <w:pPr>
+        <w:rPr>
+          <w:i/>
+          <w:iCs/>
+        </w:rPr>
+      </w:pPr>
+      <w:r>
+        <w:rPr>
+          <w:i/>
+          <w:iCs/>
+        </w:rPr>
+        <w:t>git clone</w:t>
+      </w:r>
+    </w:p>
+    <w:p/>
+    <w:p>
+      <w:r>
+        <w:t>## karena tidak bisa copy paste VM meski fitur clipboard bidirectional, jadi banyak git push &amp; git pull:)</w:t>
+      </w:r>
+    </w:p>
+    <w:p/>
+    <w:p>
+      <w:pPr>
+        <w:rPr>
+          <w:b/>
+          <w:bCs/>
+        </w:rPr>
+      </w:pPr>
+      <w:r>
+        <w:rPr>
+          <w:b/>
+          <w:bCs/>
+        </w:rPr>
+        <w:t># ubuntuthird (master)</w:t>
+      </w:r>
+    </w:p>
+    <w:p>
+      <w:pPr>
+        <w:rPr>
+          <w:i/>
+          <w:iCs/>
+        </w:rPr>
+      </w:pPr>
+      <w:r>
+        <w:rPr>
+          <w:i/>
+          <w:iCs/>
+        </w:rPr>
+        <w:t>sudo microk8s add-node</w:t>
+      </w:r>
+    </w:p>
+    <w:p>
+      <w:pPr>
+        <w:rPr>
+          <w:b/>
+          <w:bCs/>
+        </w:rPr>
+      </w:pPr>
+      <w:r>
+        <w:rPr>
+          <w:b/>
+          <w:bCs/>
+        </w:rPr>
+        <w:t># ubuntusecond (worker1)</w:t>
+      </w:r>
+    </w:p>
+    <w:p>
+      <w:pPr>
+        <w:rPr>
+          <w:i/>
+          <w:iCs/>
+        </w:rPr>
+      </w:pPr>
+      <w:r>
+        <w:rPr>
+          <w:i/>
+          <w:iCs/>
+        </w:rPr>
         <w:lastRenderedPageBreak/>
-        <w:t>execute commands pada KETIGA SERVER (persiapan env):</w:t>
-      </w:r>
-    </w:p>
-    <w:p>
-      <w:pPr>
-        <w:rPr>
-          <w:i/>
-          <w:iCs/>
-        </w:rPr>
-      </w:pPr>
-      <w:r>
-        <w:rPr>
-          <w:i/>
-          <w:iCs/>
-        </w:rPr>
-        <w:t>sudo apt update</w:t>
-      </w:r>
-    </w:p>
-    <w:p>
-      <w:pPr>
-        <w:rPr>
-          <w:i/>
-          <w:iCs/>
-        </w:rPr>
-      </w:pPr>
-      <w:r>
-        <w:rPr>
-          <w:i/>
-          <w:iCs/>
-        </w:rPr>
-        <w:t>sudo apt upgrade</w:t>
-      </w:r>
-    </w:p>
-    <w:p>
-      <w:pPr>
-        <w:rPr>
-          <w:i/>
-          <w:iCs/>
-        </w:rPr>
-      </w:pPr>
-      <w:r>
-        <w:rPr>
-          <w:i/>
-          <w:iCs/>
-        </w:rPr>
-        <w:t>sudo apt install git</w:t>
-      </w:r>
-    </w:p>
-    <w:p>
-      <w:pPr>
-        <w:rPr>
-          <w:i/>
-          <w:iCs/>
-        </w:rPr>
-      </w:pPr>
-      <w:r>
-        <w:rPr>
-          <w:i/>
-          <w:iCs/>
-        </w:rPr>
-        <w:t>sudo apt install curl</w:t>
-      </w:r>
-    </w:p>
-    <w:p>
-      <w:pPr>
-        <w:rPr>
-          <w:i/>
-          <w:iCs/>
-        </w:rPr>
-      </w:pPr>
-      <w:r>
-        <w:rPr>
-          <w:i/>
-          <w:iCs/>
-        </w:rPr>
-        <w:t>sudo snap install code --classic</w:t>
-      </w:r>
-    </w:p>
-    <w:p>
-      <w:pPr>
-        <w:rPr>
-          <w:i/>
-          <w:iCs/>
-        </w:rPr>
-      </w:pPr>
-      <w:r>
-        <w:rPr>
-          <w:i/>
-          <w:iCs/>
-        </w:rPr>
-        <w:t>sudo snap install microk8s --classic</w:t>
-      </w:r>
-    </w:p>
-    <w:p>
-      <w:pPr>
-        <w:rPr>
-          <w:i/>
-          <w:iCs/>
-        </w:rPr>
-      </w:pPr>
-      <w:r>
-        <w:rPr>
-          <w:i/>
-          <w:iCs/>
-        </w:rPr>
-        <w:t>sudo microk8s status</w:t>
-      </w:r>
-    </w:p>
-    <w:p>
-      <w:pPr>
-        <w:rPr>
-          <w:i/>
-          <w:iCs/>
-        </w:rPr>
-      </w:pPr>
-      <w:r>
-        <w:rPr>
-          <w:i/>
-          <w:iCs/>
-        </w:rPr>
-        <w:t>git clone</w:t>
+        <w:t>sudo microk8s join 192.168.1.10:25000/430d6d79606025ca789ea7076c2d6cb5/75268e6c1b30 --worker</w:t>
+      </w:r>
+    </w:p>
+    <w:p>
+      <w:pPr>
+        <w:rPr>
+          <w:b/>
+          <w:bCs/>
+        </w:rPr>
+      </w:pPr>
+      <w:r>
+        <w:rPr>
+          <w:b/>
+          <w:bCs/>
+        </w:rPr>
+        <w:t># ubuntuthird (master)</w:t>
+      </w:r>
+    </w:p>
+    <w:p>
+      <w:pPr>
+        <w:rPr>
+          <w:i/>
+          <w:iCs/>
+        </w:rPr>
+      </w:pPr>
+      <w:r>
+        <w:rPr>
+          <w:i/>
+          <w:iCs/>
+        </w:rPr>
+        <w:t>sudo microk8s add-node</w:t>
+      </w:r>
+    </w:p>
+    <w:p>
+      <w:pPr>
+        <w:rPr>
+          <w:b/>
+          <w:bCs/>
+        </w:rPr>
+      </w:pPr>
+      <w:r>
+        <w:rPr>
+          <w:b/>
+          <w:bCs/>
+        </w:rPr>
+        <w:t># ubuntufirst (worker2)</w:t>
+      </w:r>
+    </w:p>
+    <w:p>
+      <w:pPr>
+        <w:rPr>
+          <w:i/>
+          <w:iCs/>
+        </w:rPr>
+      </w:pPr>
+      <w:r>
+        <w:rPr>
+          <w:i/>
+          <w:iCs/>
+        </w:rPr>
+        <w:t>sudo microk8s join 192.168.1.10:25000/5f912ea23847d2e8aa2d1755e5c68a38/75268e6c1b30 --worker</w:t>
       </w:r>
     </w:p>
     <w:p/>
     <w:p>
-      <w:r>
-        <w:t>## karena tidak bisa copy paste VM meski fitur clipboard bidirectional, jadi banyak git push &amp; git pull:)</w:t>
+      <w:pPr>
+        <w:rPr>
+          <w:b/>
+          <w:bCs/>
+        </w:rPr>
+      </w:pPr>
+      <w:r>
+        <w:rPr>
+          <w:b/>
+          <w:bCs/>
+        </w:rPr>
+        <w:t># KETIGA SERVER</w:t>
+      </w:r>
+      <w:r>
+        <w:rPr>
+          <w:b/>
+          <w:bCs/>
+        </w:rPr>
+        <w:t xml:space="preserve"> </w:t>
+      </w:r>
+      <w:r>
+        <w:rPr>
+          <w:b/>
+          <w:bCs/>
+        </w:rPr>
+        <w:t xml:space="preserve">enable </w:t>
+      </w:r>
+      <w:r>
+        <w:rPr>
+          <w:b/>
+          <w:bCs/>
+        </w:rPr>
+        <w:t>forward packets &amp;</w:t>
+      </w:r>
+      <w:r>
+        <w:rPr>
+          <w:b/>
+          <w:bCs/>
+        </w:rPr>
+        <w:t xml:space="preserve"> persistent iptables</w:t>
+      </w:r>
+      <w:r>
+        <w:rPr>
+          <w:b/>
+          <w:bCs/>
+        </w:rPr>
+        <w:t xml:space="preserve"> (</w:t>
+      </w:r>
+      <w:r>
+        <w:rPr>
+          <w:b/>
+          <w:bCs/>
+        </w:rPr>
+        <w:t xml:space="preserve">IP </w:t>
+      </w:r>
+      <w:r>
+        <w:rPr>
+          <w:b/>
+          <w:bCs/>
+        </w:rPr>
+        <w:t>aman ketika reboot)</w:t>
+      </w:r>
+    </w:p>
+    <w:p>
+      <w:pPr>
+        <w:rPr>
+          <w:i/>
+          <w:iCs/>
+        </w:rPr>
+      </w:pPr>
+      <w:r>
+        <w:rPr>
+          <w:i/>
+          <w:iCs/>
+        </w:rPr>
+        <w:t>sudo iptables -P FORWARD ACCEPT</w:t>
+      </w:r>
+    </w:p>
+    <w:p>
+      <w:pPr>
+        <w:rPr>
+          <w:i/>
+          <w:iCs/>
+        </w:rPr>
+      </w:pPr>
+      <w:r>
+        <w:rPr>
+          <w:i/>
+          <w:iCs/>
+        </w:rPr>
+        <w:t>sudo apt-get install iptables-persistent</w:t>
+      </w:r>
+    </w:p>
+    <w:p>
+      <w:pPr>
+        <w:rPr>
+          <w:b/>
+          <w:bCs/>
+        </w:rPr>
+      </w:pPr>
+      <w:r>
+        <w:rPr>
+          <w:b/>
+          <w:bCs/>
+        </w:rPr>
+        <w:t># prompt: yes, yes</w:t>
       </w:r>
     </w:p>
     <w:p/>
@@ -951,54 +1631,154 @@
           <w:b/>
           <w:bCs/>
         </w:rPr>
+        <w:t># karena ada masalah limit file watchers</w:t>
+      </w:r>
+      <w:r>
+        <w:rPr>
+          <w:b/>
+          <w:bCs/>
+        </w:rPr>
+        <w:t>, execute</w:t>
+      </w:r>
+      <w:r>
+        <w:rPr>
+          <w:b/>
+          <w:bCs/>
+        </w:rPr>
+        <w:t>:</w:t>
+      </w:r>
+    </w:p>
+    <w:p>
+      <w:pPr>
+        <w:rPr>
+          <w:i/>
+          <w:iCs/>
+        </w:rPr>
+      </w:pPr>
+      <w:r>
+        <w:rPr>
+          <w:i/>
+          <w:iCs/>
+        </w:rPr>
+        <w:t>echo fs.inotify.max_user_watches=1048576 | sudo tee -a /etc/sysctl.conf</w:t>
+      </w:r>
+    </w:p>
+    <w:p>
+      <w:r>
+        <w:rPr>
+          <w:i/>
+          <w:iCs/>
+        </w:rPr>
+        <w:t>sudo sysctl --system</w:t>
+      </w:r>
+    </w:p>
+    <w:p/>
+    <w:p>
+      <w:pPr>
+        <w:rPr>
+          <w:b/>
+          <w:bCs/>
+        </w:rPr>
+      </w:pPr>
+      <w:r>
+        <w:rPr>
+          <w:b/>
+          <w:bCs/>
+        </w:rPr>
         <w:t># ubuntuthird (master)</w:t>
       </w:r>
-    </w:p>
-    <w:p>
-      <w:pPr>
-        <w:rPr>
-          <w:i/>
-          <w:iCs/>
-        </w:rPr>
-      </w:pPr>
-      <w:r>
-        <w:rPr>
-          <w:i/>
-          <w:iCs/>
-        </w:rPr>
-        <w:t>sudo microk8s add-node</w:t>
-      </w:r>
-    </w:p>
-    <w:p>
-      <w:pPr>
-        <w:rPr>
-          <w:b/>
-          <w:bCs/>
-        </w:rPr>
-      </w:pPr>
-      <w:r>
-        <w:rPr>
-          <w:b/>
-          <w:bCs/>
-        </w:rPr>
-        <w:t># ubuntusecond (worker1)</w:t>
-      </w:r>
-    </w:p>
-    <w:p>
-      <w:pPr>
-        <w:rPr>
-          <w:i/>
-          <w:iCs/>
-        </w:rPr>
-      </w:pPr>
-      <w:r>
-        <w:rPr>
-          <w:i/>
-          <w:iCs/>
-        </w:rPr>
-        <w:t>sudo microk8s join 192.168.1.10:25000/430d6d79606025ca789ea7076c2d6cb5/75268e6c1b30 --worker</w:t>
-      </w:r>
-    </w:p>
+      <w:r>
+        <w:rPr>
+          <w:b/>
+          <w:bCs/>
+        </w:rPr>
+        <w:t xml:space="preserve"> cek status</w:t>
+      </w:r>
+    </w:p>
+    <w:p>
+      <w:pPr>
+        <w:rPr>
+          <w:i/>
+          <w:iCs/>
+        </w:rPr>
+      </w:pPr>
+      <w:r>
+        <w:rPr>
+          <w:i/>
+          <w:iCs/>
+        </w:rPr>
+        <w:t>sudo microk8s kubectl get services</w:t>
+      </w:r>
+    </w:p>
+    <w:p>
+      <w:pPr>
+        <w:rPr>
+          <w:i/>
+          <w:iCs/>
+        </w:rPr>
+      </w:pPr>
+      <w:r>
+        <w:rPr>
+          <w:i/>
+          <w:iCs/>
+        </w:rPr>
+        <w:t>sudo microk8s kubectl get services -o wide</w:t>
+      </w:r>
+    </w:p>
+    <w:p>
+      <w:pPr>
+        <w:rPr>
+          <w:i/>
+          <w:iCs/>
+        </w:rPr>
+      </w:pPr>
+      <w:r>
+        <w:rPr>
+          <w:i/>
+          <w:iCs/>
+        </w:rPr>
+        <w:t>sudo microk8s kubectl get deployments</w:t>
+      </w:r>
+    </w:p>
+    <w:p>
+      <w:pPr>
+        <w:rPr>
+          <w:i/>
+          <w:iCs/>
+        </w:rPr>
+      </w:pPr>
+      <w:r>
+        <w:rPr>
+          <w:i/>
+          <w:iCs/>
+        </w:rPr>
+        <w:t>sudo microk8s kubectl get get nodes</w:t>
+      </w:r>
+    </w:p>
+    <w:p>
+      <w:pPr>
+        <w:rPr>
+          <w:i/>
+          <w:iCs/>
+        </w:rPr>
+      </w:pPr>
+    </w:p>
+    <w:p>
+      <w:pPr>
+        <w:rPr>
+          <w:i/>
+          <w:iCs/>
+        </w:rPr>
+      </w:pPr>
+      <w:r>
+        <w:rPr>
+          <w:i/>
+          <w:iCs/>
+        </w:rPr>
+        <w:t>sudo microk8s kubectl apply -f deployment.yml</w:t>
+      </w:r>
+    </w:p>
+    <w:p/>
     <w:p>
       <w:pPr>
         <w:rPr>
@@ -1013,237 +1793,12 @@
         </w:rPr>
         <w:t># ubuntuthird (master)</w:t>
       </w:r>
-    </w:p>
-    <w:p>
-      <w:pPr>
-        <w:rPr>
-          <w:i/>
-          <w:iCs/>
-        </w:rPr>
-      </w:pPr>
-      <w:r>
-        <w:rPr>
-          <w:i/>
-          <w:iCs/>
-        </w:rPr>
-        <w:t>sudo microk8s add-node</w:t>
-      </w:r>
-    </w:p>
-    <w:p>
-      <w:pPr>
-        <w:rPr>
-          <w:b/>
-          <w:bCs/>
-        </w:rPr>
-      </w:pPr>
-      <w:r>
-        <w:rPr>
-          <w:b/>
-          <w:bCs/>
-        </w:rPr>
-        <w:t># ubuntufirst (worker2)</w:t>
-      </w:r>
-    </w:p>
-    <w:p>
-      <w:pPr>
-        <w:rPr>
-          <w:i/>
-          <w:iCs/>
-        </w:rPr>
-      </w:pPr>
-      <w:r>
-        <w:rPr>
-          <w:i/>
-          <w:iCs/>
-        </w:rPr>
-        <w:t>sudo microk8s join 192.168.1.10:25000/5f912ea23847d2e8aa2d1755e5c68a38/75268e6c1b30 --worker</w:t>
-      </w:r>
-    </w:p>
-    <w:p/>
-    <w:p>
-      <w:pPr>
-        <w:rPr>
-          <w:b/>
-          <w:bCs/>
-        </w:rPr>
-      </w:pPr>
-      <w:r>
-        <w:rPr>
-          <w:b/>
-          <w:bCs/>
-        </w:rPr>
-        <w:t># KETIGA SERVER</w:t>
-      </w:r>
-      <w:r>
-        <w:rPr>
-          <w:b/>
-          <w:bCs/>
-        </w:rPr>
-        <w:t xml:space="preserve"> </w:t>
-      </w:r>
-      <w:r>
-        <w:rPr>
-          <w:b/>
-          <w:bCs/>
-        </w:rPr>
-        <w:t xml:space="preserve">enable </w:t>
-      </w:r>
-      <w:r>
-        <w:rPr>
-          <w:b/>
-          <w:bCs/>
-        </w:rPr>
-        <w:t>forward packets &amp;</w:t>
-      </w:r>
-      <w:r>
-        <w:rPr>
-          <w:b/>
-          <w:bCs/>
-        </w:rPr>
-        <w:t xml:space="preserve"> persistent iptables</w:t>
-      </w:r>
-      <w:r>
-        <w:rPr>
-          <w:b/>
-          <w:bCs/>
-        </w:rPr>
-        <w:t xml:space="preserve"> (</w:t>
-      </w:r>
-      <w:r>
-        <w:rPr>
-          <w:b/>
-          <w:bCs/>
-        </w:rPr>
-        <w:t xml:space="preserve">IP </w:t>
-      </w:r>
-      <w:r>
-        <w:rPr>
-          <w:b/>
-          <w:bCs/>
-        </w:rPr>
-        <w:t>aman ketika reboot)</w:t>
-      </w:r>
-    </w:p>
-    <w:p>
-      <w:pPr>
-        <w:rPr>
-          <w:i/>
-          <w:iCs/>
-        </w:rPr>
-      </w:pPr>
-      <w:r>
-        <w:rPr>
-          <w:i/>
-          <w:iCs/>
-        </w:rPr>
-        <w:t>sudo iptables -P FORWARD ACCEPT</w:t>
-      </w:r>
-    </w:p>
-    <w:p>
-      <w:pPr>
-        <w:rPr>
-          <w:i/>
-          <w:iCs/>
-        </w:rPr>
-      </w:pPr>
-      <w:r>
-        <w:rPr>
-          <w:i/>
-          <w:iCs/>
-        </w:rPr>
-        <w:t>sudo apt-get install iptables-persistent</w:t>
-      </w:r>
-    </w:p>
-    <w:p>
-      <w:pPr>
-        <w:rPr>
-          <w:b/>
-          <w:bCs/>
-        </w:rPr>
-      </w:pPr>
-      <w:r>
-        <w:rPr>
-          <w:b/>
-          <w:bCs/>
-        </w:rPr>
-        <w:t># prompt: yes, yes</w:t>
-      </w:r>
-    </w:p>
-    <w:p/>
-    <w:p>
-      <w:pPr>
-        <w:rPr>
-          <w:b/>
-          <w:bCs/>
-        </w:rPr>
-      </w:pPr>
-      <w:r>
-        <w:rPr>
-          <w:b/>
-          <w:bCs/>
-        </w:rPr>
-        <w:t># karena ada masalah limit file watchers</w:t>
-      </w:r>
-      <w:r>
-        <w:rPr>
-          <w:b/>
-          <w:bCs/>
-        </w:rPr>
-        <w:t>, execute</w:t>
-      </w:r>
-      <w:r>
-        <w:rPr>
-          <w:b/>
-          <w:bCs/>
-        </w:rPr>
-        <w:t>:</w:t>
-      </w:r>
-    </w:p>
-    <w:p>
-      <w:pPr>
-        <w:rPr>
-          <w:i/>
-          <w:iCs/>
-        </w:rPr>
-      </w:pPr>
-      <w:r>
-        <w:rPr>
-          <w:i/>
-          <w:iCs/>
-        </w:rPr>
-        <w:t>echo fs.inotify.max_user_watches=1048576 | sudo tee -a /etc/sysctl.conf</w:t>
-      </w:r>
-    </w:p>
-    <w:p>
-      <w:r>
-        <w:rPr>
-          <w:i/>
-          <w:iCs/>
-        </w:rPr>
-        <w:t>sudo sysctl --system</w:t>
-      </w:r>
-    </w:p>
-    <w:p/>
-    <w:p>
-      <w:pPr>
-        <w:rPr>
-          <w:b/>
-          <w:bCs/>
-        </w:rPr>
-      </w:pPr>
-      <w:r>
-        <w:rPr>
-          <w:b/>
-          <w:bCs/>
-        </w:rPr>
-        <w:t># ubuntuthird (master)</w:t>
-      </w:r>
-      <w:r>
-        <w:rPr>
-          <w:b/>
-          <w:bCs/>
-        </w:rPr>
-        <w:t xml:space="preserve"> cek status</w:t>
+      <w:r>
+        <w:rPr>
+          <w:b/>
+          <w:bCs/>
+        </w:rPr>
+        <w:t xml:space="preserve"> cek status lagi</w:t>
       </w:r>
     </w:p>
     <w:p>
@@ -1308,118 +1863,15 @@
     </w:p>
     <w:p>
       <w:pPr>
-        <w:rPr>
-          <w:i/>
-          <w:iCs/>
-        </w:rPr>
-      </w:pPr>
-    </w:p>
-    <w:p>
-      <w:pPr>
-        <w:rPr>
-          <w:i/>
-          <w:iCs/>
-        </w:rPr>
-      </w:pPr>
-      <w:r>
-        <w:rPr>
-          <w:i/>
-          <w:iCs/>
-        </w:rPr>
-        <w:t>sudo microk8s kubectl apply -f deployment.yml</w:t>
-      </w:r>
-    </w:p>
-    <w:p/>
-    <w:p>
-      <w:pPr>
-        <w:rPr>
-          <w:b/>
-          <w:bCs/>
-        </w:rPr>
-      </w:pPr>
-      <w:r>
-        <w:rPr>
-          <w:b/>
-          <w:bCs/>
-        </w:rPr>
-        <w:t># ubuntuthird (master)</w:t>
-      </w:r>
-      <w:r>
-        <w:rPr>
-          <w:b/>
-          <w:bCs/>
-        </w:rPr>
-        <w:t xml:space="preserve"> cek status lagi</w:t>
-      </w:r>
-    </w:p>
-    <w:p>
-      <w:pPr>
-        <w:rPr>
-          <w:i/>
-          <w:iCs/>
-        </w:rPr>
-      </w:pPr>
-      <w:r>
-        <w:rPr>
-          <w:i/>
-          <w:iCs/>
-        </w:rPr>
-        <w:t>sudo microk8s kubectl get services</w:t>
-      </w:r>
-    </w:p>
-    <w:p>
-      <w:pPr>
-        <w:rPr>
-          <w:i/>
-          <w:iCs/>
-        </w:rPr>
-      </w:pPr>
-      <w:r>
-        <w:rPr>
-          <w:i/>
-          <w:iCs/>
-        </w:rPr>
-        <w:t>sudo microk8s kubectl get services -o wide</w:t>
-      </w:r>
-    </w:p>
-    <w:p>
-      <w:pPr>
-        <w:rPr>
-          <w:i/>
-          <w:iCs/>
-        </w:rPr>
-      </w:pPr>
-      <w:r>
-        <w:rPr>
-          <w:i/>
-          <w:iCs/>
-        </w:rPr>
-        <w:t>sudo microk8s kubectl get deployments</w:t>
-      </w:r>
-    </w:p>
-    <w:p>
-      <w:pPr>
-        <w:rPr>
-          <w:i/>
-          <w:iCs/>
-        </w:rPr>
-      </w:pPr>
-      <w:r>
-        <w:rPr>
-          <w:i/>
-          <w:iCs/>
-        </w:rPr>
-        <w:t>sudo microk8s kubectl get get nodes</w:t>
-      </w:r>
-    </w:p>
-    <w:p>
-      <w:pPr>
         <w:pStyle w:val="NormalWeb"/>
+        <w:keepNext/>
+        <w:jc w:val="center"/>
       </w:pPr>
       <w:r>
         <w:rPr>
           <w:noProof/>
         </w:rPr>
+        <w:lastRenderedPageBreak/>
         <w:drawing>
           <wp:inline distT="0" distB="0" distL="0" distR="0" wp14:anchorId="716ABDF7" wp14:editId="1A41BDAA">
             <wp:extent cx="4279392" cy="2861573"/>
@@ -1438,7 +1890,7 @@
                     </pic:cNvPicPr>
                   </pic:nvPicPr>
                   <pic:blipFill rotWithShape="1">
-                    <a:blip r:embed="rId10">
+                    <a:blip r:embed="rId12">
                       <a:extLst>
                         <a:ext uri="{28A0092B-C50C-407E-A947-70E740481C1C}">
                           <a14:useLocalDpi xmlns:a14="http://schemas.microsoft.com/office/drawing/2010/main" val="0"/>
@@ -1475,125 +1927,70 @@
     </w:p>
     <w:p>
       <w:pPr>
-        <w:rPr>
-          <w:b/>
-          <w:bCs/>
-        </w:rPr>
-      </w:pPr>
-      <w:r>
-        <w:rPr>
-          <w:b/>
-          <w:bCs/>
-        </w:rPr>
-        <w:t># ubuntu</w:t>
-      </w:r>
-      <w:r>
-        <w:rPr>
-          <w:b/>
-          <w:bCs/>
-        </w:rPr>
-        <w:t>second</w:t>
-      </w:r>
-      <w:r>
-        <w:rPr>
-          <w:b/>
-          <w:bCs/>
-        </w:rPr>
-        <w:t xml:space="preserve"> (</w:t>
-      </w:r>
-      <w:r>
-        <w:rPr>
-          <w:b/>
-          <w:bCs/>
-        </w:rPr>
-        <w:t>worker</w:t>
-      </w:r>
-      <w:r>
-        <w:rPr>
-          <w:b/>
-          <w:bCs/>
-        </w:rPr>
-        <w:t>)</w:t>
-      </w:r>
-    </w:p>
-    <w:p>
-      <w:pPr>
-        <w:rPr>
-          <w:i/>
-          <w:iCs/>
-        </w:rPr>
-      </w:pPr>
-      <w:r>
-        <w:rPr>
-          <w:i/>
-          <w:iCs/>
-        </w:rPr>
-        <w:t>sudo microk8s kubectl get services</w:t>
-      </w:r>
-    </w:p>
-    <w:p>
-      <w:pPr>
-        <w:rPr>
-          <w:i/>
-          <w:iCs/>
-        </w:rPr>
-      </w:pPr>
-      <w:r>
-        <w:rPr>
-          <w:i/>
-          <w:iCs/>
-        </w:rPr>
-        <w:t>sudo microk8s kubectl get services -o wide</w:t>
-      </w:r>
-    </w:p>
-    <w:p>
-      <w:pPr>
-        <w:rPr>
-          <w:i/>
-          <w:iCs/>
-        </w:rPr>
-      </w:pPr>
-      <w:r>
-        <w:rPr>
-          <w:i/>
-          <w:iCs/>
-        </w:rPr>
-        <w:t>sudo microk8s kubectl get deployments</w:t>
-      </w:r>
-    </w:p>
-    <w:p>
-      <w:pPr>
-        <w:rPr>
-          <w:i/>
-          <w:iCs/>
-        </w:rPr>
-      </w:pPr>
-      <w:r>
-        <w:rPr>
-          <w:i/>
-          <w:iCs/>
-        </w:rPr>
-        <w:t>sudo microk8s kubectl get get nodes</w:t>
+        <w:pStyle w:val="Caption"/>
+        <w:jc w:val="center"/>
+        <w:rPr>
+          <w:color w:val="000000" w:themeColor="text1"/>
+        </w:rPr>
+      </w:pPr>
+      <w:r>
+        <w:rPr>
+          <w:color w:val="000000" w:themeColor="text1"/>
+        </w:rPr>
+        <w:t xml:space="preserve">Gambar 1. </w:t>
+      </w:r>
+      <w:r>
+        <w:rPr>
+          <w:color w:val="000000" w:themeColor="text1"/>
+        </w:rPr>
+        <w:fldChar w:fldCharType="begin"/>
+      </w:r>
+      <w:r>
+        <w:rPr>
+          <w:color w:val="000000" w:themeColor="text1"/>
+        </w:rPr>
+        <w:instrText xml:space="preserve"> SEQ Gambar_1. \* ARABIC </w:instrText>
+      </w:r>
+      <w:r>
+        <w:rPr>
+          <w:color w:val="000000" w:themeColor="text1"/>
+        </w:rPr>
+        <w:fldChar w:fldCharType="separate"/>
+      </w:r>
+      <w:r>
+        <w:rPr>
+          <w:noProof/>
+          <w:color w:val="000000" w:themeColor="text1"/>
+        </w:rPr>
+        <w:t>7</w:t>
+      </w:r>
+      <w:r>
+        <w:rPr>
+          <w:color w:val="000000" w:themeColor="text1"/>
+        </w:rPr>
+        <w:fldChar w:fldCharType="end"/>
+      </w:r>
+      <w:r>
+        <w:rPr>
+          <w:color w:val="000000" w:themeColor="text1"/>
+        </w:rPr>
+        <w:t xml:space="preserve"> Status ubuntuthird - master</w:t>
       </w:r>
     </w:p>
     <w:p>
       <w:pPr>
         <w:pStyle w:val="NormalWeb"/>
-      </w:pPr>
-    </w:p>
-    <w:p>
-      <w:pPr>
-        <w:pStyle w:val="NormalWeb"/>
+        <w:keepNext/>
+        <w:jc w:val="center"/>
       </w:pPr>
       <w:r>
         <w:rPr>
           <w:noProof/>
         </w:rPr>
-        <w:lastRenderedPageBreak/>
         <w:drawing>
-          <wp:inline distT="0" distB="0" distL="0" distR="0" wp14:anchorId="3C19511A" wp14:editId="3DB331F1">
-            <wp:extent cx="4637837" cy="1558138"/>
-            <wp:effectExtent l="0" t="0" r="0" b="4445"/>
+          <wp:inline distT="0" distB="0" distL="0" distR="0" wp14:anchorId="3C19511A" wp14:editId="11BE547F">
+            <wp:extent cx="4747565" cy="1595003"/>
+            <wp:effectExtent l="0" t="0" r="0" b="5715"/>
             <wp:docPr id="867822922" name="Picture 6"/>
             <wp:cNvGraphicFramePr>
               <a:graphicFrameLocks xmlns:a="http://schemas.openxmlformats.org/drawingml/2006/main" noChangeAspect="1"/>
@@ -1608,7 +2005,7 @@
                     </pic:cNvPicPr>
                   </pic:nvPicPr>
                   <pic:blipFill rotWithShape="1">
-                    <a:blip r:embed="rId11">
+                    <a:blip r:embed="rId13">
                       <a:extLst>
                         <a:ext uri="{28A0092B-C50C-407E-A947-70E740481C1C}">
                           <a14:useLocalDpi xmlns:a14="http://schemas.microsoft.com/office/drawing/2010/main" val="0"/>
@@ -1621,7 +2018,7 @@
                   <pic:spPr bwMode="auto">
                     <a:xfrm>
                       <a:off x="0" y="0"/>
-                      <a:ext cx="4637837" cy="1558138"/>
+                      <a:ext cx="4790917" cy="1609568"/>
                     </a:xfrm>
                     <a:prstGeom prst="rect">
                       <a:avLst/>
@@ -1645,84 +2042,128 @@
     </w:p>
     <w:p>
       <w:pPr>
+        <w:pStyle w:val="Caption"/>
+        <w:jc w:val="center"/>
+        <w:rPr>
+          <w:color w:val="000000" w:themeColor="text1"/>
+        </w:rPr>
+      </w:pPr>
+      <w:r>
+        <w:rPr>
+          <w:color w:val="000000" w:themeColor="text1"/>
+        </w:rPr>
+        <w:t xml:space="preserve">Gambar 1. </w:t>
+      </w:r>
+      <w:r>
+        <w:rPr>
+          <w:color w:val="000000" w:themeColor="text1"/>
+        </w:rPr>
+        <w:fldChar w:fldCharType="begin"/>
+      </w:r>
+      <w:r>
+        <w:rPr>
+          <w:color w:val="000000" w:themeColor="text1"/>
+        </w:rPr>
+        <w:instrText xml:space="preserve"> SEQ Gambar_1. \* ARABIC </w:instrText>
+      </w:r>
+      <w:r>
+        <w:rPr>
+          <w:color w:val="000000" w:themeColor="text1"/>
+        </w:rPr>
+        <w:fldChar w:fldCharType="separate"/>
+      </w:r>
+      <w:r>
+        <w:rPr>
+          <w:noProof/>
+          <w:color w:val="000000" w:themeColor="text1"/>
+        </w:rPr>
+        <w:t>8</w:t>
+      </w:r>
+      <w:r>
+        <w:rPr>
+          <w:color w:val="000000" w:themeColor="text1"/>
+        </w:rPr>
+        <w:fldChar w:fldCharType="end"/>
+      </w:r>
+      <w:r>
+        <w:rPr>
+          <w:color w:val="000000" w:themeColor="text1"/>
+        </w:rPr>
+        <w:t xml:space="preserve"> Status ubuntusecond - worker</w:t>
+      </w:r>
+    </w:p>
+    <w:p>
+      <w:pPr>
+        <w:rPr>
+          <w:b/>
+          <w:bCs/>
+        </w:rPr>
+      </w:pPr>
+      <w:r>
+        <w:rPr>
+          <w:b/>
+          <w:bCs/>
+        </w:rPr>
+        <w:t>Test akses services dalam cluster (node master &amp; worker), 200 OK:</w:t>
+      </w:r>
+    </w:p>
+    <w:p>
+      <w:pPr>
+        <w:rPr>
+          <w:b/>
+          <w:bCs/>
+        </w:rPr>
+      </w:pPr>
+      <w:r>
+        <w:rPr>
+          <w:b/>
+          <w:bCs/>
+        </w:rPr>
+        <w:t>web-vote-app</w:t>
+      </w:r>
+      <w:r>
+        <w:rPr>
+          <w:b/>
+          <w:bCs/>
+        </w:rPr>
+        <w:t xml:space="preserve"> </w:t>
+      </w:r>
+      <w:r>
+        <w:rPr>
+          <w:b/>
+          <w:bCs/>
+        </w:rPr>
+        <w:t>&lt;IP&gt;:&lt;Port&gt;</w:t>
+      </w:r>
+      <w:r>
+        <w:rPr>
+          <w:b/>
+          <w:bCs/>
+        </w:rPr>
+        <w:t>10.152.183.154:8081</w:t>
+      </w:r>
+      <w:r>
+        <w:rPr>
+          <w:b/>
+          <w:bCs/>
+        </w:rPr>
+        <w:t xml:space="preserve">: </w:t>
+      </w:r>
+    </w:p>
+    <w:p>
+      <w:pPr>
         <w:pStyle w:val="NormalWeb"/>
-      </w:pPr>
-    </w:p>
-    <w:p>
-      <w:r>
-        <w:t>=======</w:t>
-      </w:r>
-    </w:p>
-    <w:p>
-      <w:pPr>
-        <w:rPr>
-          <w:b/>
-          <w:bCs/>
-        </w:rPr>
-      </w:pPr>
-      <w:r>
-        <w:rPr>
-          <w:b/>
-          <w:bCs/>
-        </w:rPr>
-        <w:t>Test akses services dalam cluster (node master &amp; worker), 200 OK:</w:t>
-      </w:r>
-    </w:p>
-    <w:p>
-      <w:pPr>
-        <w:rPr>
-          <w:b/>
-          <w:bCs/>
-        </w:rPr>
-      </w:pPr>
-      <w:r>
-        <w:rPr>
-          <w:b/>
-          <w:bCs/>
-        </w:rPr>
-        <w:t>web-vote-app</w:t>
-      </w:r>
-      <w:r>
-        <w:rPr>
-          <w:b/>
-          <w:bCs/>
-        </w:rPr>
-        <w:t xml:space="preserve"> </w:t>
-      </w:r>
-      <w:r>
-        <w:rPr>
-          <w:b/>
-          <w:bCs/>
-        </w:rPr>
-        <w:t>&lt;IP&gt;:&lt;Port&gt;</w:t>
-      </w:r>
-      <w:r>
-        <w:rPr>
-          <w:b/>
-          <w:bCs/>
-        </w:rPr>
-        <w:t>10.152.183.154:8081</w:t>
-      </w:r>
-      <w:r>
-        <w:rPr>
-          <w:b/>
-          <w:bCs/>
-        </w:rPr>
-        <w:t xml:space="preserve">: </w:t>
-      </w:r>
-    </w:p>
-    <w:p>
-      <w:pPr>
-        <w:pStyle w:val="NormalWeb"/>
+        <w:keepNext/>
+        <w:jc w:val="center"/>
       </w:pPr>
       <w:r>
         <w:rPr>
           <w:noProof/>
         </w:rPr>
         <w:drawing>
-          <wp:inline distT="0" distB="0" distL="0" distR="0" wp14:anchorId="10F071E3" wp14:editId="0346257E">
-            <wp:extent cx="4366438" cy="2648102"/>
-            <wp:effectExtent l="0" t="0" r="0" b="0"/>
+          <wp:inline distT="0" distB="0" distL="0" distR="0" wp14:anchorId="10F071E3" wp14:editId="3CE501E2">
+            <wp:extent cx="3980457" cy="2414016"/>
+            <wp:effectExtent l="0" t="0" r="1270" b="5715"/>
             <wp:docPr id="1030653569" name="Picture 3"/>
             <wp:cNvGraphicFramePr>
               <a:graphicFrameLocks xmlns:a="http://schemas.openxmlformats.org/drawingml/2006/main" noChangeAspect="1"/>
@@ -1737,7 +2178,7 @@
                     </pic:cNvPicPr>
                   </pic:nvPicPr>
                   <pic:blipFill rotWithShape="1">
-                    <a:blip r:embed="rId12">
+                    <a:blip r:embed="rId14">
                       <a:extLst>
                         <a:ext uri="{28A0092B-C50C-407E-A947-70E740481C1C}">
                           <a14:useLocalDpi xmlns:a14="http://schemas.microsoft.com/office/drawing/2010/main" val="0"/>
@@ -1750,7 +2191,7 @@
                   <pic:spPr bwMode="auto">
                     <a:xfrm>
                       <a:off x="0" y="0"/>
-                      <a:ext cx="4385487" cy="2659655"/>
+                      <a:ext cx="4025304" cy="2441214"/>
                     </a:xfrm>
                     <a:prstGeom prst="rect">
                       <a:avLst/>
@@ -1774,16 +2215,69 @@
     </w:p>
     <w:p>
       <w:pPr>
-        <w:rPr>
-          <w:i/>
-          <w:iCs/>
-        </w:rPr>
-      </w:pPr>
-      <w:r>
-        <w:rPr>
-          <w:i/>
-          <w:iCs/>
-        </w:rPr>
+        <w:pStyle w:val="Caption"/>
+        <w:jc w:val="center"/>
+        <w:rPr>
+          <w:color w:val="000000" w:themeColor="text1"/>
+        </w:rPr>
+      </w:pPr>
+      <w:r>
+        <w:rPr>
+          <w:color w:val="000000" w:themeColor="text1"/>
+        </w:rPr>
+        <w:t xml:space="preserve">Gambar 1. </w:t>
+      </w:r>
+      <w:r>
+        <w:rPr>
+          <w:color w:val="000000" w:themeColor="text1"/>
+        </w:rPr>
+        <w:fldChar w:fldCharType="begin"/>
+      </w:r>
+      <w:r>
+        <w:rPr>
+          <w:color w:val="000000" w:themeColor="text1"/>
+        </w:rPr>
+        <w:instrText xml:space="preserve"> SEQ Gambar_1. \* ARABIC </w:instrText>
+      </w:r>
+      <w:r>
+        <w:rPr>
+          <w:color w:val="000000" w:themeColor="text1"/>
+        </w:rPr>
+        <w:fldChar w:fldCharType="separate"/>
+      </w:r>
+      <w:r>
+        <w:rPr>
+          <w:noProof/>
+          <w:color w:val="000000" w:themeColor="text1"/>
+        </w:rPr>
+        <w:t>9</w:t>
+      </w:r>
+      <w:r>
+        <w:rPr>
+          <w:color w:val="000000" w:themeColor="text1"/>
+        </w:rPr>
+        <w:fldChar w:fldCharType="end"/>
+      </w:r>
+      <w:r>
+        <w:rPr>
+          <w:color w:val="000000" w:themeColor="text1"/>
+        </w:rPr>
+        <w:t xml:space="preserve"> Service web-vote-app dalam cluster</w:t>
+      </w:r>
+    </w:p>
+    <w:p>
+      <w:pPr>
+        <w:rPr>
+          <w:i/>
+          <w:iCs/>
+        </w:rPr>
+      </w:pPr>
+      <w:r>
+        <w:rPr>
+          <w:i/>
+          <w:iCs/>
+        </w:rPr>
+        <w:lastRenderedPageBreak/>
         <w:t>curl -I 10.152.183.154:8081</w:t>
       </w:r>
     </w:p>
@@ -1817,7 +2311,14 @@
         <w:t>Date: Sat, 23 Mar 2024 13:55:03 GMT</w:t>
       </w:r>
     </w:p>
-    <w:p/>
+    <w:p>
+      <w:pPr>
+        <w:rPr>
+          <w:b/>
+          <w:bCs/>
+        </w:rPr>
+      </w:pPr>
+    </w:p>
     <w:p>
       <w:pPr>
         <w:rPr>
@@ -1878,14 +2379,15 @@
     <w:p>
       <w:pPr>
         <w:pStyle w:val="NormalWeb"/>
+        <w:keepNext/>
+        <w:jc w:val="center"/>
       </w:pPr>
       <w:r>
         <w:rPr>
           <w:noProof/>
         </w:rPr>
-        <w:lastRenderedPageBreak/>
         <w:drawing>
-          <wp:inline distT="0" distB="0" distL="0" distR="0" wp14:anchorId="161F9FDA" wp14:editId="05926036">
+          <wp:inline distT="0" distB="0" distL="0" distR="0" wp14:anchorId="161F9FDA" wp14:editId="4700E525">
             <wp:extent cx="4550054" cy="3451767"/>
             <wp:effectExtent l="0" t="0" r="3175" b="0"/>
             <wp:docPr id="1511200930" name="Picture 4"/>
@@ -1902,7 +2404,7 @@
                     </pic:cNvPicPr>
                   </pic:nvPicPr>
                   <pic:blipFill rotWithShape="1">
-                    <a:blip r:embed="rId13">
+                    <a:blip r:embed="rId15">
                       <a:extLst>
                         <a:ext uri="{28A0092B-C50C-407E-A947-70E740481C1C}">
                           <a14:useLocalDpi xmlns:a14="http://schemas.microsoft.com/office/drawing/2010/main" val="0"/>
@@ -1915,7 +2417,7 @@
                   <pic:spPr bwMode="auto">
                     <a:xfrm>
                       <a:off x="0" y="0"/>
-                      <a:ext cx="4557826" cy="3457663"/>
+                      <a:ext cx="4550054" cy="3451767"/>
                     </a:xfrm>
                     <a:prstGeom prst="rect">
                       <a:avLst/>
@@ -1939,6 +2441,55 @@
     </w:p>
     <w:p>
       <w:pPr>
+        <w:pStyle w:val="Caption"/>
+        <w:jc w:val="center"/>
+      </w:pPr>
+      <w:r>
+        <w:rPr>
+          <w:color w:val="000000" w:themeColor="text1"/>
+        </w:rPr>
+        <w:t xml:space="preserve">Gambar 1. </w:t>
+      </w:r>
+      <w:r>
+        <w:rPr>
+          <w:color w:val="000000" w:themeColor="text1"/>
+        </w:rPr>
+        <w:fldChar w:fldCharType="begin"/>
+      </w:r>
+      <w:r>
+        <w:rPr>
+          <w:color w:val="000000" w:themeColor="text1"/>
+        </w:rPr>
+        <w:instrText xml:space="preserve"> SEQ Gambar_1. \* ARABIC </w:instrText>
+      </w:r>
+      <w:r>
+        <w:rPr>
+          <w:color w:val="000000" w:themeColor="text1"/>
+        </w:rPr>
+        <w:fldChar w:fldCharType="separate"/>
+      </w:r>
+      <w:r>
+        <w:rPr>
+          <w:noProof/>
+          <w:color w:val="000000" w:themeColor="text1"/>
+        </w:rPr>
+        <w:t>10</w:t>
+      </w:r>
+      <w:r>
+        <w:rPr>
+          <w:color w:val="000000" w:themeColor="text1"/>
+        </w:rPr>
+        <w:fldChar w:fldCharType="end"/>
+      </w:r>
+      <w:r>
+        <w:rPr>
+          <w:color w:val="000000" w:themeColor="text1"/>
+        </w:rPr>
+        <w:t xml:space="preserve"> Service results-app dalam cluster</w:t>
+      </w:r>
+    </w:p>
+    <w:p>
+      <w:pPr>
         <w:rPr>
           <w:i/>
           <w:iCs/>
@@ -1989,6 +2540,7 @@
     </w:p>
     <w:p>
       <w:r>
+        <w:lastRenderedPageBreak/>
         <w:t>Last-Modified: Fri, 22 Mar 2024 05:57:53 GMT</w:t>
       </w:r>
     </w:p>
@@ -2022,11 +2574,7 @@
         <w:t>Keep-Alive: timeout=5</w:t>
       </w:r>
     </w:p>
-    <w:p>
-      <w:r>
-        <w:t>=======</w:t>
-      </w:r>
-    </w:p>
+    <w:p/>
     <w:p>
       <w:pPr>
         <w:rPr>
@@ -2097,7 +2645,6 @@
           <w:b/>
           <w:bCs/>
         </w:rPr>
-        <w:lastRenderedPageBreak/>
         <w:t>192.168.1.10:30081</w:t>
       </w:r>
       <w:r>
@@ -2110,10 +2657,8 @@
     </w:p>
     <w:p>
       <w:pPr>
-        <w:rPr>
-          <w:b/>
-          <w:bCs/>
-        </w:rPr>
+        <w:keepNext/>
+        <w:jc w:val="center"/>
       </w:pPr>
       <w:r>
         <w:rPr>
@@ -2137,7 +2682,7 @@
                     <pic:cNvPicPr/>
                   </pic:nvPicPr>
                   <pic:blipFill>
-                    <a:blip r:embed="rId14"/>
+                    <a:blip r:embed="rId16"/>
                     <a:stretch>
                       <a:fillRect/>
                     </a:stretch>
@@ -2160,6 +2705,60 @@
     </w:p>
     <w:p>
       <w:pPr>
+        <w:pStyle w:val="Caption"/>
+        <w:jc w:val="center"/>
+        <w:rPr>
+          <w:b/>
+          <w:bCs/>
+          <w:color w:val="000000" w:themeColor="text1"/>
+        </w:rPr>
+      </w:pPr>
+      <w:r>
+        <w:rPr>
+          <w:color w:val="000000" w:themeColor="text1"/>
+        </w:rPr>
+        <w:t xml:space="preserve">Gambar 1. </w:t>
+      </w:r>
+      <w:r>
+        <w:rPr>
+          <w:color w:val="000000" w:themeColor="text1"/>
+        </w:rPr>
+        <w:fldChar w:fldCharType="begin"/>
+      </w:r>
+      <w:r>
+        <w:rPr>
+          <w:color w:val="000000" w:themeColor="text1"/>
+        </w:rPr>
+        <w:instrText xml:space="preserve"> SEQ Gambar_1. \* ARABIC </w:instrText>
+      </w:r>
+      <w:r>
+        <w:rPr>
+          <w:color w:val="000000" w:themeColor="text1"/>
+        </w:rPr>
+        <w:fldChar w:fldCharType="separate"/>
+      </w:r>
+      <w:r>
+        <w:rPr>
+          <w:noProof/>
+          <w:color w:val="000000" w:themeColor="text1"/>
+        </w:rPr>
+        <w:t>11</w:t>
+      </w:r>
+      <w:r>
+        <w:rPr>
+          <w:color w:val="000000" w:themeColor="text1"/>
+        </w:rPr>
+        <w:fldChar w:fldCharType="end"/>
+      </w:r>
+      <w:r>
+        <w:rPr>
+          <w:color w:val="000000" w:themeColor="text1"/>
+        </w:rPr>
+        <w:t xml:space="preserve"> Service web-vote-app pada Host</w:t>
+      </w:r>
+    </w:p>
+    <w:p>
+      <w:pPr>
         <w:rPr>
           <w:i/>
           <w:iCs/>
@@ -2203,19 +2802,19 @@
         <w:t>Date: Sat, 23 Mar 2024 13:51:05 GMT</w:t>
       </w:r>
     </w:p>
-    <w:p/>
-    <w:p>
-      <w:pPr>
-        <w:rPr>
-          <w:b/>
-          <w:bCs/>
-        </w:rPr>
-      </w:pPr>
-      <w:r>
-        <w:rPr>
-          <w:b/>
-          <w:bCs/>
-        </w:rPr>
+    <w:p>
+      <w:pPr>
+        <w:rPr>
+          <w:b/>
+          <w:bCs/>
+        </w:rPr>
+      </w:pPr>
+      <w:r>
+        <w:rPr>
+          <w:b/>
+          <w:bCs/>
+        </w:rPr>
+        <w:lastRenderedPageBreak/>
         <w:t>192.168.1.</w:t>
       </w:r>
       <w:r>
@@ -2241,15 +2840,18 @@
       </w:r>
     </w:p>
     <w:p>
+      <w:pPr>
+        <w:keepNext/>
+        <w:jc w:val="center"/>
+      </w:pPr>
       <w:r>
         <w:rPr>
           <w:noProof/>
         </w:rPr>
-        <w:lastRenderedPageBreak/>
         <w:drawing>
-          <wp:inline distT="0" distB="0" distL="0" distR="0" wp14:anchorId="00DC4658" wp14:editId="1D835A97">
-            <wp:extent cx="3515216" cy="3553321"/>
-            <wp:effectExtent l="0" t="0" r="9525" b="9525"/>
+          <wp:inline distT="0" distB="0" distL="0" distR="0" wp14:anchorId="00DC4658" wp14:editId="5B24584C">
+            <wp:extent cx="2916411" cy="2948025"/>
+            <wp:effectExtent l="0" t="0" r="0" b="5080"/>
             <wp:docPr id="1130696698" name="Picture 1"/>
             <wp:cNvGraphicFramePr>
               <a:graphicFrameLocks xmlns:a="http://schemas.openxmlformats.org/drawingml/2006/main" noChangeAspect="1"/>
@@ -2262,7 +2864,7 @@
                     <pic:cNvPicPr/>
                   </pic:nvPicPr>
                   <pic:blipFill>
-                    <a:blip r:embed="rId15"/>
+                    <a:blip r:embed="rId17"/>
                     <a:stretch>
                       <a:fillRect/>
                     </a:stretch>
@@ -2270,7 +2872,7 @@
                   <pic:spPr>
                     <a:xfrm>
                       <a:off x="0" y="0"/>
-                      <a:ext cx="3515216" cy="3553321"/>
+                      <a:ext cx="2918191" cy="2949825"/>
                     </a:xfrm>
                     <a:prstGeom prst="rect">
                       <a:avLst/>
@@ -2285,6 +2887,58 @@
     </w:p>
     <w:p>
       <w:pPr>
+        <w:pStyle w:val="Caption"/>
+        <w:jc w:val="center"/>
+        <w:rPr>
+          <w:color w:val="000000" w:themeColor="text1"/>
+        </w:rPr>
+      </w:pPr>
+      <w:r>
+        <w:rPr>
+          <w:color w:val="000000" w:themeColor="text1"/>
+        </w:rPr>
+        <w:t xml:space="preserve">Gambar 1. </w:t>
+      </w:r>
+      <w:r>
+        <w:rPr>
+          <w:color w:val="000000" w:themeColor="text1"/>
+        </w:rPr>
+        <w:fldChar w:fldCharType="begin"/>
+      </w:r>
+      <w:r>
+        <w:rPr>
+          <w:color w:val="000000" w:themeColor="text1"/>
+        </w:rPr>
+        <w:instrText xml:space="preserve"> SEQ Gambar_1. \* ARABIC </w:instrText>
+      </w:r>
+      <w:r>
+        <w:rPr>
+          <w:color w:val="000000" w:themeColor="text1"/>
+        </w:rPr>
+        <w:fldChar w:fldCharType="separate"/>
+      </w:r>
+      <w:r>
+        <w:rPr>
+          <w:noProof/>
+          <w:color w:val="000000" w:themeColor="text1"/>
+        </w:rPr>
+        <w:t>12</w:t>
+      </w:r>
+      <w:r>
+        <w:rPr>
+          <w:color w:val="000000" w:themeColor="text1"/>
+        </w:rPr>
+        <w:fldChar w:fldCharType="end"/>
+      </w:r>
+      <w:r>
+        <w:rPr>
+          <w:color w:val="000000" w:themeColor="text1"/>
+        </w:rPr>
+        <w:t xml:space="preserve"> Service web-vote-app pada Host</w:t>
+      </w:r>
+    </w:p>
+    <w:p>
+      <w:pPr>
         <w:rPr>
           <w:i/>
           <w:iCs/>
@@ -2328,7 +2982,6 @@
         <w:t>Date: Sat, 23 Mar 2024 13:51:10 GMT</w:t>
       </w:r>
     </w:p>
-    <w:p/>
     <w:p>
       <w:pPr>
         <w:rPr>
@@ -2366,6 +3019,13 @@
       </w:r>
     </w:p>
     <w:p>
+      <w:pPr>
+        <w:jc w:val="center"/>
+        <w:rPr>
+          <w:b/>
+          <w:bCs/>
+        </w:rPr>
+      </w:pPr>
       <w:r>
         <w:rPr>
           <w:noProof/>
@@ -2386,7 +3046,7 @@
                     <pic:cNvPicPr/>
                   </pic:nvPicPr>
                   <pic:blipFill>
-                    <a:blip r:embed="rId16"/>
+                    <a:blip r:embed="rId18"/>
                     <a:stretch>
                       <a:fillRect/>
                     </a:stretch>
@@ -2408,6 +3068,58 @@
       </w:r>
     </w:p>
     <w:p>
+      <w:pPr>
+        <w:pStyle w:val="Caption"/>
+        <w:jc w:val="center"/>
+        <w:rPr>
+          <w:color w:val="000000" w:themeColor="text1"/>
+        </w:rPr>
+      </w:pPr>
+      <w:r>
+        <w:rPr>
+          <w:color w:val="000000" w:themeColor="text1"/>
+        </w:rPr>
+        <w:t xml:space="preserve">Gambar 1. </w:t>
+      </w:r>
+      <w:r>
+        <w:rPr>
+          <w:color w:val="000000" w:themeColor="text1"/>
+        </w:rPr>
+        <w:fldChar w:fldCharType="begin"/>
+      </w:r>
+      <w:r>
+        <w:rPr>
+          <w:color w:val="000000" w:themeColor="text1"/>
+        </w:rPr>
+        <w:instrText xml:space="preserve"> SEQ Gambar_1. \* ARABIC </w:instrText>
+      </w:r>
+      <w:r>
+        <w:rPr>
+          <w:color w:val="000000" w:themeColor="text1"/>
+        </w:rPr>
+        <w:fldChar w:fldCharType="separate"/>
+      </w:r>
+      <w:r>
+        <w:rPr>
+          <w:noProof/>
+          <w:color w:val="000000" w:themeColor="text1"/>
+        </w:rPr>
+        <w:t>13</w:t>
+      </w:r>
+      <w:r>
+        <w:rPr>
+          <w:color w:val="000000" w:themeColor="text1"/>
+        </w:rPr>
+        <w:fldChar w:fldCharType="end"/>
+      </w:r>
+      <w:r>
+        <w:rPr>
+          <w:color w:val="000000" w:themeColor="text1"/>
+        </w:rPr>
+        <w:t xml:space="preserve"> Service web-vote-app pada Host</w:t>
+      </w:r>
+    </w:p>
+    <w:p>
       <w:r>
         <w:lastRenderedPageBreak/>
         <w:t>- curl -I 192.168.1.8:30081</w:t>
@@ -2525,12 +3237,8 @@
     </w:p>
     <w:p>
       <w:pPr>
-        <w:rPr>
-          <w:b/>
-          <w:bCs/>
-          <w:i/>
-          <w:iCs/>
-        </w:rPr>
+        <w:keepNext/>
+        <w:jc w:val="center"/>
       </w:pPr>
       <w:r>
         <w:rPr>
@@ -2556,7 +3264,7 @@
                     <pic:cNvPicPr/>
                   </pic:nvPicPr>
                   <pic:blipFill>
-                    <a:blip r:embed="rId17"/>
+                    <a:blip r:embed="rId19"/>
                     <a:stretch>
                       <a:fillRect/>
                     </a:stretch>
@@ -2579,6 +3287,62 @@
     </w:p>
     <w:p>
       <w:pPr>
+        <w:pStyle w:val="Caption"/>
+        <w:jc w:val="center"/>
+        <w:rPr>
+          <w:b/>
+          <w:bCs/>
+          <w:i w:val="0"/>
+          <w:iCs w:val="0"/>
+          <w:color w:val="000000" w:themeColor="text1"/>
+        </w:rPr>
+      </w:pPr>
+      <w:r>
+        <w:rPr>
+          <w:color w:val="000000" w:themeColor="text1"/>
+        </w:rPr>
+        <w:t xml:space="preserve">Gambar 1. </w:t>
+      </w:r>
+      <w:r>
+        <w:rPr>
+          <w:color w:val="000000" w:themeColor="text1"/>
+        </w:rPr>
+        <w:fldChar w:fldCharType="begin"/>
+      </w:r>
+      <w:r>
+        <w:rPr>
+          <w:color w:val="000000" w:themeColor="text1"/>
+        </w:rPr>
+        <w:instrText xml:space="preserve"> SEQ Gambar_1. \* ARABIC </w:instrText>
+      </w:r>
+      <w:r>
+        <w:rPr>
+          <w:color w:val="000000" w:themeColor="text1"/>
+        </w:rPr>
+        <w:fldChar w:fldCharType="separate"/>
+      </w:r>
+      <w:r>
+        <w:rPr>
+          <w:noProof/>
+          <w:color w:val="000000" w:themeColor="text1"/>
+        </w:rPr>
+        <w:t>14</w:t>
+      </w:r>
+      <w:r>
+        <w:rPr>
+          <w:color w:val="000000" w:themeColor="text1"/>
+        </w:rPr>
+        <w:fldChar w:fldCharType="end"/>
+      </w:r>
+      <w:r>
+        <w:rPr>
+          <w:color w:val="000000" w:themeColor="text1"/>
+        </w:rPr>
+        <w:t xml:space="preserve"> Service results-app pada Host</w:t>
+      </w:r>
+    </w:p>
+    <w:p>
+      <w:pPr>
         <w:rPr>
           <w:i/>
           <w:iCs/>
@@ -2644,12 +3408,12 @@
     </w:p>
     <w:p>
       <w:r>
+        <w:lastRenderedPageBreak/>
         <w:t>Content-Length: 1556</w:t>
       </w:r>
     </w:p>
     <w:p>
       <w:r>
-        <w:lastRenderedPageBreak/>
         <w:t>Date: Sat, 23 Mar 2024 13:52:10 GMT</w:t>
       </w:r>
     </w:p>
@@ -2702,12 +3466,8 @@
     </w:p>
     <w:p>
       <w:pPr>
-        <w:rPr>
-          <w:b/>
-          <w:bCs/>
-          <w:i/>
-          <w:iCs/>
-        </w:rPr>
+        <w:keepNext/>
+        <w:jc w:val="center"/>
       </w:pPr>
       <w:r>
         <w:rPr>
@@ -2733,7 +3493,7 @@
                     <pic:cNvPicPr/>
                   </pic:nvPicPr>
                   <pic:blipFill>
-                    <a:blip r:embed="rId18"/>
+                    <a:blip r:embed="rId20"/>
                     <a:stretch>
                       <a:fillRect/>
                     </a:stretch>
@@ -2755,6 +3515,62 @@
       </w:r>
     </w:p>
     <w:p>
+      <w:pPr>
+        <w:pStyle w:val="Caption"/>
+        <w:jc w:val="center"/>
+        <w:rPr>
+          <w:b/>
+          <w:bCs/>
+          <w:i w:val="0"/>
+          <w:iCs w:val="0"/>
+          <w:color w:val="000000" w:themeColor="text1"/>
+        </w:rPr>
+      </w:pPr>
+      <w:r>
+        <w:rPr>
+          <w:color w:val="000000" w:themeColor="text1"/>
+        </w:rPr>
+        <w:t xml:space="preserve">Gambar 1. </w:t>
+      </w:r>
+      <w:r>
+        <w:rPr>
+          <w:color w:val="000000" w:themeColor="text1"/>
+        </w:rPr>
+        <w:fldChar w:fldCharType="begin"/>
+      </w:r>
+      <w:r>
+        <w:rPr>
+          <w:color w:val="000000" w:themeColor="text1"/>
+        </w:rPr>
+        <w:instrText xml:space="preserve"> SEQ Gambar_1. \* ARABIC </w:instrText>
+      </w:r>
+      <w:r>
+        <w:rPr>
+          <w:color w:val="000000" w:themeColor="text1"/>
+        </w:rPr>
+        <w:fldChar w:fldCharType="separate"/>
+      </w:r>
+      <w:r>
+        <w:rPr>
+          <w:noProof/>
+          <w:color w:val="000000" w:themeColor="text1"/>
+        </w:rPr>
+        <w:t>15</w:t>
+      </w:r>
+      <w:r>
+        <w:rPr>
+          <w:color w:val="000000" w:themeColor="text1"/>
+        </w:rPr>
+        <w:fldChar w:fldCharType="end"/>
+      </w:r>
+      <w:r>
+        <w:rPr>
+          <w:color w:val="000000" w:themeColor="text1"/>
+        </w:rPr>
+        <w:t xml:space="preserve"> Service results-app pada Host</w:t>
+      </w:r>
+    </w:p>
+    <w:p>
       <w:r>
         <w:rPr>
           <w:i/>
@@ -2830,6 +3646,7 @@
     </w:p>
     <w:p>
       <w:r>
+        <w:lastRenderedPageBreak/>
         <w:t>Keep-Alive: timeout=5</w:t>
       </w:r>
     </w:p>
@@ -2846,7 +3663,6 @@
           <w:b/>
           <w:bCs/>
         </w:rPr>
-        <w:lastRenderedPageBreak/>
         <w:t>192.168.1.</w:t>
       </w:r>
       <w:r>
@@ -2873,12 +3689,8 @@
     </w:p>
     <w:p>
       <w:pPr>
-        <w:rPr>
-          <w:b/>
-          <w:bCs/>
-          <w:i/>
-          <w:iCs/>
-        </w:rPr>
+        <w:keepNext/>
+        <w:jc w:val="center"/>
       </w:pPr>
       <w:r>
         <w:rPr>
@@ -2904,7 +3716,7 @@
                     <pic:cNvPicPr/>
                   </pic:nvPicPr>
                   <pic:blipFill>
-                    <a:blip r:embed="rId19"/>
+                    <a:blip r:embed="rId21"/>
                     <a:stretch>
                       <a:fillRect/>
                     </a:stretch>
@@ -2927,6 +3739,42 @@
     </w:p>
     <w:p>
       <w:pPr>
+        <w:pStyle w:val="Caption"/>
+        <w:jc w:val="center"/>
+        <w:rPr>
+          <w:b/>
+          <w:bCs/>
+          <w:i w:val="0"/>
+          <w:iCs w:val="0"/>
+        </w:rPr>
+      </w:pPr>
+      <w:r>
+        <w:t xml:space="preserve">Gambar 1. </w:t>
+      </w:r>
+      <w:r>
+        <w:fldChar w:fldCharType="begin"/>
+      </w:r>
+      <w:r>
+        <w:instrText xml:space="preserve"> SEQ Gambar_1. \* ARABIC </w:instrText>
+      </w:r>
+      <w:r>
+        <w:fldChar w:fldCharType="separate"/>
+      </w:r>
+      <w:r>
+        <w:rPr>
+          <w:noProof/>
+        </w:rPr>
+        <w:t>16</w:t>
+      </w:r>
+      <w:r>
+        <w:fldChar w:fldCharType="end"/>
+      </w:r>
+      <w:r>
+        <w:t xml:space="preserve"> Service results-app pada Host</w:t>
+      </w:r>
+    </w:p>
+    <w:p>
+      <w:pPr>
         <w:rPr>
           <w:i/>
           <w:iCs/>
@@ -3020,13 +3868,24 @@
           <w:szCs w:val="30"/>
         </w:rPr>
       </w:pPr>
-      <w:r>
+    </w:p>
+    <w:p>
+      <w:pPr>
         <w:rPr>
           <w:b/>
           <w:bCs/>
           <w:sz w:val="30"/>
           <w:szCs w:val="30"/>
         </w:rPr>
+      </w:pPr>
+      <w:r>
+        <w:rPr>
+          <w:b/>
+          <w:bCs/>
+          <w:sz w:val="30"/>
+          <w:szCs w:val="30"/>
+        </w:rPr>
+        <w:lastRenderedPageBreak/>
         <w:t>Tahap 3 - Continuous Integrations:</w:t>
       </w:r>
     </w:p>
@@ -3049,7 +3908,21 @@
           <w:b/>
           <w:bCs/>
         </w:rPr>
-        <w:t>Menggunakan second account justRay117 untuk membuat PR, karena env distro sudah terconfig venv</w:t>
+        <w:t xml:space="preserve">Menggunakan second account </w:t>
+      </w:r>
+      <w:r>
+        <w:rPr>
+          <w:b/>
+          <w:bCs/>
+        </w:rPr>
+        <w:t>J</w:t>
+      </w:r>
+      <w:r>
+        <w:rPr>
+          <w:b/>
+          <w:bCs/>
+        </w:rPr>
+        <w:t>ustRay117 untuk membuat PR, karena env distro sudah terconfig venv</w:t>
       </w:r>
     </w:p>
     <w:p>
@@ -3074,7 +3947,6 @@
     </w:p>
     <w:p>
       <w:r>
-        <w:lastRenderedPageBreak/>
         <w:t>- Menggunakan Docker Compose, karena hanya butuh 1 node</w:t>
       </w:r>
     </w:p>
@@ -3088,7 +3960,6 @@
         <w:t>- Linting &amp; Test pada app.py menggunakan flake8 &amp; nose</w:t>
       </w:r>
     </w:p>
-    <w:p/>
     <w:p>
       <w:r>
         <w:t>Membuat Unit Tests pada file ./tests/test_app.py untuk menguji web-vote-app/app.py</w:t>
@@ -3109,39 +3980,71 @@
         <w:t>- Membuat test case test_index_route menggunakan mock, kemudian mengirim GET request &amp; POST request untuk mengetahui response status code 200.</w:t>
       </w:r>
     </w:p>
-    <w:p/>
-    <w:p/>
-    <w:p>
-      <w:r>
+    <w:p>
+      <w:pPr>
+        <w:keepNext/>
+        <w:rPr>
+          <w:b/>
+          <w:bCs/>
+        </w:rPr>
+      </w:pPr>
+      <w:r>
+        <w:rPr>
+          <w:b/>
+          <w:bCs/>
+        </w:rPr>
         <w:lastRenderedPageBreak/>
         <w:t>Berikut s</w:t>
       </w:r>
       <w:r>
+        <w:rPr>
+          <w:b/>
+          <w:bCs/>
+        </w:rPr>
         <w:t>teps</w:t>
       </w:r>
       <w:r>
+        <w:rPr>
+          <w:b/>
+          <w:bCs/>
+        </w:rPr>
         <w:t xml:space="preserve"> -</w:t>
       </w:r>
       <w:r>
+        <w:rPr>
+          <w:b/>
+          <w:bCs/>
+        </w:rPr>
         <w:t xml:space="preserve"> steps yang dilakukan </w:t>
       </w:r>
       <w:r>
+        <w:rPr>
+          <w:b/>
+          <w:bCs/>
+        </w:rPr>
         <w:t>Workflow file ci-build.yaml</w:t>
       </w:r>
       <w:r>
+        <w:rPr>
+          <w:b/>
+          <w:bCs/>
+        </w:rPr>
         <w:t>:</w:t>
       </w:r>
-      <w:r>
-        <w:br/>
-      </w:r>
+    </w:p>
+    <w:p>
+      <w:pPr>
+        <w:keepNext/>
+        <w:jc w:val="center"/>
+      </w:pPr>
       <w:r>
         <w:rPr>
           <w:noProof/>
         </w:rPr>
         <w:drawing>
-          <wp:inline distT="0" distB="0" distL="0" distR="0" wp14:anchorId="7B702AE1" wp14:editId="498E54FE">
-            <wp:extent cx="5731510" cy="6995795"/>
-            <wp:effectExtent l="0" t="0" r="2540" b="0"/>
+          <wp:inline distT="0" distB="0" distL="0" distR="0" wp14:anchorId="7B702AE1" wp14:editId="61BBBB55">
+            <wp:extent cx="4886020" cy="6017363"/>
+            <wp:effectExtent l="0" t="0" r="0" b="2540"/>
             <wp:docPr id="750508962" name="Picture 1"/>
             <wp:cNvGraphicFramePr>
               <a:graphicFrameLocks xmlns:a="http://schemas.openxmlformats.org/drawingml/2006/main" noChangeAspect="1"/>
@@ -3153,20 +4056,27 @@
                     <pic:cNvPr id="750508962" name=""/>
                     <pic:cNvPicPr/>
                   </pic:nvPicPr>
-                  <pic:blipFill>
-                    <a:blip r:embed="rId20"/>
-                    <a:stretch>
-                      <a:fillRect/>
-                    </a:stretch>
+                  <pic:blipFill rotWithShape="1">
+                    <a:blip r:embed="rId22"/>
+                    <a:srcRect r="4656" b="3800"/>
+                    <a:stretch/>
                   </pic:blipFill>
-                  <pic:spPr>
+                  <pic:spPr bwMode="auto">
                     <a:xfrm>
                       <a:off x="0" y="0"/>
-                      <a:ext cx="5731510" cy="6995795"/>
+                      <a:ext cx="4922359" cy="6062117"/>
                     </a:xfrm>
                     <a:prstGeom prst="rect">
                       <a:avLst/>
                     </a:prstGeom>
+                    <a:ln>
+                      <a:noFill/>
+                    </a:ln>
+                    <a:extLst>
+                      <a:ext uri="{53640926-AAD7-44D8-BBD7-CCE9431645EC}">
+                        <a14:shadowObscured xmlns:a14="http://schemas.microsoft.com/office/drawing/2010/main"/>
+                      </a:ext>
+                    </a:extLst>
                   </pic:spPr>
                 </pic:pic>
               </a:graphicData>
@@ -3176,6 +4086,58 @@
       </w:r>
     </w:p>
     <w:p>
+      <w:pPr>
+        <w:pStyle w:val="Caption"/>
+        <w:jc w:val="center"/>
+        <w:rPr>
+          <w:color w:val="000000" w:themeColor="text1"/>
+        </w:rPr>
+      </w:pPr>
+      <w:r>
+        <w:rPr>
+          <w:color w:val="000000" w:themeColor="text1"/>
+        </w:rPr>
+        <w:t xml:space="preserve">Gambar 1. </w:t>
+      </w:r>
+      <w:r>
+        <w:rPr>
+          <w:color w:val="000000" w:themeColor="text1"/>
+        </w:rPr>
+        <w:fldChar w:fldCharType="begin"/>
+      </w:r>
+      <w:r>
+        <w:rPr>
+          <w:color w:val="000000" w:themeColor="text1"/>
+        </w:rPr>
+        <w:instrText xml:space="preserve"> SEQ Gambar_1. \* ARABIC </w:instrText>
+      </w:r>
+      <w:r>
+        <w:rPr>
+          <w:color w:val="000000" w:themeColor="text1"/>
+        </w:rPr>
+        <w:fldChar w:fldCharType="separate"/>
+      </w:r>
+      <w:r>
+        <w:rPr>
+          <w:noProof/>
+          <w:color w:val="000000" w:themeColor="text1"/>
+        </w:rPr>
+        <w:t>17</w:t>
+      </w:r>
+      <w:r>
+        <w:rPr>
+          <w:color w:val="000000" w:themeColor="text1"/>
+        </w:rPr>
+        <w:fldChar w:fldCharType="end"/>
+      </w:r>
+      <w:r>
+        <w:rPr>
+          <w:color w:val="000000" w:themeColor="text1"/>
+        </w:rPr>
+        <w:t xml:space="preserve"> Workflow</w:t>
+      </w:r>
+    </w:p>
+    <w:p>
       <w:r>
         <w:t>Step 1. Checkout:</w:t>
       </w:r>
@@ -3204,6 +4166,7 @@
     </w:p>
     <w:p>
       <w:r>
+        <w:lastRenderedPageBreak/>
         <w:t>- Menggunakan action docker/setup-buildx-action@v1 untuk set up Docker Buildx untuk extend docker build.</w:t>
       </w:r>
     </w:p>

--- a/Dokumentasi_Rayhand Fernanda Viantama.docx
+++ b/Dokumentasi_Rayhand Fernanda Viantama.docx
@@ -368,6 +368,7 @@
         <w:rPr>
           <w:i/>
           <w:iCs/>
+          <w:noProof/>
         </w:rPr>
         <w:drawing>
           <wp:inline distT="0" distB="0" distL="0" distR="0" wp14:anchorId="087C28A6" wp14:editId="115DE2B7">
@@ -1100,13 +1101,7 @@
         <w:rPr>
           <w:color w:val="000000" w:themeColor="text1"/>
         </w:rPr>
-        <w:t xml:space="preserve"> </w:t>
-      </w:r>
-      <w:r>
-        <w:rPr>
-          <w:color w:val="000000" w:themeColor="text1"/>
-        </w:rPr>
-        <w:t>(Worker Nodes</w:t>
+        <w:t xml:space="preserve"> (Worker Nodes</w:t>
       </w:r>
       <w:r>
         <w:rPr>
@@ -1127,6 +1122,9 @@
         <w:jc w:val="center"/>
       </w:pPr>
       <w:r>
+        <w:rPr>
+          <w:noProof/>
+        </w:rPr>
         <w:drawing>
           <wp:inline distT="0" distB="0" distL="0" distR="0" wp14:anchorId="55226E60" wp14:editId="24F132CA">
             <wp:extent cx="4686954" cy="1171739"/>
@@ -1762,6 +1760,28 @@
           <w:iCs/>
         </w:rPr>
       </w:pPr>
+      <w:r>
+        <w:rPr>
+          <w:i/>
+          <w:iCs/>
+        </w:rPr>
+        <w:t xml:space="preserve">sudo microk8s kubectl get get </w:t>
+      </w:r>
+      <w:r>
+        <w:rPr>
+          <w:i/>
+          <w:iCs/>
+        </w:rPr>
+        <w:t>pods</w:t>
+      </w:r>
+    </w:p>
+    <w:p>
+      <w:pPr>
+        <w:rPr>
+          <w:i/>
+          <w:iCs/>
+        </w:rPr>
+      </w:pPr>
     </w:p>
     <w:p>
       <w:pPr>
@@ -1859,6 +1879,28 @@
           <w:iCs/>
         </w:rPr>
         <w:t>sudo microk8s kubectl get get nodes</w:t>
+      </w:r>
+    </w:p>
+    <w:p>
+      <w:pPr>
+        <w:rPr>
+          <w:i/>
+          <w:iCs/>
+        </w:rPr>
+      </w:pPr>
+      <w:r>
+        <w:rPr>
+          <w:i/>
+          <w:iCs/>
+        </w:rPr>
+        <w:t xml:space="preserve">sudo microk8s kubectl get get </w:t>
+      </w:r>
+      <w:r>
+        <w:rPr>
+          <w:i/>
+          <w:iCs/>
+        </w:rPr>
+        <w:t>pods</w:t>
       </w:r>
     </w:p>
     <w:p>
@@ -1873,10 +1915,10 @@
         </w:rPr>
         <w:lastRenderedPageBreak/>
         <w:drawing>
-          <wp:inline distT="0" distB="0" distL="0" distR="0" wp14:anchorId="716ABDF7" wp14:editId="1A41BDAA">
-            <wp:extent cx="4279392" cy="2861573"/>
-            <wp:effectExtent l="0" t="0" r="6985" b="0"/>
-            <wp:docPr id="501232079" name="Picture 5"/>
+          <wp:inline distT="0" distB="0" distL="0" distR="0" wp14:anchorId="729C88FF" wp14:editId="7C4C2A13">
+            <wp:extent cx="4583875" cy="2966873"/>
+            <wp:effectExtent l="0" t="0" r="7620" b="5080"/>
+            <wp:docPr id="10252271" name="Picture 1"/>
             <wp:cNvGraphicFramePr>
               <a:graphicFrameLocks xmlns:a="http://schemas.openxmlformats.org/drawingml/2006/main" noChangeAspect="1"/>
             </wp:cNvGraphicFramePr>
@@ -1884,26 +1926,428 @@
               <a:graphicData uri="http://schemas.openxmlformats.org/drawingml/2006/picture">
                 <pic:pic xmlns:pic="http://schemas.openxmlformats.org/drawingml/2006/picture">
                   <pic:nvPicPr>
-                    <pic:cNvPr id="0" name="Picture 9"/>
+                    <pic:cNvPr id="10252271" name=""/>
+                    <pic:cNvPicPr/>
+                  </pic:nvPicPr>
+                  <pic:blipFill>
+                    <a:blip r:embed="rId12"/>
+                    <a:stretch>
+                      <a:fillRect/>
+                    </a:stretch>
+                  </pic:blipFill>
+                  <pic:spPr>
+                    <a:xfrm>
+                      <a:off x="0" y="0"/>
+                      <a:ext cx="4587011" cy="2968903"/>
+                    </a:xfrm>
+                    <a:prstGeom prst="rect">
+                      <a:avLst/>
+                    </a:prstGeom>
+                  </pic:spPr>
+                </pic:pic>
+              </a:graphicData>
+            </a:graphic>
+          </wp:inline>
+        </w:drawing>
+      </w:r>
+    </w:p>
+    <w:p>
+      <w:pPr>
+        <w:pStyle w:val="Caption"/>
+        <w:jc w:val="center"/>
+        <w:rPr>
+          <w:color w:val="000000" w:themeColor="text1"/>
+        </w:rPr>
+      </w:pPr>
+      <w:r>
+        <w:rPr>
+          <w:color w:val="000000" w:themeColor="text1"/>
+        </w:rPr>
+        <w:t xml:space="preserve">Gambar 1. </w:t>
+      </w:r>
+      <w:r>
+        <w:rPr>
+          <w:color w:val="000000" w:themeColor="text1"/>
+        </w:rPr>
+        <w:fldChar w:fldCharType="begin"/>
+      </w:r>
+      <w:r>
+        <w:rPr>
+          <w:color w:val="000000" w:themeColor="text1"/>
+        </w:rPr>
+        <w:instrText xml:space="preserve"> SEQ Gambar_1. \* ARABIC </w:instrText>
+      </w:r>
+      <w:r>
+        <w:rPr>
+          <w:color w:val="000000" w:themeColor="text1"/>
+        </w:rPr>
+        <w:fldChar w:fldCharType="separate"/>
+      </w:r>
+      <w:r>
+        <w:rPr>
+          <w:noProof/>
+          <w:color w:val="000000" w:themeColor="text1"/>
+        </w:rPr>
+        <w:t>7</w:t>
+      </w:r>
+      <w:r>
+        <w:rPr>
+          <w:color w:val="000000" w:themeColor="text1"/>
+        </w:rPr>
+        <w:fldChar w:fldCharType="end"/>
+      </w:r>
+      <w:r>
+        <w:rPr>
+          <w:color w:val="000000" w:themeColor="text1"/>
+        </w:rPr>
+        <w:t xml:space="preserve"> Status ubuntuthird - master</w:t>
+      </w:r>
+    </w:p>
+    <w:p>
+      <w:pPr>
+        <w:pStyle w:val="NormalWeb"/>
+        <w:keepNext/>
+        <w:jc w:val="center"/>
+      </w:pPr>
+      <w:r>
+        <w:drawing>
+          <wp:inline distT="0" distB="0" distL="0" distR="0" wp14:anchorId="09F1F026" wp14:editId="224BEFB4">
+            <wp:extent cx="5731510" cy="1410335"/>
+            <wp:effectExtent l="0" t="0" r="2540" b="0"/>
+            <wp:docPr id="1846616942" name="Picture 1"/>
+            <wp:cNvGraphicFramePr>
+              <a:graphicFrameLocks xmlns:a="http://schemas.openxmlformats.org/drawingml/2006/main" noChangeAspect="1"/>
+            </wp:cNvGraphicFramePr>
+            <a:graphic xmlns:a="http://schemas.openxmlformats.org/drawingml/2006/main">
+              <a:graphicData uri="http://schemas.openxmlformats.org/drawingml/2006/picture">
+                <pic:pic xmlns:pic="http://schemas.openxmlformats.org/drawingml/2006/picture">
+                  <pic:nvPicPr>
+                    <pic:cNvPr id="1846616942" name=""/>
+                    <pic:cNvPicPr/>
+                  </pic:nvPicPr>
+                  <pic:blipFill>
+                    <a:blip r:embed="rId13"/>
+                    <a:stretch>
+                      <a:fillRect/>
+                    </a:stretch>
+                  </pic:blipFill>
+                  <pic:spPr>
+                    <a:xfrm>
+                      <a:off x="0" y="0"/>
+                      <a:ext cx="5731510" cy="1410335"/>
+                    </a:xfrm>
+                    <a:prstGeom prst="rect">
+                      <a:avLst/>
+                    </a:prstGeom>
+                  </pic:spPr>
+                </pic:pic>
+              </a:graphicData>
+            </a:graphic>
+          </wp:inline>
+        </w:drawing>
+      </w:r>
+    </w:p>
+    <w:p>
+      <w:pPr>
+        <w:pStyle w:val="Caption"/>
+        <w:jc w:val="center"/>
+        <w:rPr>
+          <w:color w:val="000000" w:themeColor="text1"/>
+        </w:rPr>
+      </w:pPr>
+      <w:r>
+        <w:rPr>
+          <w:color w:val="000000" w:themeColor="text1"/>
+        </w:rPr>
+        <w:t xml:space="preserve">Gambar 1. </w:t>
+      </w:r>
+      <w:r>
+        <w:rPr>
+          <w:color w:val="000000" w:themeColor="text1"/>
+        </w:rPr>
+        <w:fldChar w:fldCharType="begin"/>
+      </w:r>
+      <w:r>
+        <w:rPr>
+          <w:color w:val="000000" w:themeColor="text1"/>
+        </w:rPr>
+        <w:instrText xml:space="preserve"> SEQ Gambar_1. \* ARABIC </w:instrText>
+      </w:r>
+      <w:r>
+        <w:rPr>
+          <w:color w:val="000000" w:themeColor="text1"/>
+        </w:rPr>
+        <w:fldChar w:fldCharType="separate"/>
+      </w:r>
+      <w:r>
+        <w:rPr>
+          <w:noProof/>
+          <w:color w:val="000000" w:themeColor="text1"/>
+        </w:rPr>
+        <w:t>8</w:t>
+      </w:r>
+      <w:r>
+        <w:rPr>
+          <w:color w:val="000000" w:themeColor="text1"/>
+        </w:rPr>
+        <w:fldChar w:fldCharType="end"/>
+      </w:r>
+      <w:r>
+        <w:rPr>
+          <w:color w:val="000000" w:themeColor="text1"/>
+        </w:rPr>
+        <w:t xml:space="preserve"> Status ubuntu</w:t>
+      </w:r>
+      <w:r>
+        <w:rPr>
+          <w:color w:val="000000" w:themeColor="text1"/>
+        </w:rPr>
+        <w:t>first</w:t>
+      </w:r>
+      <w:r>
+        <w:rPr>
+          <w:color w:val="000000" w:themeColor="text1"/>
+        </w:rPr>
+        <w:t xml:space="preserve"> </w:t>
+      </w:r>
+      <w:r>
+        <w:rPr>
+          <w:color w:val="000000" w:themeColor="text1"/>
+        </w:rPr>
+        <w:t>–</w:t>
+      </w:r>
+      <w:r>
+        <w:rPr>
+          <w:color w:val="000000" w:themeColor="text1"/>
+        </w:rPr>
+        <w:t xml:space="preserve"> worke</w:t>
+      </w:r>
+      <w:r>
+        <w:rPr>
+          <w:color w:val="000000" w:themeColor="text1"/>
+        </w:rPr>
+        <w:t>r</w:t>
+      </w:r>
+    </w:p>
+    <w:p>
+      <w:pPr>
+        <w:keepNext/>
+        <w:jc w:val="center"/>
+      </w:pPr>
+      <w:r>
+        <w:drawing>
+          <wp:inline distT="0" distB="0" distL="0" distR="0" wp14:anchorId="5D93AD42" wp14:editId="6E3BD6EF">
+            <wp:extent cx="5731510" cy="1390650"/>
+            <wp:effectExtent l="0" t="0" r="2540" b="0"/>
+            <wp:docPr id="214768326" name="Picture 1"/>
+            <wp:cNvGraphicFramePr>
+              <a:graphicFrameLocks xmlns:a="http://schemas.openxmlformats.org/drawingml/2006/main" noChangeAspect="1"/>
+            </wp:cNvGraphicFramePr>
+            <a:graphic xmlns:a="http://schemas.openxmlformats.org/drawingml/2006/main">
+              <a:graphicData uri="http://schemas.openxmlformats.org/drawingml/2006/picture">
+                <pic:pic xmlns:pic="http://schemas.openxmlformats.org/drawingml/2006/picture">
+                  <pic:nvPicPr>
+                    <pic:cNvPr id="214768326" name=""/>
+                    <pic:cNvPicPr/>
+                  </pic:nvPicPr>
+                  <pic:blipFill>
+                    <a:blip r:embed="rId14"/>
+                    <a:stretch>
+                      <a:fillRect/>
+                    </a:stretch>
+                  </pic:blipFill>
+                  <pic:spPr>
+                    <a:xfrm>
+                      <a:off x="0" y="0"/>
+                      <a:ext cx="5731510" cy="1390650"/>
+                    </a:xfrm>
+                    <a:prstGeom prst="rect">
+                      <a:avLst/>
+                    </a:prstGeom>
+                  </pic:spPr>
+                </pic:pic>
+              </a:graphicData>
+            </a:graphic>
+          </wp:inline>
+        </w:drawing>
+      </w:r>
+    </w:p>
+    <w:p>
+      <w:pPr>
+        <w:pStyle w:val="Caption"/>
+        <w:jc w:val="center"/>
+        <w:rPr>
+          <w:color w:val="000000" w:themeColor="text1"/>
+        </w:rPr>
+      </w:pPr>
+      <w:r>
+        <w:rPr>
+          <w:color w:val="000000" w:themeColor="text1"/>
+        </w:rPr>
+        <w:t xml:space="preserve">Gambar 1. </w:t>
+      </w:r>
+      <w:r>
+        <w:rPr>
+          <w:color w:val="000000" w:themeColor="text1"/>
+        </w:rPr>
+        <w:fldChar w:fldCharType="begin"/>
+      </w:r>
+      <w:r>
+        <w:rPr>
+          <w:color w:val="000000" w:themeColor="text1"/>
+        </w:rPr>
+        <w:instrText xml:space="preserve"> SEQ Gambar_1. \* ARABIC </w:instrText>
+      </w:r>
+      <w:r>
+        <w:rPr>
+          <w:color w:val="000000" w:themeColor="text1"/>
+        </w:rPr>
+        <w:fldChar w:fldCharType="separate"/>
+      </w:r>
+      <w:r>
+        <w:rPr>
+          <w:noProof/>
+          <w:color w:val="000000" w:themeColor="text1"/>
+        </w:rPr>
+        <w:t>9</w:t>
+      </w:r>
+      <w:r>
+        <w:rPr>
+          <w:color w:val="000000" w:themeColor="text1"/>
+        </w:rPr>
+        <w:fldChar w:fldCharType="end"/>
+      </w:r>
+      <w:r>
+        <w:rPr>
+          <w:color w:val="000000" w:themeColor="text1"/>
+        </w:rPr>
+        <w:t xml:space="preserve"> Status ubuntusecond - worker</w:t>
+      </w:r>
+    </w:p>
+    <w:p>
+      <w:pPr>
+        <w:rPr>
+          <w:b/>
+          <w:bCs/>
+        </w:rPr>
+      </w:pPr>
+      <w:r>
+        <w:rPr>
+          <w:b/>
+          <w:bCs/>
+        </w:rPr>
+        <w:br w:type="page"/>
+      </w:r>
+    </w:p>
+    <w:p>
+      <w:pPr>
+        <w:rPr>
+          <w:b/>
+          <w:bCs/>
+        </w:rPr>
+      </w:pPr>
+      <w:r>
+        <w:rPr>
+          <w:b/>
+          <w:bCs/>
+        </w:rPr>
+        <w:lastRenderedPageBreak/>
+        <w:t>Test akses services dalam cluster (node master &amp; worker), 200 OK:</w:t>
+      </w:r>
+    </w:p>
+    <w:p>
+      <w:pPr>
+        <w:rPr>
+          <w:b/>
+          <w:bCs/>
+        </w:rPr>
+      </w:pPr>
+      <w:r>
+        <w:rPr>
+          <w:b/>
+          <w:bCs/>
+        </w:rPr>
+        <w:t>web-vote-app</w:t>
+      </w:r>
+      <w:r>
+        <w:rPr>
+          <w:b/>
+          <w:bCs/>
+        </w:rPr>
+        <w:t xml:space="preserve"> </w:t>
+      </w:r>
+      <w:r>
+        <w:rPr>
+          <w:b/>
+          <w:bCs/>
+        </w:rPr>
+        <w:t>&lt;IP&gt;:&lt;Port&gt;</w:t>
+      </w:r>
+      <w:r>
+        <w:rPr>
+          <w:b/>
+          <w:bCs/>
+        </w:rPr>
+        <w:t>10.152.183.154:8081</w:t>
+      </w:r>
+      <w:r>
+        <w:rPr>
+          <w:b/>
+          <w:bCs/>
+        </w:rPr>
+        <w:t xml:space="preserve">: </w:t>
+      </w:r>
+    </w:p>
+    <w:p>
+      <w:pPr>
+        <w:rPr>
+          <w:b/>
+          <w:bCs/>
+        </w:rPr>
+      </w:pPr>
+    </w:p>
+    <w:p>
+      <w:pPr>
+        <w:pStyle w:val="NormalWeb"/>
+        <w:keepNext/>
+        <w:jc w:val="center"/>
+      </w:pPr>
+      <w:r>
+        <w:rPr>
+          <w:noProof/>
+        </w:rPr>
+        <w:drawing>
+          <wp:inline distT="0" distB="0" distL="0" distR="0" wp14:anchorId="10F071E3" wp14:editId="2ADF9E74">
+            <wp:extent cx="3621024" cy="2196032"/>
+            <wp:effectExtent l="0" t="0" r="0" b="0"/>
+            <wp:docPr id="1030653569" name="Picture 3"/>
+            <wp:cNvGraphicFramePr>
+              <a:graphicFrameLocks xmlns:a="http://schemas.openxmlformats.org/drawingml/2006/main" noChangeAspect="1"/>
+            </wp:cNvGraphicFramePr>
+            <a:graphic xmlns:a="http://schemas.openxmlformats.org/drawingml/2006/main">
+              <a:graphicData uri="http://schemas.openxmlformats.org/drawingml/2006/picture">
+                <pic:pic xmlns:pic="http://schemas.openxmlformats.org/drawingml/2006/picture">
+                  <pic:nvPicPr>
+                    <pic:cNvPr id="0" name="Picture 5"/>
                     <pic:cNvPicPr>
                       <a:picLocks noChangeAspect="1" noChangeArrowheads="1"/>
                     </pic:cNvPicPr>
                   </pic:nvPicPr>
                   <pic:blipFill rotWithShape="1">
-                    <a:blip r:embed="rId12">
+                    <a:blip r:embed="rId15">
                       <a:extLst>
                         <a:ext uri="{28A0092B-C50C-407E-A947-70E740481C1C}">
                           <a14:useLocalDpi xmlns:a14="http://schemas.microsoft.com/office/drawing/2010/main" val="0"/>
                         </a:ext>
                       </a:extLst>
                     </a:blip>
-                    <a:srcRect r="36822" b="37745"/>
+                    <a:srcRect r="55584" b="52093"/>
                     <a:stretch/>
                   </pic:blipFill>
                   <pic:spPr bwMode="auto">
                     <a:xfrm>
                       <a:off x="0" y="0"/>
-                      <a:ext cx="4287171" cy="2866774"/>
+                      <a:ext cx="3669456" cy="2225405"/>
                     </a:xfrm>
                     <a:prstGeom prst="rect">
                       <a:avLst/>
@@ -1962,7 +2406,7 @@
           <w:noProof/>
           <w:color w:val="000000" w:themeColor="text1"/>
         </w:rPr>
-        <w:t>7</w:t>
+        <w:t>10</w:t>
       </w:r>
       <w:r>
         <w:rPr>
@@ -1974,7 +2418,109 @@
         <w:rPr>
           <w:color w:val="000000" w:themeColor="text1"/>
         </w:rPr>
-        <w:t xml:space="preserve"> Status ubuntuthird - master</w:t>
+        <w:t xml:space="preserve"> Service web-vote-app dalam cluster</w:t>
+      </w:r>
+    </w:p>
+    <w:p>
+      <w:pPr>
+        <w:rPr>
+          <w:i/>
+          <w:iCs/>
+        </w:rPr>
+      </w:pPr>
+      <w:r>
+        <w:rPr>
+          <w:i/>
+          <w:iCs/>
+        </w:rPr>
+        <w:t>curl -I 10.152.183.154:8081</w:t>
+      </w:r>
+    </w:p>
+    <w:p>
+      <w:r>
+        <w:t>HTTP/1.0 200 OK</w:t>
+      </w:r>
+    </w:p>
+    <w:p>
+      <w:r>
+        <w:t>Content-Type: text/html; charset=utf-8</w:t>
+      </w:r>
+    </w:p>
+    <w:p>
+      <w:r>
+        <w:t>Content-Length: 1293</w:t>
+      </w:r>
+    </w:p>
+    <w:p>
+      <w:r>
+        <w:t>Set-Cookie: voter_id=7b30da38b7fe6b25; Path=/</w:t>
+      </w:r>
+    </w:p>
+    <w:p>
+      <w:r>
+        <w:t>Server: Werkzeug/1.0.1 Python/2.7.18</w:t>
+      </w:r>
+    </w:p>
+    <w:p>
+      <w:r>
+        <w:t>Date: Sat, 23 Mar 2024 13:55:03 GMT</w:t>
+      </w:r>
+    </w:p>
+    <w:p>
+      <w:pPr>
+        <w:rPr>
+          <w:b/>
+          <w:bCs/>
+        </w:rPr>
+      </w:pPr>
+      <w:r>
+        <w:rPr>
+          <w:b/>
+          <w:bCs/>
+        </w:rPr>
+        <w:t>results-app</w:t>
+      </w:r>
+      <w:r>
+        <w:rPr>
+          <w:b/>
+          <w:bCs/>
+        </w:rPr>
+        <w:t xml:space="preserve"> &lt;IP&gt;:&lt;P</w:t>
+      </w:r>
+      <w:r>
+        <w:rPr>
+          <w:b/>
+          <w:bCs/>
+        </w:rPr>
+        <w:t>ort</w:t>
+      </w:r>
+      <w:r>
+        <w:rPr>
+          <w:b/>
+          <w:bCs/>
+        </w:rPr>
+        <w:t>&gt;</w:t>
+      </w:r>
+      <w:r>
+        <w:rPr>
+          <w:b/>
+          <w:bCs/>
+        </w:rPr>
+        <w:t xml:space="preserve"> </w:t>
+      </w:r>
+      <w:r>
+        <w:rPr>
+          <w:b/>
+          <w:bCs/>
+        </w:rPr>
+        <w:t>10.152.183.205:8082</w:t>
+      </w:r>
+      <w:r>
+        <w:rPr>
+          <w:b/>
+          <w:bCs/>
+        </w:rPr>
+        <w:t>:</w:t>
       </w:r>
     </w:p>
     <w:p>
@@ -1988,10 +2534,10 @@
           <w:noProof/>
         </w:rPr>
         <w:drawing>
-          <wp:inline distT="0" distB="0" distL="0" distR="0" wp14:anchorId="3C19511A" wp14:editId="11BE547F">
-            <wp:extent cx="4747565" cy="1595003"/>
-            <wp:effectExtent l="0" t="0" r="0" b="5715"/>
-            <wp:docPr id="867822922" name="Picture 6"/>
+          <wp:inline distT="0" distB="0" distL="0" distR="0" wp14:anchorId="161F9FDA" wp14:editId="5589602F">
+            <wp:extent cx="3160167" cy="2580005"/>
+            <wp:effectExtent l="0" t="0" r="2540" b="0"/>
+            <wp:docPr id="1511200930" name="Picture 4"/>
             <wp:cNvGraphicFramePr>
               <a:graphicFrameLocks xmlns:a="http://schemas.openxmlformats.org/drawingml/2006/main" noChangeAspect="1"/>
             </wp:cNvGraphicFramePr>
@@ -1999,26 +2545,26 @@
               <a:graphicData uri="http://schemas.openxmlformats.org/drawingml/2006/picture">
                 <pic:pic xmlns:pic="http://schemas.openxmlformats.org/drawingml/2006/picture">
                   <pic:nvPicPr>
-                    <pic:cNvPr id="0" name="Picture 11"/>
+                    <pic:cNvPr id="0" name="Picture 7"/>
                     <pic:cNvPicPr>
                       <a:picLocks noChangeAspect="1" noChangeArrowheads="1"/>
                     </pic:cNvPicPr>
                   </pic:nvPicPr>
                   <pic:blipFill rotWithShape="1">
-                    <a:blip r:embed="rId13">
+                    <a:blip r:embed="rId16" cstate="print">
                       <a:extLst>
                         <a:ext uri="{28A0092B-C50C-407E-A947-70E740481C1C}">
                           <a14:useLocalDpi xmlns:a14="http://schemas.microsoft.com/office/drawing/2010/main" val="0"/>
                         </a:ext>
                       </a:extLst>
                     </a:blip>
-                    <a:srcRect r="19082" b="60166"/>
+                    <a:srcRect r="55289" b="35079"/>
                     <a:stretch/>
                   </pic:blipFill>
                   <pic:spPr bwMode="auto">
                     <a:xfrm>
                       <a:off x="0" y="0"/>
-                      <a:ext cx="4790917" cy="1609568"/>
+                      <a:ext cx="3220937" cy="2629618"/>
                     </a:xfrm>
                     <a:prstGeom prst="rect">
                       <a:avLst/>
@@ -2044,9 +2590,6 @@
       <w:pPr>
         <w:pStyle w:val="Caption"/>
         <w:jc w:val="center"/>
-        <w:rPr>
-          <w:color w:val="000000" w:themeColor="text1"/>
-        </w:rPr>
       </w:pPr>
       <w:r>
         <w:rPr>
@@ -2077,7 +2620,7 @@
           <w:noProof/>
           <w:color w:val="000000" w:themeColor="text1"/>
         </w:rPr>
-        <w:t>8</w:t>
+        <w:t>11</w:t>
       </w:r>
       <w:r>
         <w:rPr>
@@ -2089,22 +2632,123 @@
         <w:rPr>
           <w:color w:val="000000" w:themeColor="text1"/>
         </w:rPr>
-        <w:t xml:space="preserve"> Status ubuntusecond - worker</w:t>
-      </w:r>
-    </w:p>
-    <w:p>
-      <w:pPr>
-        <w:rPr>
-          <w:b/>
-          <w:bCs/>
-        </w:rPr>
-      </w:pPr>
-      <w:r>
-        <w:rPr>
-          <w:b/>
-          <w:bCs/>
-        </w:rPr>
-        <w:t>Test akses services dalam cluster (node master &amp; worker), 200 OK:</w:t>
+        <w:t xml:space="preserve"> Service results-app dalam cluster</w:t>
+      </w:r>
+    </w:p>
+    <w:p>
+      <w:pPr>
+        <w:rPr>
+          <w:i/>
+          <w:iCs/>
+        </w:rPr>
+      </w:pPr>
+      <w:r>
+        <w:rPr>
+          <w:i/>
+          <w:iCs/>
+        </w:rPr>
+        <w:lastRenderedPageBreak/>
+        <w:t>curl -I 10.152.183.205:8082</w:t>
+      </w:r>
+    </w:p>
+    <w:p>
+      <w:r>
+        <w:t>HTTP/1.1 200 OK</w:t>
+      </w:r>
+    </w:p>
+    <w:p>
+      <w:r>
+        <w:t>X-Powered-By: Express</w:t>
+      </w:r>
+    </w:p>
+    <w:p>
+      <w:r>
+        <w:t>Access-Control-Allow-Origin: *</w:t>
+      </w:r>
+    </w:p>
+    <w:p>
+      <w:r>
+        <w:t>Access-Control-Allow-Headers: Origin, X-Requested-With, Content-Type, Accept</w:t>
+      </w:r>
+    </w:p>
+    <w:p>
+      <w:r>
+        <w:t>Access-Control-Allow-Methods: PUT, GET, POST, DELETE, OPTIONS</w:t>
+      </w:r>
+    </w:p>
+    <w:p>
+      <w:r>
+        <w:t>Accept-Ranges: bytes</w:t>
+      </w:r>
+    </w:p>
+    <w:p>
+      <w:r>
+        <w:t>Cache-Control: public, max-age=0</w:t>
+      </w:r>
+    </w:p>
+    <w:p>
+      <w:r>
+        <w:t>Last-Modified: Fri, 22 Mar 2024 05:57:53 GMT</w:t>
+      </w:r>
+    </w:p>
+    <w:p>
+      <w:r>
+        <w:t>ETag: W/"614-18e64bcb6e8"</w:t>
+      </w:r>
+    </w:p>
+    <w:p>
+      <w:r>
+        <w:t>Content-Type: text/html; charset=UTF-8</w:t>
+      </w:r>
+    </w:p>
+    <w:p>
+      <w:r>
+        <w:t>Content-Length: 1556</w:t>
+      </w:r>
+    </w:p>
+    <w:p>
+      <w:r>
+        <w:t>Date: Sat, 23 Mar 2024 13:56:02 GMT</w:t>
+      </w:r>
+    </w:p>
+    <w:p>
+      <w:r>
+        <w:t>Connection: keep-alive</w:t>
+      </w:r>
+    </w:p>
+    <w:p>
+      <w:r>
+        <w:t>Keep-Alive: timeout=5</w:t>
+      </w:r>
+    </w:p>
+    <w:p/>
+    <w:p>
+      <w:pPr>
+        <w:rPr>
+          <w:b/>
+          <w:bCs/>
+        </w:rPr>
+      </w:pPr>
+      <w:r>
+        <w:rPr>
+          <w:b/>
+          <w:bCs/>
+        </w:rPr>
+        <w:t>Test akses services pada Host PC</w:t>
+      </w:r>
+      <w:r>
+        <w:rPr>
+          <w:b/>
+          <w:bCs/>
+        </w:rPr>
+        <w:t xml:space="preserve"> &lt;IP&gt;:&lt;NodePort&gt;</w:t>
+      </w:r>
+      <w:r>
+        <w:rPr>
+          <w:b/>
+          <w:bCs/>
+        </w:rPr>
+        <w:t>, 200 OK:</w:t>
       </w:r>
     </w:p>
     <w:p>
@@ -2133,543 +2777,46 @@
           <w:b/>
           <w:bCs/>
         </w:rPr>
-        <w:t>&lt;IP&gt;:&lt;Port&gt;</w:t>
-      </w:r>
-      <w:r>
-        <w:rPr>
-          <w:b/>
-          <w:bCs/>
-        </w:rPr>
-        <w:t>10.152.183.154:8081</w:t>
-      </w:r>
-      <w:r>
-        <w:rPr>
-          <w:b/>
-          <w:bCs/>
-        </w:rPr>
-        <w:t xml:space="preserve">: </w:t>
-      </w:r>
-    </w:p>
-    <w:p>
-      <w:pPr>
-        <w:pStyle w:val="NormalWeb"/>
+        <w:t>192.168.1.8 to 192.168.1.10 (all on port 30081)</w:t>
+      </w:r>
+    </w:p>
+    <w:p>
+      <w:pPr>
+        <w:rPr>
+          <w:b/>
+          <w:bCs/>
+        </w:rPr>
+      </w:pPr>
+      <w:r>
+        <w:rPr>
+          <w:b/>
+          <w:bCs/>
+        </w:rPr>
+        <w:t>192.168.1.10:30081</w:t>
+      </w:r>
+      <w:r>
+        <w:rPr>
+          <w:b/>
+          <w:bCs/>
+        </w:rPr>
+        <w:t>:</w:t>
+      </w:r>
+    </w:p>
+    <w:p>
+      <w:pPr>
         <w:keepNext/>
         <w:jc w:val="center"/>
       </w:pPr>
       <w:r>
         <w:rPr>
+          <w:b/>
+          <w:bCs/>
           <w:noProof/>
         </w:rPr>
         <w:drawing>
-          <wp:inline distT="0" distB="0" distL="0" distR="0" wp14:anchorId="10F071E3" wp14:editId="3CE501E2">
-            <wp:extent cx="3980457" cy="2414016"/>
-            <wp:effectExtent l="0" t="0" r="1270" b="5715"/>
-            <wp:docPr id="1030653569" name="Picture 3"/>
-            <wp:cNvGraphicFramePr>
-              <a:graphicFrameLocks xmlns:a="http://schemas.openxmlformats.org/drawingml/2006/main" noChangeAspect="1"/>
-            </wp:cNvGraphicFramePr>
-            <a:graphic xmlns:a="http://schemas.openxmlformats.org/drawingml/2006/main">
-              <a:graphicData uri="http://schemas.openxmlformats.org/drawingml/2006/picture">
-                <pic:pic xmlns:pic="http://schemas.openxmlformats.org/drawingml/2006/picture">
-                  <pic:nvPicPr>
-                    <pic:cNvPr id="0" name="Picture 5"/>
-                    <pic:cNvPicPr>
-                      <a:picLocks noChangeAspect="1" noChangeArrowheads="1"/>
-                    </pic:cNvPicPr>
-                  </pic:nvPicPr>
-                  <pic:blipFill rotWithShape="1">
-                    <a:blip r:embed="rId14">
-                      <a:extLst>
-                        <a:ext uri="{28A0092B-C50C-407E-A947-70E740481C1C}">
-                          <a14:useLocalDpi xmlns:a14="http://schemas.microsoft.com/office/drawing/2010/main" val="0"/>
-                        </a:ext>
-                      </a:extLst>
-                    </a:blip>
-                    <a:srcRect r="55584" b="52093"/>
-                    <a:stretch/>
-                  </pic:blipFill>
-                  <pic:spPr bwMode="auto">
-                    <a:xfrm>
-                      <a:off x="0" y="0"/>
-                      <a:ext cx="4025304" cy="2441214"/>
-                    </a:xfrm>
-                    <a:prstGeom prst="rect">
-                      <a:avLst/>
-                    </a:prstGeom>
-                    <a:noFill/>
-                    <a:ln>
-                      <a:noFill/>
-                    </a:ln>
-                    <a:extLst>
-                      <a:ext uri="{53640926-AAD7-44D8-BBD7-CCE9431645EC}">
-                        <a14:shadowObscured xmlns:a14="http://schemas.microsoft.com/office/drawing/2010/main"/>
-                      </a:ext>
-                    </a:extLst>
-                  </pic:spPr>
-                </pic:pic>
-              </a:graphicData>
-            </a:graphic>
-          </wp:inline>
-        </w:drawing>
-      </w:r>
-    </w:p>
-    <w:p>
-      <w:pPr>
-        <w:pStyle w:val="Caption"/>
-        <w:jc w:val="center"/>
-        <w:rPr>
-          <w:color w:val="000000" w:themeColor="text1"/>
-        </w:rPr>
-      </w:pPr>
-      <w:r>
-        <w:rPr>
-          <w:color w:val="000000" w:themeColor="text1"/>
-        </w:rPr>
-        <w:t xml:space="preserve">Gambar 1. </w:t>
-      </w:r>
-      <w:r>
-        <w:rPr>
-          <w:color w:val="000000" w:themeColor="text1"/>
-        </w:rPr>
-        <w:fldChar w:fldCharType="begin"/>
-      </w:r>
-      <w:r>
-        <w:rPr>
-          <w:color w:val="000000" w:themeColor="text1"/>
-        </w:rPr>
-        <w:instrText xml:space="preserve"> SEQ Gambar_1. \* ARABIC </w:instrText>
-      </w:r>
-      <w:r>
-        <w:rPr>
-          <w:color w:val="000000" w:themeColor="text1"/>
-        </w:rPr>
-        <w:fldChar w:fldCharType="separate"/>
-      </w:r>
-      <w:r>
-        <w:rPr>
-          <w:noProof/>
-          <w:color w:val="000000" w:themeColor="text1"/>
-        </w:rPr>
-        <w:t>9</w:t>
-      </w:r>
-      <w:r>
-        <w:rPr>
-          <w:color w:val="000000" w:themeColor="text1"/>
-        </w:rPr>
-        <w:fldChar w:fldCharType="end"/>
-      </w:r>
-      <w:r>
-        <w:rPr>
-          <w:color w:val="000000" w:themeColor="text1"/>
-        </w:rPr>
-        <w:t xml:space="preserve"> Service web-vote-app dalam cluster</w:t>
-      </w:r>
-    </w:p>
-    <w:p>
-      <w:pPr>
-        <w:rPr>
-          <w:i/>
-          <w:iCs/>
-        </w:rPr>
-      </w:pPr>
-      <w:r>
-        <w:rPr>
-          <w:i/>
-          <w:iCs/>
-        </w:rPr>
-        <w:lastRenderedPageBreak/>
-        <w:t>curl -I 10.152.183.154:8081</w:t>
-      </w:r>
-    </w:p>
-    <w:p>
-      <w:r>
-        <w:t>HTTP/1.0 200 OK</w:t>
-      </w:r>
-    </w:p>
-    <w:p>
-      <w:r>
-        <w:t>Content-Type: text/html; charset=utf-8</w:t>
-      </w:r>
-    </w:p>
-    <w:p>
-      <w:r>
-        <w:t>Content-Length: 1293</w:t>
-      </w:r>
-    </w:p>
-    <w:p>
-      <w:r>
-        <w:t>Set-Cookie: voter_id=7b30da38b7fe6b25; Path=/</w:t>
-      </w:r>
-    </w:p>
-    <w:p>
-      <w:r>
-        <w:t>Server: Werkzeug/1.0.1 Python/2.7.18</w:t>
-      </w:r>
-    </w:p>
-    <w:p>
-      <w:r>
-        <w:t>Date: Sat, 23 Mar 2024 13:55:03 GMT</w:t>
-      </w:r>
-    </w:p>
-    <w:p>
-      <w:pPr>
-        <w:rPr>
-          <w:b/>
-          <w:bCs/>
-        </w:rPr>
-      </w:pPr>
-    </w:p>
-    <w:p>
-      <w:pPr>
-        <w:rPr>
-          <w:b/>
-          <w:bCs/>
-        </w:rPr>
-      </w:pPr>
-      <w:r>
-        <w:rPr>
-          <w:b/>
-          <w:bCs/>
-        </w:rPr>
-        <w:t>results-app</w:t>
-      </w:r>
-      <w:r>
-        <w:rPr>
-          <w:b/>
-          <w:bCs/>
-        </w:rPr>
-        <w:t xml:space="preserve"> &lt;IP&gt;:&lt;P</w:t>
-      </w:r>
-      <w:r>
-        <w:rPr>
-          <w:b/>
-          <w:bCs/>
-        </w:rPr>
-        <w:t>ort</w:t>
-      </w:r>
-      <w:r>
-        <w:rPr>
-          <w:b/>
-          <w:bCs/>
-        </w:rPr>
-        <w:t>&gt;</w:t>
-      </w:r>
-      <w:r>
-        <w:rPr>
-          <w:b/>
-          <w:bCs/>
-        </w:rPr>
-        <w:t xml:space="preserve"> </w:t>
-      </w:r>
-      <w:r>
-        <w:rPr>
-          <w:b/>
-          <w:bCs/>
-        </w:rPr>
-        <w:t>10.152.183.205:8082</w:t>
-      </w:r>
-      <w:r>
-        <w:rPr>
-          <w:b/>
-          <w:bCs/>
-        </w:rPr>
-        <w:t>:</w:t>
-      </w:r>
-    </w:p>
-    <w:p>
-      <w:pPr>
-        <w:pStyle w:val="NormalWeb"/>
-        <w:keepNext/>
-        <w:jc w:val="center"/>
-      </w:pPr>
-      <w:r>
-        <w:rPr>
-          <w:noProof/>
-        </w:rPr>
-        <w:drawing>
-          <wp:inline distT="0" distB="0" distL="0" distR="0" wp14:anchorId="161F9FDA" wp14:editId="4700E525">
-            <wp:extent cx="4550054" cy="3451767"/>
-            <wp:effectExtent l="0" t="0" r="3175" b="0"/>
-            <wp:docPr id="1511200930" name="Picture 4"/>
-            <wp:cNvGraphicFramePr>
-              <a:graphicFrameLocks xmlns:a="http://schemas.openxmlformats.org/drawingml/2006/main" noChangeAspect="1"/>
-            </wp:cNvGraphicFramePr>
-            <a:graphic xmlns:a="http://schemas.openxmlformats.org/drawingml/2006/main">
-              <a:graphicData uri="http://schemas.openxmlformats.org/drawingml/2006/picture">
-                <pic:pic xmlns:pic="http://schemas.openxmlformats.org/drawingml/2006/picture">
-                  <pic:nvPicPr>
-                    <pic:cNvPr id="0" name="Picture 7"/>
-                    <pic:cNvPicPr>
-                      <a:picLocks noChangeAspect="1" noChangeArrowheads="1"/>
-                    </pic:cNvPicPr>
-                  </pic:nvPicPr>
-                  <pic:blipFill rotWithShape="1">
-                    <a:blip r:embed="rId15">
-                      <a:extLst>
-                        <a:ext uri="{28A0092B-C50C-407E-A947-70E740481C1C}">
-                          <a14:useLocalDpi xmlns:a14="http://schemas.microsoft.com/office/drawing/2010/main" val="0"/>
-                        </a:ext>
-                      </a:extLst>
-                    </a:blip>
-                    <a:srcRect r="51883" b="35079"/>
-                    <a:stretch/>
-                  </pic:blipFill>
-                  <pic:spPr bwMode="auto">
-                    <a:xfrm>
-                      <a:off x="0" y="0"/>
-                      <a:ext cx="4550054" cy="3451767"/>
-                    </a:xfrm>
-                    <a:prstGeom prst="rect">
-                      <a:avLst/>
-                    </a:prstGeom>
-                    <a:noFill/>
-                    <a:ln>
-                      <a:noFill/>
-                    </a:ln>
-                    <a:extLst>
-                      <a:ext uri="{53640926-AAD7-44D8-BBD7-CCE9431645EC}">
-                        <a14:shadowObscured xmlns:a14="http://schemas.microsoft.com/office/drawing/2010/main"/>
-                      </a:ext>
-                    </a:extLst>
-                  </pic:spPr>
-                </pic:pic>
-              </a:graphicData>
-            </a:graphic>
-          </wp:inline>
-        </w:drawing>
-      </w:r>
-    </w:p>
-    <w:p>
-      <w:pPr>
-        <w:pStyle w:val="Caption"/>
-        <w:jc w:val="center"/>
-      </w:pPr>
-      <w:r>
-        <w:rPr>
-          <w:color w:val="000000" w:themeColor="text1"/>
-        </w:rPr>
-        <w:t xml:space="preserve">Gambar 1. </w:t>
-      </w:r>
-      <w:r>
-        <w:rPr>
-          <w:color w:val="000000" w:themeColor="text1"/>
-        </w:rPr>
-        <w:fldChar w:fldCharType="begin"/>
-      </w:r>
-      <w:r>
-        <w:rPr>
-          <w:color w:val="000000" w:themeColor="text1"/>
-        </w:rPr>
-        <w:instrText xml:space="preserve"> SEQ Gambar_1. \* ARABIC </w:instrText>
-      </w:r>
-      <w:r>
-        <w:rPr>
-          <w:color w:val="000000" w:themeColor="text1"/>
-        </w:rPr>
-        <w:fldChar w:fldCharType="separate"/>
-      </w:r>
-      <w:r>
-        <w:rPr>
-          <w:noProof/>
-          <w:color w:val="000000" w:themeColor="text1"/>
-        </w:rPr>
-        <w:t>10</w:t>
-      </w:r>
-      <w:r>
-        <w:rPr>
-          <w:color w:val="000000" w:themeColor="text1"/>
-        </w:rPr>
-        <w:fldChar w:fldCharType="end"/>
-      </w:r>
-      <w:r>
-        <w:rPr>
-          <w:color w:val="000000" w:themeColor="text1"/>
-        </w:rPr>
-        <w:t xml:space="preserve"> Service results-app dalam cluster</w:t>
-      </w:r>
-    </w:p>
-    <w:p>
-      <w:pPr>
-        <w:rPr>
-          <w:i/>
-          <w:iCs/>
-        </w:rPr>
-      </w:pPr>
-      <w:r>
-        <w:rPr>
-          <w:i/>
-          <w:iCs/>
-        </w:rPr>
-        <w:t>curl -I 10.152.183.205:8082</w:t>
-      </w:r>
-    </w:p>
-    <w:p>
-      <w:r>
-        <w:t>HTTP/1.1 200 OK</w:t>
-      </w:r>
-    </w:p>
-    <w:p>
-      <w:r>
-        <w:t>X-Powered-By: Express</w:t>
-      </w:r>
-    </w:p>
-    <w:p>
-      <w:r>
-        <w:t>Access-Control-Allow-Origin: *</w:t>
-      </w:r>
-    </w:p>
-    <w:p>
-      <w:r>
-        <w:t>Access-Control-Allow-Headers: Origin, X-Requested-With, Content-Type, Accept</w:t>
-      </w:r>
-    </w:p>
-    <w:p>
-      <w:r>
-        <w:t>Access-Control-Allow-Methods: PUT, GET, POST, DELETE, OPTIONS</w:t>
-      </w:r>
-    </w:p>
-    <w:p>
-      <w:r>
-        <w:t>Accept-Ranges: bytes</w:t>
-      </w:r>
-    </w:p>
-    <w:p>
-      <w:r>
-        <w:t>Cache-Control: public, max-age=0</w:t>
-      </w:r>
-    </w:p>
-    <w:p>
-      <w:r>
-        <w:lastRenderedPageBreak/>
-        <w:t>Last-Modified: Fri, 22 Mar 2024 05:57:53 GMT</w:t>
-      </w:r>
-    </w:p>
-    <w:p>
-      <w:r>
-        <w:t>ETag: W/"614-18e64bcb6e8"</w:t>
-      </w:r>
-    </w:p>
-    <w:p>
-      <w:r>
-        <w:t>Content-Type: text/html; charset=UTF-8</w:t>
-      </w:r>
-    </w:p>
-    <w:p>
-      <w:r>
-        <w:t>Content-Length: 1556</w:t>
-      </w:r>
-    </w:p>
-    <w:p>
-      <w:r>
-        <w:t>Date: Sat, 23 Mar 2024 13:56:02 GMT</w:t>
-      </w:r>
-    </w:p>
-    <w:p>
-      <w:r>
-        <w:t>Connection: keep-alive</w:t>
-      </w:r>
-    </w:p>
-    <w:p>
-      <w:r>
-        <w:t>Keep-Alive: timeout=5</w:t>
-      </w:r>
-    </w:p>
-    <w:p/>
-    <w:p>
-      <w:pPr>
-        <w:rPr>
-          <w:b/>
-          <w:bCs/>
-        </w:rPr>
-      </w:pPr>
-      <w:r>
-        <w:rPr>
-          <w:b/>
-          <w:bCs/>
-        </w:rPr>
-        <w:t>Test akses services pada Host PC</w:t>
-      </w:r>
-      <w:r>
-        <w:rPr>
-          <w:b/>
-          <w:bCs/>
-        </w:rPr>
-        <w:t xml:space="preserve"> &lt;IP&gt;:&lt;NodePort&gt;</w:t>
-      </w:r>
-      <w:r>
-        <w:rPr>
-          <w:b/>
-          <w:bCs/>
-        </w:rPr>
-        <w:t>, 200 OK:</w:t>
-      </w:r>
-    </w:p>
-    <w:p>
-      <w:pPr>
-        <w:rPr>
-          <w:b/>
-          <w:bCs/>
-        </w:rPr>
-      </w:pPr>
-      <w:r>
-        <w:rPr>
-          <w:b/>
-          <w:bCs/>
-        </w:rPr>
-        <w:t>web-vote-app</w:t>
-      </w:r>
-      <w:r>
-        <w:rPr>
-          <w:b/>
-          <w:bCs/>
-        </w:rPr>
-        <w:t xml:space="preserve"> </w:t>
-      </w:r>
-      <w:r>
-        <w:rPr>
-          <w:b/>
-          <w:bCs/>
-        </w:rPr>
-        <w:t>192.168.1.8 to 192.168.1.10 (all on port 30081)</w:t>
-      </w:r>
-    </w:p>
-    <w:p>
-      <w:pPr>
-        <w:rPr>
-          <w:b/>
-          <w:bCs/>
-        </w:rPr>
-      </w:pPr>
-      <w:r>
-        <w:rPr>
-          <w:b/>
-          <w:bCs/>
-        </w:rPr>
-        <w:t>192.168.1.10:30081</w:t>
-      </w:r>
-      <w:r>
-        <w:rPr>
-          <w:b/>
-          <w:bCs/>
-        </w:rPr>
-        <w:t>:</w:t>
-      </w:r>
-    </w:p>
-    <w:p>
-      <w:pPr>
-        <w:keepNext/>
-        <w:jc w:val="center"/>
-      </w:pPr>
-      <w:r>
-        <w:rPr>
-          <w:b/>
-          <w:bCs/>
-          <w:noProof/>
-        </w:rPr>
-        <w:drawing>
-          <wp:inline distT="0" distB="0" distL="0" distR="0" wp14:anchorId="40A67CB9" wp14:editId="4E0B99F3">
-            <wp:extent cx="3486637" cy="3353268"/>
-            <wp:effectExtent l="0" t="0" r="0" b="0"/>
+          <wp:inline distT="0" distB="0" distL="0" distR="0" wp14:anchorId="40A67CB9" wp14:editId="7A6FCC14">
+            <wp:extent cx="3270642" cy="3145536"/>
+            <wp:effectExtent l="0" t="0" r="6350" b="0"/>
             <wp:docPr id="227873622" name="Picture 1"/>
             <wp:cNvGraphicFramePr>
               <a:graphicFrameLocks xmlns:a="http://schemas.openxmlformats.org/drawingml/2006/main" noChangeAspect="1"/>
@@ -2682,7 +2829,7 @@
                     <pic:cNvPicPr/>
                   </pic:nvPicPr>
                   <pic:blipFill>
-                    <a:blip r:embed="rId16"/>
+                    <a:blip r:embed="rId17"/>
                     <a:stretch>
                       <a:fillRect/>
                     </a:stretch>
@@ -2690,7 +2837,7 @@
                   <pic:spPr>
                     <a:xfrm>
                       <a:off x="0" y="0"/>
-                      <a:ext cx="3486637" cy="3353268"/>
+                      <a:ext cx="3290302" cy="3164444"/>
                     </a:xfrm>
                     <a:prstGeom prst="rect">
                       <a:avLst/>
@@ -2742,7 +2889,7 @@
           <w:noProof/>
           <w:color w:val="000000" w:themeColor="text1"/>
         </w:rPr>
-        <w:t>11</w:t>
+        <w:t>12</w:t>
       </w:r>
       <w:r>
         <w:rPr>
@@ -2769,6 +2916,7 @@
           <w:i/>
           <w:iCs/>
         </w:rPr>
+        <w:lastRenderedPageBreak/>
         <w:t>curl -I 192.168.1.10:30081</w:t>
       </w:r>
     </w:p>
@@ -2814,7 +2962,6 @@
           <w:b/>
           <w:bCs/>
         </w:rPr>
-        <w:lastRenderedPageBreak/>
         <w:t>192.168.1.</w:t>
       </w:r>
       <w:r>
@@ -2864,7 +3011,7 @@
                     <pic:cNvPicPr/>
                   </pic:nvPicPr>
                   <pic:blipFill>
-                    <a:blip r:embed="rId17"/>
+                    <a:blip r:embed="rId18"/>
                     <a:stretch>
                       <a:fillRect/>
                     </a:stretch>
@@ -2922,7 +3069,7 @@
           <w:noProof/>
           <w:color w:val="000000" w:themeColor="text1"/>
         </w:rPr>
-        <w:t>12</w:t>
+        <w:t>13</w:t>
       </w:r>
       <w:r>
         <w:rPr>
@@ -2994,6 +3141,22 @@
           <w:b/>
           <w:bCs/>
         </w:rPr>
+        <w:br w:type="page"/>
+      </w:r>
+    </w:p>
+    <w:p>
+      <w:pPr>
+        <w:rPr>
+          <w:b/>
+          <w:bCs/>
+        </w:rPr>
+      </w:pPr>
+      <w:r>
+        <w:rPr>
+          <w:b/>
+          <w:bCs/>
+        </w:rPr>
+        <w:lastRenderedPageBreak/>
         <w:t>192.168.1.</w:t>
       </w:r>
       <w:r>
@@ -3046,7 +3209,7 @@
                     <pic:cNvPicPr/>
                   </pic:nvPicPr>
                   <pic:blipFill>
-                    <a:blip r:embed="rId18"/>
+                    <a:blip r:embed="rId19"/>
                     <a:stretch>
                       <a:fillRect/>
                     </a:stretch>
@@ -3104,7 +3267,7 @@
           <w:noProof/>
           <w:color w:val="000000" w:themeColor="text1"/>
         </w:rPr>
-        <w:t>13</w:t>
+        <w:t>14</w:t>
       </w:r>
       <w:r>
         <w:rPr>
@@ -3121,7 +3284,6 @@
     </w:p>
     <w:p>
       <w:r>
-        <w:lastRenderedPageBreak/>
         <w:t>- curl -I 192.168.1.8:30081</w:t>
       </w:r>
     </w:p>
@@ -3249,8 +3411,8 @@
           <w:noProof/>
         </w:rPr>
         <w:drawing>
-          <wp:inline distT="0" distB="0" distL="0" distR="0" wp14:anchorId="51FD0EF9" wp14:editId="58E81D12">
-            <wp:extent cx="3913632" cy="2535913"/>
+          <wp:inline distT="0" distB="0" distL="0" distR="0" wp14:anchorId="51FD0EF9" wp14:editId="3BA21EEE">
+            <wp:extent cx="3203233" cy="2216506"/>
             <wp:effectExtent l="0" t="0" r="0" b="0"/>
             <wp:docPr id="621771913" name="Picture 1"/>
             <wp:cNvGraphicFramePr>
@@ -3263,20 +3425,27 @@
                     <pic:cNvPr id="621771913" name=""/>
                     <pic:cNvPicPr/>
                   </pic:nvPicPr>
-                  <pic:blipFill>
-                    <a:blip r:embed="rId19"/>
-                    <a:stretch>
-                      <a:fillRect/>
-                    </a:stretch>
+                  <pic:blipFill rotWithShape="1">
+                    <a:blip r:embed="rId20"/>
+                    <a:srcRect l="6731" r="11390" b="12561"/>
+                    <a:stretch/>
                   </pic:blipFill>
-                  <pic:spPr>
+                  <pic:spPr bwMode="auto">
                     <a:xfrm>
                       <a:off x="0" y="0"/>
-                      <a:ext cx="3917823" cy="2538628"/>
+                      <a:ext cx="3220350" cy="2228350"/>
                     </a:xfrm>
                     <a:prstGeom prst="rect">
                       <a:avLst/>
                     </a:prstGeom>
+                    <a:ln>
+                      <a:noFill/>
+                    </a:ln>
+                    <a:extLst>
+                      <a:ext uri="{53640926-AAD7-44D8-BBD7-CCE9431645EC}">
+                        <a14:shadowObscured xmlns:a14="http://schemas.microsoft.com/office/drawing/2010/main"/>
+                      </a:ext>
+                    </a:extLst>
                   </pic:spPr>
                 </pic:pic>
               </a:graphicData>
@@ -3326,7 +3495,7 @@
           <w:noProof/>
           <w:color w:val="000000" w:themeColor="text1"/>
         </w:rPr>
-        <w:t>14</w:t>
+        <w:t>15</w:t>
       </w:r>
       <w:r>
         <w:rPr>
@@ -3353,6 +3522,7 @@
           <w:i/>
           <w:iCs/>
         </w:rPr>
+        <w:lastRenderedPageBreak/>
         <w:t>curl -I 192.168.1.10:30082</w:t>
       </w:r>
     </w:p>
@@ -3408,7 +3578,6 @@
     </w:p>
     <w:p>
       <w:r>
-        <w:lastRenderedPageBreak/>
         <w:t>Content-Length: 1556</w:t>
       </w:r>
     </w:p>
@@ -3493,7 +3662,7 @@
                     <pic:cNvPicPr/>
                   </pic:nvPicPr>
                   <pic:blipFill>
-                    <a:blip r:embed="rId20"/>
+                    <a:blip r:embed="rId21"/>
                     <a:stretch>
                       <a:fillRect/>
                     </a:stretch>
@@ -3555,7 +3724,7 @@
           <w:noProof/>
           <w:color w:val="000000" w:themeColor="text1"/>
         </w:rPr>
-        <w:t>15</w:t>
+        <w:t>16</w:t>
       </w:r>
       <w:r>
         <w:rPr>
@@ -3591,6 +3760,7 @@
     </w:p>
     <w:p>
       <w:r>
+        <w:lastRenderedPageBreak/>
         <w:t>Access-Control-Allow-Origin: *</w:t>
       </w:r>
     </w:p>
@@ -3646,7 +3816,6 @@
     </w:p>
     <w:p>
       <w:r>
-        <w:lastRenderedPageBreak/>
         <w:t>Keep-Alive: timeout=5</w:t>
       </w:r>
     </w:p>
@@ -3716,7 +3885,7 @@
                     <pic:cNvPicPr/>
                   </pic:nvPicPr>
                   <pic:blipFill>
-                    <a:blip r:embed="rId21"/>
+                    <a:blip r:embed="rId22"/>
                     <a:stretch>
                       <a:fillRect/>
                     </a:stretch>
@@ -3764,7 +3933,7 @@
         <w:rPr>
           <w:noProof/>
         </w:rPr>
-        <w:t>16</w:t>
+        <w:t>17</w:t>
       </w:r>
       <w:r>
         <w:fldChar w:fldCharType="end"/>
@@ -3820,6 +3989,7 @@
     </w:p>
     <w:p>
       <w:r>
+        <w:lastRenderedPageBreak/>
         <w:t>Cache-Control: public, max-age=0</w:t>
       </w:r>
     </w:p>
@@ -3858,7 +4028,6 @@
         <w:t>Keep-Alive: timeout=5</w:t>
       </w:r>
     </w:p>
-    <w:p/>
     <w:p>
       <w:pPr>
         <w:rPr>
@@ -3885,7 +4054,6 @@
           <w:sz w:val="30"/>
           <w:szCs w:val="30"/>
         </w:rPr>
-        <w:lastRenderedPageBreak/>
         <w:t>Tahap 3 - Continuous Integrations:</w:t>
       </w:r>
     </w:p>
@@ -4057,7 +4225,7 @@
                     <pic:cNvPicPr/>
                   </pic:nvPicPr>
                   <pic:blipFill rotWithShape="1">
-                    <a:blip r:embed="rId22"/>
+                    <a:blip r:embed="rId23"/>
                     <a:srcRect r="4656" b="3800"/>
                     <a:stretch/>
                   </pic:blipFill>
@@ -4122,7 +4290,7 @@
           <w:noProof/>
           <w:color w:val="000000" w:themeColor="text1"/>
         </w:rPr>
-        <w:t>17</w:t>
+        <w:t>18</w:t>
       </w:r>
       <w:r>
         <w:rPr>
@@ -4814,7 +4982,7 @@
   <w:style w:type="paragraph" w:default="1" w:styleId="Normal">
     <w:name w:val="Normal"/>
     <w:qFormat/>
-    <w:rsid w:val="0010446F"/>
+    <w:rsid w:val="00C55E37"/>
   </w:style>
   <w:style w:type="character" w:default="1" w:styleId="DefaultParagraphFont">
     <w:name w:val="Default Paragraph Font"/>

--- a/Dokumentasi_Rayhand Fernanda Viantama.docx
+++ b/Dokumentasi_Rayhand Fernanda Viantama.docx
@@ -2010,6 +2010,9 @@
         <w:jc w:val="center"/>
       </w:pPr>
       <w:r>
+        <w:rPr>
+          <w:noProof/>
+        </w:rPr>
         <w:drawing>
           <wp:inline distT="0" distB="0" distL="0" distR="0" wp14:anchorId="09F1F026" wp14:editId="224BEFB4">
             <wp:extent cx="5731510" cy="1410335"/>
@@ -2135,6 +2138,9 @@
         <w:jc w:val="center"/>
       </w:pPr>
       <w:r>
+        <w:rPr>
+          <w:noProof/>
+        </w:rPr>
         <w:drawing>
           <wp:inline distT="0" distB="0" distL="0" distR="0" wp14:anchorId="5D93AD42" wp14:editId="6E3BD6EF">
             <wp:extent cx="5731510" cy="1390650"/>
@@ -2534,7 +2540,7 @@
           <w:noProof/>
         </w:rPr>
         <w:drawing>
-          <wp:inline distT="0" distB="0" distL="0" distR="0" wp14:anchorId="161F9FDA" wp14:editId="5589602F">
+          <wp:inline distT="0" distB="0" distL="0" distR="0" wp14:anchorId="161F9FDA" wp14:editId="113B8F17">
             <wp:extent cx="3160167" cy="2580005"/>
             <wp:effectExtent l="0" t="0" r="2540" b="0"/>
             <wp:docPr id="1511200930" name="Picture 4"/>
@@ -4413,6 +4419,661 @@
     <w:p>
       <w:r>
         <w:t>- Menjalankan unit tests menggunakan nose</w:t>
+      </w:r>
+    </w:p>
+    <w:p>
+      <w:r>
+        <w:br w:type="page"/>
+      </w:r>
+    </w:p>
+    <w:p>
+      <w:pPr>
+        <w:rPr>
+          <w:b/>
+          <w:bCs/>
+          <w:sz w:val="30"/>
+          <w:szCs w:val="30"/>
+        </w:rPr>
+      </w:pPr>
+      <w:r>
+        <w:rPr>
+          <w:b/>
+          <w:bCs/>
+          <w:sz w:val="30"/>
+          <w:szCs w:val="30"/>
+        </w:rPr>
+        <w:lastRenderedPageBreak/>
+        <w:t xml:space="preserve">Tahap </w:t>
+      </w:r>
+      <w:r>
+        <w:rPr>
+          <w:b/>
+          <w:bCs/>
+          <w:sz w:val="30"/>
+          <w:szCs w:val="30"/>
+        </w:rPr>
+        <w:t>4</w:t>
+      </w:r>
+      <w:r>
+        <w:rPr>
+          <w:b/>
+          <w:bCs/>
+          <w:sz w:val="30"/>
+          <w:szCs w:val="30"/>
+        </w:rPr>
+        <w:t xml:space="preserve"> </w:t>
+      </w:r>
+      <w:r>
+        <w:rPr>
+          <w:b/>
+          <w:bCs/>
+          <w:sz w:val="30"/>
+          <w:szCs w:val="30"/>
+        </w:rPr>
+        <w:t>–</w:t>
+      </w:r>
+      <w:r>
+        <w:rPr>
+          <w:b/>
+          <w:bCs/>
+          <w:sz w:val="30"/>
+          <w:szCs w:val="30"/>
+        </w:rPr>
+        <w:t xml:space="preserve"> </w:t>
+      </w:r>
+      <w:r>
+        <w:rPr>
+          <w:b/>
+          <w:bCs/>
+          <w:sz w:val="30"/>
+          <w:szCs w:val="30"/>
+        </w:rPr>
+        <w:t>Prometheus</w:t>
+      </w:r>
+      <w:r>
+        <w:rPr>
+          <w:b/>
+          <w:bCs/>
+          <w:sz w:val="30"/>
+          <w:szCs w:val="30"/>
+        </w:rPr>
+        <w:t xml:space="preserve"> &amp; Grafana</w:t>
+      </w:r>
+      <w:r>
+        <w:rPr>
+          <w:b/>
+          <w:bCs/>
+          <w:sz w:val="30"/>
+          <w:szCs w:val="30"/>
+        </w:rPr>
+        <w:t>:</w:t>
+      </w:r>
+    </w:p>
+    <w:p>
+      <w:pPr>
+        <w:rPr>
+          <w:b/>
+          <w:bCs/>
+        </w:rPr>
+      </w:pPr>
+      <w:r>
+        <w:rPr>
+          <w:b/>
+          <w:bCs/>
+        </w:rPr>
+        <w:t>Enabling prometheus</w:t>
+      </w:r>
+    </w:p>
+    <w:p>
+      <w:pPr>
+        <w:rPr>
+          <w:i/>
+          <w:iCs/>
+        </w:rPr>
+      </w:pPr>
+      <w:r>
+        <w:rPr>
+          <w:i/>
+          <w:iCs/>
+        </w:rPr>
+        <w:t>sudo microk8s enable prometheus</w:t>
+      </w:r>
+    </w:p>
+    <w:p>
+      <w:pPr>
+        <w:rPr>
+          <w:i/>
+          <w:iCs/>
+        </w:rPr>
+      </w:pPr>
+      <w:r>
+        <w:rPr>
+          <w:i/>
+          <w:iCs/>
+        </w:rPr>
+        <w:t>sudo microk8s kubectl port-forward service/prometheus-operated 9090:9090 -n observability</w:t>
+      </w:r>
+    </w:p>
+    <w:p>
+      <w:r>
+        <w:drawing>
+          <wp:inline distT="0" distB="0" distL="0" distR="0" wp14:anchorId="3499B4DC" wp14:editId="093089B4">
+            <wp:extent cx="5731510" cy="3809365"/>
+            <wp:effectExtent l="0" t="0" r="2540" b="635"/>
+            <wp:docPr id="897866114" name="Picture 1"/>
+            <wp:cNvGraphicFramePr>
+              <a:graphicFrameLocks xmlns:a="http://schemas.openxmlformats.org/drawingml/2006/main" noChangeAspect="1"/>
+            </wp:cNvGraphicFramePr>
+            <a:graphic xmlns:a="http://schemas.openxmlformats.org/drawingml/2006/main">
+              <a:graphicData uri="http://schemas.openxmlformats.org/drawingml/2006/picture">
+                <pic:pic xmlns:pic="http://schemas.openxmlformats.org/drawingml/2006/picture">
+                  <pic:nvPicPr>
+                    <pic:cNvPr id="897866114" name=""/>
+                    <pic:cNvPicPr/>
+                  </pic:nvPicPr>
+                  <pic:blipFill>
+                    <a:blip r:embed="rId24"/>
+                    <a:stretch>
+                      <a:fillRect/>
+                    </a:stretch>
+                  </pic:blipFill>
+                  <pic:spPr>
+                    <a:xfrm>
+                      <a:off x="0" y="0"/>
+                      <a:ext cx="5731510" cy="3809365"/>
+                    </a:xfrm>
+                    <a:prstGeom prst="rect">
+                      <a:avLst/>
+                    </a:prstGeom>
+                  </pic:spPr>
+                </pic:pic>
+              </a:graphicData>
+            </a:graphic>
+          </wp:inline>
+        </w:drawing>
+      </w:r>
+    </w:p>
+    <w:p>
+      <w:r>
+        <w:t>atau bisa langsung diakses menggunakan cluster ip</w:t>
+      </w:r>
+      <w:r>
+        <w:t xml:space="preserve"> (10.152.183.43:9090)</w:t>
+      </w:r>
+    </w:p>
+    <w:p>
+      <w:pPr>
+        <w:rPr>
+          <w:i/>
+          <w:iCs/>
+        </w:rPr>
+      </w:pPr>
+      <w:r>
+        <w:rPr>
+          <w:i/>
+          <w:iCs/>
+        </w:rPr>
+        <w:t>sudo microk8s kubectl get services --all-namespaces</w:t>
+      </w:r>
+    </w:p>
+    <w:p>
+      <w:pPr>
+        <w:keepNext/>
+        <w:ind w:left="-1418" w:right="-1440"/>
+        <w:jc w:val="center"/>
+      </w:pPr>
+      <w:r>
+        <w:drawing>
+          <wp:inline distT="0" distB="0" distL="0" distR="0" wp14:anchorId="32A69368" wp14:editId="31239EFA">
+            <wp:extent cx="7313072" cy="1948069"/>
+            <wp:effectExtent l="0" t="0" r="2540" b="0"/>
+            <wp:docPr id="336287639" name="Picture 1"/>
+            <wp:cNvGraphicFramePr>
+              <a:graphicFrameLocks xmlns:a="http://schemas.openxmlformats.org/drawingml/2006/main" noChangeAspect="1"/>
+            </wp:cNvGraphicFramePr>
+            <a:graphic xmlns:a="http://schemas.openxmlformats.org/drawingml/2006/main">
+              <a:graphicData uri="http://schemas.openxmlformats.org/drawingml/2006/picture">
+                <pic:pic xmlns:pic="http://schemas.openxmlformats.org/drawingml/2006/picture">
+                  <pic:nvPicPr>
+                    <pic:cNvPr id="336287639" name=""/>
+                    <pic:cNvPicPr/>
+                  </pic:nvPicPr>
+                  <pic:blipFill rotWithShape="1">
+                    <a:blip r:embed="rId25"/>
+                    <a:srcRect r="3093"/>
+                    <a:stretch/>
+                  </pic:blipFill>
+                  <pic:spPr bwMode="auto">
+                    <a:xfrm>
+                      <a:off x="0" y="0"/>
+                      <a:ext cx="7348350" cy="1957467"/>
+                    </a:xfrm>
+                    <a:prstGeom prst="rect">
+                      <a:avLst/>
+                    </a:prstGeom>
+                    <a:ln>
+                      <a:noFill/>
+                    </a:ln>
+                    <a:extLst>
+                      <a:ext uri="{53640926-AAD7-44D8-BBD7-CCE9431645EC}">
+                        <a14:shadowObscured xmlns:a14="http://schemas.microsoft.com/office/drawing/2010/main"/>
+                      </a:ext>
+                    </a:extLst>
+                  </pic:spPr>
+                </pic:pic>
+              </a:graphicData>
+            </a:graphic>
+          </wp:inline>
+        </w:drawing>
+      </w:r>
+    </w:p>
+    <w:p>
+      <w:pPr>
+        <w:pStyle w:val="Caption"/>
+        <w:jc w:val="center"/>
+        <w:rPr>
+          <w:color w:val="000000" w:themeColor="text1"/>
+        </w:rPr>
+      </w:pPr>
+      <w:r>
+        <w:rPr>
+          <w:color w:val="000000" w:themeColor="text1"/>
+        </w:rPr>
+        <w:t xml:space="preserve">Gambar 1. </w:t>
+      </w:r>
+      <w:r>
+        <w:rPr>
+          <w:color w:val="000000" w:themeColor="text1"/>
+        </w:rPr>
+        <w:fldChar w:fldCharType="begin"/>
+      </w:r>
+      <w:r>
+        <w:rPr>
+          <w:color w:val="000000" w:themeColor="text1"/>
+        </w:rPr>
+        <w:instrText xml:space="preserve"> SEQ Gambar_1. \* ARABIC </w:instrText>
+      </w:r>
+      <w:r>
+        <w:rPr>
+          <w:color w:val="000000" w:themeColor="text1"/>
+        </w:rPr>
+        <w:fldChar w:fldCharType="separate"/>
+      </w:r>
+      <w:r>
+        <w:rPr>
+          <w:noProof/>
+          <w:color w:val="000000" w:themeColor="text1"/>
+        </w:rPr>
+        <w:t>19</w:t>
+      </w:r>
+      <w:r>
+        <w:rPr>
+          <w:color w:val="000000" w:themeColor="text1"/>
+        </w:rPr>
+        <w:fldChar w:fldCharType="end"/>
+      </w:r>
+      <w:r>
+        <w:rPr>
+          <w:color w:val="000000" w:themeColor="text1"/>
+        </w:rPr>
+        <w:t xml:space="preserve"> Services all namespaces</w:t>
+      </w:r>
+    </w:p>
+    <w:p>
+      <w:pPr>
+        <w:keepNext/>
+      </w:pPr>
+      <w:r>
+        <w:lastRenderedPageBreak/>
+        <w:drawing>
+          <wp:inline distT="0" distB="0" distL="0" distR="0" wp14:anchorId="7816241A" wp14:editId="58EA3C4C">
+            <wp:extent cx="5731510" cy="3672205"/>
+            <wp:effectExtent l="0" t="0" r="2540" b="4445"/>
+            <wp:docPr id="870364777" name="Picture 1"/>
+            <wp:cNvGraphicFramePr>
+              <a:graphicFrameLocks xmlns:a="http://schemas.openxmlformats.org/drawingml/2006/main" noChangeAspect="1"/>
+            </wp:cNvGraphicFramePr>
+            <a:graphic xmlns:a="http://schemas.openxmlformats.org/drawingml/2006/main">
+              <a:graphicData uri="http://schemas.openxmlformats.org/drawingml/2006/picture">
+                <pic:pic xmlns:pic="http://schemas.openxmlformats.org/drawingml/2006/picture">
+                  <pic:nvPicPr>
+                    <pic:cNvPr id="870364777" name=""/>
+                    <pic:cNvPicPr/>
+                  </pic:nvPicPr>
+                  <pic:blipFill>
+                    <a:blip r:embed="rId26"/>
+                    <a:stretch>
+                      <a:fillRect/>
+                    </a:stretch>
+                  </pic:blipFill>
+                  <pic:spPr>
+                    <a:xfrm>
+                      <a:off x="0" y="0"/>
+                      <a:ext cx="5731510" cy="3672205"/>
+                    </a:xfrm>
+                    <a:prstGeom prst="rect">
+                      <a:avLst/>
+                    </a:prstGeom>
+                  </pic:spPr>
+                </pic:pic>
+              </a:graphicData>
+            </a:graphic>
+          </wp:inline>
+        </w:drawing>
+      </w:r>
+    </w:p>
+    <w:p>
+      <w:pPr>
+        <w:pStyle w:val="Caption"/>
+        <w:jc w:val="center"/>
+      </w:pPr>
+      <w:r>
+        <w:t xml:space="preserve">Gambar 1. </w:t>
+      </w:r>
+      <w:r>
+        <w:fldChar w:fldCharType="begin"/>
+      </w:r>
+      <w:r>
+        <w:instrText xml:space="preserve"> SEQ Gambar_1. \* ARABIC </w:instrText>
+      </w:r>
+      <w:r>
+        <w:fldChar w:fldCharType="separate"/>
+      </w:r>
+      <w:r>
+        <w:rPr>
+          <w:noProof/>
+        </w:rPr>
+        <w:t>20</w:t>
+      </w:r>
+      <w:r>
+        <w:fldChar w:fldCharType="end"/>
+      </w:r>
+      <w:r>
+        <w:t xml:space="preserve"> Prometheus Alertmanager</w:t>
+      </w:r>
+    </w:p>
+    <w:p>
+      <w:pPr>
+        <w:rPr>
+          <w:b/>
+          <w:bCs/>
+        </w:rPr>
+      </w:pPr>
+      <w:r>
+        <w:rPr>
+          <w:b/>
+          <w:bCs/>
+        </w:rPr>
+        <w:t>Grafana:</w:t>
+      </w:r>
+    </w:p>
+    <w:p>
+      <w:r>
+        <w:t>Mencari password:</w:t>
+      </w:r>
+    </w:p>
+    <w:p>
+      <w:pPr>
+        <w:rPr>
+          <w:i/>
+          <w:iCs/>
+        </w:rPr>
+      </w:pPr>
+      <w:r>
+        <w:rPr>
+          <w:i/>
+          <w:iCs/>
+        </w:rPr>
+        <w:t>sudo microk8s kubectl get secrets -n observability</w:t>
+      </w:r>
+    </w:p>
+    <w:p>
+      <w:pPr>
+        <w:rPr>
+          <w:i/>
+          <w:iCs/>
+        </w:rPr>
+      </w:pPr>
+      <w:r>
+        <w:rPr>
+          <w:i/>
+          <w:iCs/>
+        </w:rPr>
+        <w:t xml:space="preserve">sudo microk8s kubectl get secret </w:t>
+      </w:r>
+      <w:r>
+        <w:rPr>
+          <w:i/>
+          <w:iCs/>
+        </w:rPr>
+        <w:t>kube-prom-stack-grafana</w:t>
+      </w:r>
+      <w:r>
+        <w:rPr>
+          <w:i/>
+          <w:iCs/>
+        </w:rPr>
+        <w:t xml:space="preserve"> -n observability -o jsonpath="{.data.admin-password}" | base64 </w:t>
+      </w:r>
+      <w:r>
+        <w:rPr>
+          <w:i/>
+          <w:iCs/>
+        </w:rPr>
+        <w:t>–</w:t>
+      </w:r>
+      <w:r>
+        <w:rPr>
+          <w:i/>
+          <w:iCs/>
+        </w:rPr>
+        <w:t>decode</w:t>
+      </w:r>
+    </w:p>
+    <w:p>
+      <w:r>
+        <w:t>username: admin   password:</w:t>
+      </w:r>
+      <w:r>
+        <w:t xml:space="preserve"> prom-operator</w:t>
+      </w:r>
+    </w:p>
+    <w:p>
+      <w:pPr>
+        <w:keepNext/>
+      </w:pPr>
+      <w:r>
+        <w:drawing>
+          <wp:inline distT="0" distB="0" distL="0" distR="0" wp14:anchorId="31DDC48A" wp14:editId="393FE1E3">
+            <wp:extent cx="5731510" cy="1858010"/>
+            <wp:effectExtent l="0" t="0" r="2540" b="8890"/>
+            <wp:docPr id="794768581" name="Picture 1"/>
+            <wp:cNvGraphicFramePr>
+              <a:graphicFrameLocks xmlns:a="http://schemas.openxmlformats.org/drawingml/2006/main" noChangeAspect="1"/>
+            </wp:cNvGraphicFramePr>
+            <a:graphic xmlns:a="http://schemas.openxmlformats.org/drawingml/2006/main">
+              <a:graphicData uri="http://schemas.openxmlformats.org/drawingml/2006/picture">
+                <pic:pic xmlns:pic="http://schemas.openxmlformats.org/drawingml/2006/picture">
+                  <pic:nvPicPr>
+                    <pic:cNvPr id="794768581" name=""/>
+                    <pic:cNvPicPr/>
+                  </pic:nvPicPr>
+                  <pic:blipFill>
+                    <a:blip r:embed="rId27"/>
+                    <a:stretch>
+                      <a:fillRect/>
+                    </a:stretch>
+                  </pic:blipFill>
+                  <pic:spPr>
+                    <a:xfrm>
+                      <a:off x="0" y="0"/>
+                      <a:ext cx="5773003" cy="1871461"/>
+                    </a:xfrm>
+                    <a:prstGeom prst="rect">
+                      <a:avLst/>
+                    </a:prstGeom>
+                  </pic:spPr>
+                </pic:pic>
+              </a:graphicData>
+            </a:graphic>
+          </wp:inline>
+        </w:drawing>
+      </w:r>
+    </w:p>
+    <w:p>
+      <w:pPr>
+        <w:pStyle w:val="Caption"/>
+        <w:jc w:val="center"/>
+        <w:rPr>
+          <w:color w:val="000000" w:themeColor="text1"/>
+        </w:rPr>
+      </w:pPr>
+      <w:r>
+        <w:rPr>
+          <w:color w:val="000000" w:themeColor="text1"/>
+        </w:rPr>
+        <w:t xml:space="preserve">Gambar 1. </w:t>
+      </w:r>
+      <w:r>
+        <w:rPr>
+          <w:color w:val="000000" w:themeColor="text1"/>
+        </w:rPr>
+        <w:fldChar w:fldCharType="begin"/>
+      </w:r>
+      <w:r>
+        <w:rPr>
+          <w:color w:val="000000" w:themeColor="text1"/>
+        </w:rPr>
+        <w:instrText xml:space="preserve"> SEQ Gambar_1. \* ARABIC </w:instrText>
+      </w:r>
+      <w:r>
+        <w:rPr>
+          <w:color w:val="000000" w:themeColor="text1"/>
+        </w:rPr>
+        <w:fldChar w:fldCharType="separate"/>
+      </w:r>
+      <w:r>
+        <w:rPr>
+          <w:noProof/>
+          <w:color w:val="000000" w:themeColor="text1"/>
+        </w:rPr>
+        <w:t>21</w:t>
+      </w:r>
+      <w:r>
+        <w:rPr>
+          <w:color w:val="000000" w:themeColor="text1"/>
+        </w:rPr>
+        <w:fldChar w:fldCharType="end"/>
+      </w:r>
+      <w:r>
+        <w:rPr>
+          <w:color w:val="000000" w:themeColor="text1"/>
+        </w:rPr>
+        <w:t xml:space="preserve"> Grafana password</w:t>
+      </w:r>
+    </w:p>
+    <w:p>
+      <w:pPr>
+        <w:keepNext/>
+        <w:jc w:val="center"/>
+      </w:pPr>
+      <w:r>
+        <w:lastRenderedPageBreak/>
+        <w:drawing>
+          <wp:inline distT="0" distB="0" distL="0" distR="0" wp14:anchorId="64588865" wp14:editId="0F5D0685">
+            <wp:extent cx="5731510" cy="3901440"/>
+            <wp:effectExtent l="0" t="0" r="2540" b="3810"/>
+            <wp:docPr id="246359046" name="Picture 1"/>
+            <wp:cNvGraphicFramePr>
+              <a:graphicFrameLocks xmlns:a="http://schemas.openxmlformats.org/drawingml/2006/main" noChangeAspect="1"/>
+            </wp:cNvGraphicFramePr>
+            <a:graphic xmlns:a="http://schemas.openxmlformats.org/drawingml/2006/main">
+              <a:graphicData uri="http://schemas.openxmlformats.org/drawingml/2006/picture">
+                <pic:pic xmlns:pic="http://schemas.openxmlformats.org/drawingml/2006/picture">
+                  <pic:nvPicPr>
+                    <pic:cNvPr id="246359046" name=""/>
+                    <pic:cNvPicPr/>
+                  </pic:nvPicPr>
+                  <pic:blipFill>
+                    <a:blip r:embed="rId28"/>
+                    <a:stretch>
+                      <a:fillRect/>
+                    </a:stretch>
+                  </pic:blipFill>
+                  <pic:spPr>
+                    <a:xfrm>
+                      <a:off x="0" y="0"/>
+                      <a:ext cx="5731510" cy="3901440"/>
+                    </a:xfrm>
+                    <a:prstGeom prst="rect">
+                      <a:avLst/>
+                    </a:prstGeom>
+                  </pic:spPr>
+                </pic:pic>
+              </a:graphicData>
+            </a:graphic>
+          </wp:inline>
+        </w:drawing>
+      </w:r>
+    </w:p>
+    <w:p>
+      <w:pPr>
+        <w:pStyle w:val="Caption"/>
+        <w:jc w:val="center"/>
+        <w:rPr>
+          <w:color w:val="000000" w:themeColor="text1"/>
+        </w:rPr>
+      </w:pPr>
+      <w:r>
+        <w:rPr>
+          <w:color w:val="000000" w:themeColor="text1"/>
+        </w:rPr>
+        <w:t xml:space="preserve">Gambar 1. </w:t>
+      </w:r>
+      <w:r>
+        <w:rPr>
+          <w:color w:val="000000" w:themeColor="text1"/>
+        </w:rPr>
+        <w:fldChar w:fldCharType="begin"/>
+      </w:r>
+      <w:r>
+        <w:rPr>
+          <w:color w:val="000000" w:themeColor="text1"/>
+        </w:rPr>
+        <w:instrText xml:space="preserve"> SEQ Gambar_1. \* ARABIC </w:instrText>
+      </w:r>
+      <w:r>
+        <w:rPr>
+          <w:color w:val="000000" w:themeColor="text1"/>
+        </w:rPr>
+        <w:fldChar w:fldCharType="separate"/>
+      </w:r>
+      <w:r>
+        <w:rPr>
+          <w:noProof/>
+          <w:color w:val="000000" w:themeColor="text1"/>
+        </w:rPr>
+        <w:t>22</w:t>
+      </w:r>
+      <w:r>
+        <w:rPr>
+          <w:color w:val="000000" w:themeColor="text1"/>
+        </w:rPr>
+        <w:fldChar w:fldCharType="end"/>
+      </w:r>
+      <w:r>
+        <w:rPr>
+          <w:color w:val="000000" w:themeColor="text1"/>
+        </w:rPr>
+        <w:t xml:space="preserve"> Grafana Home</w:t>
+      </w:r>
+    </w:p>
+    <w:p>
+      <w:r>
+        <w:t>Masih belum ter-setup:</w:t>
+      </w:r>
+      <w:r>
+        <w:t>(</w:t>
       </w:r>
     </w:p>
     <w:sectPr>
@@ -4982,7 +5643,7 @@
   <w:style w:type="paragraph" w:default="1" w:styleId="Normal">
     <w:name w:val="Normal"/>
     <w:qFormat/>
-    <w:rsid w:val="00C55E37"/>
+    <w:rsid w:val="00D54678"/>
   </w:style>
   <w:style w:type="character" w:default="1" w:styleId="DefaultParagraphFont">
     <w:name w:val="Default Paragraph Font"/>

--- a/Dokumentasi_Rayhand Fernanda Viantama.docx
+++ b/Dokumentasi_Rayhand Fernanda Viantama.docx
@@ -2540,7 +2540,7 @@
           <w:noProof/>
         </w:rPr>
         <w:drawing>
-          <wp:inline distT="0" distB="0" distL="0" distR="0" wp14:anchorId="161F9FDA" wp14:editId="113B8F17">
+          <wp:inline distT="0" distB="0" distL="0" distR="0" wp14:anchorId="161F9FDA" wp14:editId="4346FB21">
             <wp:extent cx="3160167" cy="2580005"/>
             <wp:effectExtent l="0" t="0" r="2540" b="0"/>
             <wp:docPr id="1511200930" name="Picture 4"/>
@@ -4556,6 +4556,9 @@
     </w:p>
     <w:p>
       <w:r>
+        <w:rPr>
+          <w:noProof/>
+        </w:rPr>
         <w:drawing>
           <wp:inline distT="0" distB="0" distL="0" distR="0" wp14:anchorId="3499B4DC" wp14:editId="093089B4">
             <wp:extent cx="5731510" cy="3809365"/>
@@ -4595,10 +4598,7 @@
     </w:p>
     <w:p>
       <w:r>
-        <w:t>atau bisa langsung diakses menggunakan cluster ip</w:t>
-      </w:r>
-      <w:r>
-        <w:t xml:space="preserve"> (10.152.183.43:9090)</w:t>
+        <w:t>atau bisa langsung diakses menggunakan cluster ip (10.152.183.43:9090)</w:t>
       </w:r>
     </w:p>
     <w:p>
@@ -4623,6 +4623,9 @@
         <w:jc w:val="center"/>
       </w:pPr>
       <w:r>
+        <w:rPr>
+          <w:noProof/>
+        </w:rPr>
         <w:drawing>
           <wp:inline distT="0" distB="0" distL="0" distR="0" wp14:anchorId="32A69368" wp14:editId="31239EFA">
             <wp:extent cx="7313072" cy="1948069"/>
@@ -4724,6 +4727,9 @@
         <w:keepNext/>
       </w:pPr>
       <w:r>
+        <w:rPr>
+          <w:noProof/>
+        </w:rPr>
         <w:lastRenderedPageBreak/>
         <w:drawing>
           <wp:inline distT="0" distB="0" distL="0" distR="0" wp14:anchorId="7816241A" wp14:editId="58EA3C4C">
@@ -4883,6 +4889,9 @@
         <w:keepNext/>
       </w:pPr>
       <w:r>
+        <w:rPr>
+          <w:noProof/>
+        </w:rPr>
         <w:drawing>
           <wp:inline distT="0" distB="0" distL="0" distR="0" wp14:anchorId="31DDC48A" wp14:editId="393FE1E3">
             <wp:extent cx="5731510" cy="1858010"/>
@@ -4978,6 +4987,9 @@
         <w:jc w:val="center"/>
       </w:pPr>
       <w:r>
+        <w:rPr>
+          <w:noProof/>
+        </w:rPr>
         <w:lastRenderedPageBreak/>
         <w:drawing>
           <wp:inline distT="0" distB="0" distL="0" distR="0" wp14:anchorId="64588865" wp14:editId="0F5D0685">
@@ -5076,6 +5088,662 @@
         <w:t>(</w:t>
       </w:r>
     </w:p>
+    <w:p>
+      <w:r>
+        <w:br w:type="page"/>
+      </w:r>
+    </w:p>
+    <w:p>
+      <w:pPr>
+        <w:rPr>
+          <w:b/>
+          <w:bCs/>
+          <w:sz w:val="30"/>
+          <w:szCs w:val="30"/>
+        </w:rPr>
+      </w:pPr>
+      <w:r>
+        <w:rPr>
+          <w:b/>
+          <w:bCs/>
+          <w:sz w:val="30"/>
+          <w:szCs w:val="30"/>
+        </w:rPr>
+        <w:lastRenderedPageBreak/>
+        <w:t xml:space="preserve">Tahap </w:t>
+      </w:r>
+      <w:r>
+        <w:rPr>
+          <w:b/>
+          <w:bCs/>
+          <w:sz w:val="30"/>
+          <w:szCs w:val="30"/>
+        </w:rPr>
+        <w:t>5</w:t>
+      </w:r>
+      <w:r>
+        <w:rPr>
+          <w:b/>
+          <w:bCs/>
+          <w:sz w:val="30"/>
+          <w:szCs w:val="30"/>
+        </w:rPr>
+        <w:t xml:space="preserve"> </w:t>
+      </w:r>
+      <w:r>
+        <w:rPr>
+          <w:b/>
+          <w:bCs/>
+          <w:sz w:val="30"/>
+          <w:szCs w:val="30"/>
+        </w:rPr>
+        <w:t>–</w:t>
+      </w:r>
+      <w:r>
+        <w:rPr>
+          <w:b/>
+          <w:bCs/>
+          <w:sz w:val="30"/>
+          <w:szCs w:val="30"/>
+        </w:rPr>
+        <w:t xml:space="preserve"> </w:t>
+      </w:r>
+      <w:r>
+        <w:rPr>
+          <w:b/>
+          <w:bCs/>
+          <w:sz w:val="30"/>
+          <w:szCs w:val="30"/>
+        </w:rPr>
+        <w:t>Tekton</w:t>
+      </w:r>
+      <w:r>
+        <w:rPr>
+          <w:b/>
+          <w:bCs/>
+          <w:sz w:val="30"/>
+          <w:szCs w:val="30"/>
+        </w:rPr>
+        <w:t>:</w:t>
+      </w:r>
+    </w:p>
+    <w:p>
+      <w:pPr>
+        <w:rPr>
+          <w:b/>
+          <w:bCs/>
+        </w:rPr>
+      </w:pPr>
+      <w:r>
+        <w:rPr>
+          <w:b/>
+          <w:bCs/>
+        </w:rPr>
+        <w:t xml:space="preserve">Pada direktori tekton, ada pipeline.yaml, pvc.yaml, </w:t>
+      </w:r>
+      <w:r>
+        <w:rPr>
+          <w:b/>
+          <w:bCs/>
+        </w:rPr>
+        <w:t>&amp;</w:t>
+      </w:r>
+      <w:r>
+        <w:rPr>
+          <w:b/>
+          <w:bCs/>
+        </w:rPr>
+        <w:t xml:space="preserve"> tasks.yaml. hanya saja</w:t>
+      </w:r>
+      <w:r>
+        <w:rPr>
+          <w:b/>
+          <w:bCs/>
+        </w:rPr>
+        <w:t xml:space="preserve"> belum ter-apply dan belum dicoba:(</w:t>
+      </w:r>
+    </w:p>
+    <w:p>
+      <w:pPr>
+        <w:rPr>
+          <w:i/>
+          <w:iCs/>
+        </w:rPr>
+      </w:pPr>
+      <w:r>
+        <w:rPr>
+          <w:i/>
+          <w:iCs/>
+        </w:rPr>
+        <w:t>sudo microk8s kubectl apply --filename https://storage.googleapis.com/tekton-releases/pipeline/latest/release.yaml</w:t>
+      </w:r>
+    </w:p>
+    <w:p>
+      <w:pPr>
+        <w:rPr>
+          <w:i/>
+          <w:iCs/>
+        </w:rPr>
+      </w:pPr>
+      <w:r>
+        <w:rPr>
+          <w:i/>
+          <w:iCs/>
+        </w:rPr>
+        <w:t>sudo microk8s kubectl apply --filename https://storage.googleapis.com/tekton-releases/triggers/latest/release.yaml</w:t>
+      </w:r>
+    </w:p>
+    <w:p>
+      <w:pPr>
+        <w:rPr>
+          <w:i/>
+          <w:iCs/>
+        </w:rPr>
+      </w:pPr>
+    </w:p>
+    <w:p>
+      <w:pPr>
+        <w:rPr>
+          <w:i/>
+          <w:iCs/>
+        </w:rPr>
+      </w:pPr>
+      <w:r>
+        <w:rPr>
+          <w:i/>
+          <w:iCs/>
+        </w:rPr>
+        <w:t>sudo microk8s kubectl get pods --namespace tekton-pipelines</w:t>
+      </w:r>
+    </w:p>
+    <w:p>
+      <w:pPr>
+        <w:rPr>
+          <w:i/>
+          <w:iCs/>
+        </w:rPr>
+      </w:pPr>
+      <w:r>
+        <w:rPr>
+          <w:i/>
+          <w:iCs/>
+        </w:rPr>
+        <w:t>sudo microk8s kubectl create namespace mynamespace</w:t>
+      </w:r>
+    </w:p>
+    <w:p>
+      <w:pPr>
+        <w:rPr>
+          <w:i/>
+          <w:iCs/>
+        </w:rPr>
+      </w:pPr>
+      <w:r>
+        <w:rPr>
+          <w:i/>
+          <w:iCs/>
+        </w:rPr>
+        <w:t>sudo microk8s kubectl get namespaces</w:t>
+      </w:r>
+    </w:p>
+    <w:p>
+      <w:pPr>
+        <w:rPr>
+          <w:i/>
+          <w:iCs/>
+        </w:rPr>
+      </w:pPr>
+      <w:r>
+        <w:rPr>
+          <w:i/>
+          <w:iCs/>
+        </w:rPr>
+        <w:t>openssl rand -hex 32</w:t>
+      </w:r>
+    </w:p>
+    <w:p>
+      <w:pPr>
+        <w:rPr>
+          <w:i/>
+          <w:iCs/>
+        </w:rPr>
+      </w:pPr>
+    </w:p>
+    <w:p>
+      <w:pPr>
+        <w:rPr>
+          <w:i/>
+          <w:iCs/>
+        </w:rPr>
+      </w:pPr>
+      <w:r>
+        <w:rPr>
+          <w:i/>
+          <w:iCs/>
+        </w:rPr>
+        <w:t>sudo microk8s kubectl create secret generic github-secret --from-literal=secretToken=db6ac55208a5d48509dee6361fdca5ae5035acd3670b475f0b7b5f996fd9e8ed -n mytekton</w:t>
+      </w:r>
+    </w:p>
+    <w:p>
+      <w:pPr>
+        <w:rPr>
+          <w:i/>
+          <w:iCs/>
+        </w:rPr>
+      </w:pPr>
+      <w:r>
+        <w:rPr>
+          <w:i/>
+          <w:iCs/>
+        </w:rPr>
+        <w:t>##secret/github-secret created</w:t>
+      </w:r>
+    </w:p>
+    <w:p>
+      <w:pPr>
+        <w:rPr>
+          <w:i/>
+          <w:iCs/>
+        </w:rPr>
+      </w:pPr>
+    </w:p>
+    <w:p>
+      <w:pPr>
+        <w:rPr>
+          <w:i/>
+          <w:iCs/>
+        </w:rPr>
+      </w:pPr>
+      <w:r>
+        <w:rPr>
+          <w:i/>
+          <w:iCs/>
+        </w:rPr>
+        <w:t>sudo microk8s kubectl get secrets -n mytekton</w:t>
+      </w:r>
+    </w:p>
+    <w:p>
+      <w:pPr>
+        <w:rPr>
+          <w:b/>
+          <w:bCs/>
+        </w:rPr>
+      </w:pPr>
+      <w:r>
+        <w:rPr>
+          <w:b/>
+          <w:bCs/>
+        </w:rPr>
+        <w:t>pipeline.yaml</w:t>
+      </w:r>
+      <w:r>
+        <w:rPr>
+          <w:b/>
+          <w:bCs/>
+        </w:rPr>
+        <w:t xml:space="preserve"> berisikan</w:t>
+      </w:r>
+      <w:r>
+        <w:rPr>
+          <w:b/>
+          <w:bCs/>
+        </w:rPr>
+        <w:t>:</w:t>
+      </w:r>
+    </w:p>
+    <w:p>
+      <w:pPr>
+        <w:pStyle w:val="ListParagraph"/>
+        <w:numPr>
+          <w:ilvl w:val="0"/>
+          <w:numId w:val="2"/>
+        </w:numPr>
+        <w:rPr>
+          <w:b/>
+          <w:bCs/>
+        </w:rPr>
+      </w:pPr>
+      <w:r>
+        <w:rPr>
+          <w:b/>
+          <w:bCs/>
+        </w:rPr>
+        <w:t xml:space="preserve">Jenis: </w:t>
+      </w:r>
+      <w:r>
+        <w:t>P</w:t>
+      </w:r>
+      <w:r>
+        <w:t>ipeline</w:t>
+      </w:r>
+    </w:p>
+    <w:p>
+      <w:pPr>
+        <w:pStyle w:val="ListParagraph"/>
+        <w:numPr>
+          <w:ilvl w:val="0"/>
+          <w:numId w:val="2"/>
+        </w:numPr>
+        <w:rPr>
+          <w:b/>
+          <w:bCs/>
+        </w:rPr>
+      </w:pPr>
+      <w:r>
+        <w:rPr>
+          <w:b/>
+          <w:bCs/>
+        </w:rPr>
+        <w:t xml:space="preserve">Workspace: </w:t>
+      </w:r>
+      <w:r>
+        <w:t>pipeline-workspace</w:t>
+      </w:r>
+    </w:p>
+    <w:p>
+      <w:pPr>
+        <w:pStyle w:val="ListParagraph"/>
+        <w:numPr>
+          <w:ilvl w:val="0"/>
+          <w:numId w:val="2"/>
+        </w:numPr>
+        <w:rPr>
+          <w:b/>
+          <w:bCs/>
+        </w:rPr>
+      </w:pPr>
+      <w:r>
+        <w:rPr>
+          <w:b/>
+          <w:bCs/>
+        </w:rPr>
+        <w:t>Tasks</w:t>
+      </w:r>
+      <w:r>
+        <w:rPr>
+          <w:b/>
+          <w:bCs/>
+        </w:rPr>
+        <w:t>:</w:t>
+      </w:r>
+      <w:r>
+        <w:rPr>
+          <w:b/>
+          <w:bCs/>
+        </w:rPr>
+        <w:t xml:space="preserve"> </w:t>
+      </w:r>
+      <w:r>
+        <w:t>init (cleanup workspace)</w:t>
+      </w:r>
+      <w:r>
+        <w:t xml:space="preserve">, </w:t>
+      </w:r>
+      <w:r>
+        <w:t>git clone,</w:t>
+      </w:r>
+      <w:r>
+        <w:t xml:space="preserve"> flake8 lint</w:t>
+      </w:r>
+      <w:r>
+        <w:t>, nose, #deploy</w:t>
+      </w:r>
+    </w:p>
+    <w:p>
+      <w:pPr>
+        <w:rPr>
+          <w:b/>
+          <w:bCs/>
+        </w:rPr>
+      </w:pPr>
+      <w:r>
+        <w:rPr>
+          <w:b/>
+          <w:bCs/>
+        </w:rPr>
+        <w:t>tasks</w:t>
+      </w:r>
+      <w:r>
+        <w:rPr>
+          <w:b/>
+          <w:bCs/>
+        </w:rPr>
+        <w:t>.yaml</w:t>
+      </w:r>
+      <w:r>
+        <w:rPr>
+          <w:b/>
+          <w:bCs/>
+        </w:rPr>
+        <w:t xml:space="preserve"> berisikan:</w:t>
+      </w:r>
+    </w:p>
+    <w:p>
+      <w:pPr>
+        <w:pStyle w:val="ListParagraph"/>
+        <w:numPr>
+          <w:ilvl w:val="0"/>
+          <w:numId w:val="2"/>
+        </w:numPr>
+        <w:rPr>
+          <w:b/>
+          <w:bCs/>
+        </w:rPr>
+      </w:pPr>
+      <w:r>
+        <w:rPr>
+          <w:b/>
+          <w:bCs/>
+        </w:rPr>
+        <w:t xml:space="preserve">Jenis: </w:t>
+      </w:r>
+      <w:r>
+        <w:t>Task</w:t>
+      </w:r>
+    </w:p>
+    <w:p>
+      <w:pPr>
+        <w:pStyle w:val="ListParagraph"/>
+        <w:numPr>
+          <w:ilvl w:val="0"/>
+          <w:numId w:val="2"/>
+        </w:numPr>
+        <w:rPr>
+          <w:b/>
+          <w:bCs/>
+        </w:rPr>
+      </w:pPr>
+      <w:r>
+        <w:rPr>
+          <w:b/>
+          <w:bCs/>
+        </w:rPr>
+        <w:t xml:space="preserve">Name </w:t>
+      </w:r>
+      <w:r>
+        <w:rPr>
+          <w:b/>
+          <w:bCs/>
+        </w:rPr>
+        <w:t>Task</w:t>
+      </w:r>
+      <w:r>
+        <w:rPr>
+          <w:b/>
+          <w:bCs/>
+        </w:rPr>
+        <w:t>s</w:t>
+      </w:r>
+      <w:r>
+        <w:rPr>
+          <w:b/>
+          <w:bCs/>
+        </w:rPr>
+        <w:t xml:space="preserve">: </w:t>
+      </w:r>
+      <w:r>
+        <w:t>echo</w:t>
+      </w:r>
+      <w:r>
+        <w:t>,</w:t>
+      </w:r>
+      <w:r>
+        <w:t xml:space="preserve"> cleanup</w:t>
+      </w:r>
+      <w:r>
+        <w:t>, &amp; nose</w:t>
+      </w:r>
+    </w:p>
+    <w:p>
+      <w:pPr>
+        <w:rPr>
+          <w:b/>
+          <w:bCs/>
+        </w:rPr>
+      </w:pPr>
+      <w:r>
+        <w:rPr>
+          <w:b/>
+          <w:bCs/>
+        </w:rPr>
+        <w:t>pvc</w:t>
+      </w:r>
+      <w:r>
+        <w:rPr>
+          <w:b/>
+          <w:bCs/>
+        </w:rPr>
+        <w:t>.yaml</w:t>
+      </w:r>
+      <w:r>
+        <w:rPr>
+          <w:b/>
+          <w:bCs/>
+        </w:rPr>
+        <w:t xml:space="preserve"> berisikan:</w:t>
+      </w:r>
+    </w:p>
+    <w:p>
+      <w:pPr>
+        <w:pStyle w:val="ListParagraph"/>
+        <w:numPr>
+          <w:ilvl w:val="0"/>
+          <w:numId w:val="2"/>
+        </w:numPr>
+        <w:rPr>
+          <w:b/>
+          <w:bCs/>
+        </w:rPr>
+      </w:pPr>
+      <w:r>
+        <w:rPr>
+          <w:b/>
+          <w:bCs/>
+        </w:rPr>
+        <w:t xml:space="preserve">Jenis: </w:t>
+      </w:r>
+      <w:r>
+        <w:t>PersistentVolumeClaim</w:t>
+      </w:r>
+    </w:p>
+    <w:p>
+      <w:pPr>
+        <w:pStyle w:val="ListParagraph"/>
+        <w:numPr>
+          <w:ilvl w:val="0"/>
+          <w:numId w:val="2"/>
+        </w:numPr>
+        <w:rPr>
+          <w:b/>
+          <w:bCs/>
+        </w:rPr>
+      </w:pPr>
+      <w:r>
+        <w:rPr>
+          <w:b/>
+          <w:bCs/>
+        </w:rPr>
+        <w:t>name</w:t>
+      </w:r>
+      <w:r>
+        <w:rPr>
+          <w:b/>
+          <w:bCs/>
+        </w:rPr>
+        <w:t>:</w:t>
+      </w:r>
+      <w:r>
+        <w:t>pipelinerun-pvc</w:t>
+      </w:r>
+    </w:p>
+    <w:p>
+      <w:pPr>
+        <w:pStyle w:val="ListParagraph"/>
+        <w:numPr>
+          <w:ilvl w:val="0"/>
+          <w:numId w:val="2"/>
+        </w:numPr>
+        <w:rPr>
+          <w:b/>
+          <w:bCs/>
+        </w:rPr>
+      </w:pPr>
+      <w:r>
+        <w:rPr>
+          <w:b/>
+          <w:bCs/>
+        </w:rPr>
+        <w:t xml:space="preserve">Storage: </w:t>
+      </w:r>
+      <w:r>
+        <w:t>500Mi</w:t>
+      </w:r>
+    </w:p>
+    <w:p>
+      <w:pPr>
+        <w:pStyle w:val="ListParagraph"/>
+        <w:numPr>
+          <w:ilvl w:val="0"/>
+          <w:numId w:val="2"/>
+        </w:numPr>
+        <w:rPr>
+          <w:b/>
+          <w:bCs/>
+        </w:rPr>
+      </w:pPr>
+      <w:r>
+        <w:rPr>
+          <w:b/>
+          <w:bCs/>
+        </w:rPr>
+        <w:t xml:space="preserve">accessModes: </w:t>
+      </w:r>
+      <w:r>
+        <w:t>ReadWriteMany</w:t>
+      </w:r>
+    </w:p>
+    <w:p>
+      <w:pPr>
+        <w:rPr>
+          <w:b/>
+          <w:bCs/>
+        </w:rPr>
+      </w:pPr>
+    </w:p>
+    <w:p>
+      <w:r>
+        <w:t xml:space="preserve">Missing: </w:t>
+      </w:r>
+      <w:r>
+        <w:t>full-</w:t>
+      </w:r>
+      <w:r>
+        <w:t>setup prometheus, grafana, &amp; tekton</w:t>
+      </w:r>
+      <w:r>
+        <w:t>.</w:t>
+      </w:r>
+    </w:p>
     <w:sectPr>
       <w:pgSz w:w="11906" w:h="16838"/>
       <w:pgMar w:top="1440" w:right="1440" w:bottom="1440" w:left="1440" w:header="708" w:footer="708" w:gutter="0"/>
@@ -5237,8 +5905,123 @@
       </w:rPr>
     </w:lvl>
   </w:abstractNum>
+  <w:abstractNum w:abstractNumId="1" w15:restartNumberingAfterBreak="0">
+    <w:nsid w:val="5470189C"/>
+    <w:multiLevelType w:val="hybridMultilevel"/>
+    <w:tmpl w:val="D926100A"/>
+    <w:lvl w:ilvl="0" w:tplc="524ED4A8">
+      <w:numFmt w:val="bullet"/>
+      <w:lvlText w:val="-"/>
+      <w:lvlJc w:val="left"/>
+      <w:pPr>
+        <w:ind w:left="720" w:hanging="360"/>
+      </w:pPr>
+      <w:rPr>
+        <w:rFonts w:ascii="Calibri" w:eastAsiaTheme="minorHAnsi" w:hAnsi="Calibri" w:cs="Calibri" w:hint="default"/>
+      </w:rPr>
+    </w:lvl>
+    <w:lvl w:ilvl="1" w:tplc="38090003" w:tentative="1">
+      <w:start w:val="1"/>
+      <w:numFmt w:val="bullet"/>
+      <w:lvlText w:val="o"/>
+      <w:lvlJc w:val="left"/>
+      <w:pPr>
+        <w:ind w:left="1440" w:hanging="360"/>
+      </w:pPr>
+      <w:rPr>
+        <w:rFonts w:ascii="Courier New" w:hAnsi="Courier New" w:cs="Courier New" w:hint="default"/>
+      </w:rPr>
+    </w:lvl>
+    <w:lvl w:ilvl="2" w:tplc="38090005" w:tentative="1">
+      <w:start w:val="1"/>
+      <w:numFmt w:val="bullet"/>
+      <w:lvlText w:val=""/>
+      <w:lvlJc w:val="left"/>
+      <w:pPr>
+        <w:ind w:left="2160" w:hanging="360"/>
+      </w:pPr>
+      <w:rPr>
+        <w:rFonts w:ascii="Wingdings" w:hAnsi="Wingdings" w:hint="default"/>
+      </w:rPr>
+    </w:lvl>
+    <w:lvl w:ilvl="3" w:tplc="38090001" w:tentative="1">
+      <w:start w:val="1"/>
+      <w:numFmt w:val="bullet"/>
+      <w:lvlText w:val=""/>
+      <w:lvlJc w:val="left"/>
+      <w:pPr>
+        <w:ind w:left="2880" w:hanging="360"/>
+      </w:pPr>
+      <w:rPr>
+        <w:rFonts w:ascii="Symbol" w:hAnsi="Symbol" w:hint="default"/>
+      </w:rPr>
+    </w:lvl>
+    <w:lvl w:ilvl="4" w:tplc="38090003" w:tentative="1">
+      <w:start w:val="1"/>
+      <w:numFmt w:val="bullet"/>
+      <w:lvlText w:val="o"/>
+      <w:lvlJc w:val="left"/>
+      <w:pPr>
+        <w:ind w:left="3600" w:hanging="360"/>
+      </w:pPr>
+      <w:rPr>
+        <w:rFonts w:ascii="Courier New" w:hAnsi="Courier New" w:cs="Courier New" w:hint="default"/>
+      </w:rPr>
+    </w:lvl>
+    <w:lvl w:ilvl="5" w:tplc="38090005" w:tentative="1">
+      <w:start w:val="1"/>
+      <w:numFmt w:val="bullet"/>
+      <w:lvlText w:val=""/>
+      <w:lvlJc w:val="left"/>
+      <w:pPr>
+        <w:ind w:left="4320" w:hanging="360"/>
+      </w:pPr>
+      <w:rPr>
+        <w:rFonts w:ascii="Wingdings" w:hAnsi="Wingdings" w:hint="default"/>
+      </w:rPr>
+    </w:lvl>
+    <w:lvl w:ilvl="6" w:tplc="38090001" w:tentative="1">
+      <w:start w:val="1"/>
+      <w:numFmt w:val="bullet"/>
+      <w:lvlText w:val=""/>
+      <w:lvlJc w:val="left"/>
+      <w:pPr>
+        <w:ind w:left="5040" w:hanging="360"/>
+      </w:pPr>
+      <w:rPr>
+        <w:rFonts w:ascii="Symbol" w:hAnsi="Symbol" w:hint="default"/>
+      </w:rPr>
+    </w:lvl>
+    <w:lvl w:ilvl="7" w:tplc="38090003" w:tentative="1">
+      <w:start w:val="1"/>
+      <w:numFmt w:val="bullet"/>
+      <w:lvlText w:val="o"/>
+      <w:lvlJc w:val="left"/>
+      <w:pPr>
+        <w:ind w:left="5760" w:hanging="360"/>
+      </w:pPr>
+      <w:rPr>
+        <w:rFonts w:ascii="Courier New" w:hAnsi="Courier New" w:cs="Courier New" w:hint="default"/>
+      </w:rPr>
+    </w:lvl>
+    <w:lvl w:ilvl="8" w:tplc="38090005" w:tentative="1">
+      <w:start w:val="1"/>
+      <w:numFmt w:val="bullet"/>
+      <w:lvlText w:val=""/>
+      <w:lvlJc w:val="left"/>
+      <w:pPr>
+        <w:ind w:left="6480" w:hanging="360"/>
+      </w:pPr>
+      <w:rPr>
+        <w:rFonts w:ascii="Wingdings" w:hAnsi="Wingdings" w:hint="default"/>
+      </w:rPr>
+    </w:lvl>
+  </w:abstractNum>
   <w:num w:numId="1" w16cid:durableId="1214926063">
     <w:abstractNumId w:val="0"/>
+  </w:num>
+  <w:num w:numId="2" w16cid:durableId="893084829">
+    <w:abstractNumId w:val="1"/>
   </w:num>
 </w:numbering>
 </file>
@@ -5643,7 +6426,7 @@
   <w:style w:type="paragraph" w:default="1" w:styleId="Normal">
     <w:name w:val="Normal"/>
     <w:qFormat/>
-    <w:rsid w:val="00D54678"/>
+    <w:rsid w:val="007B6A39"/>
   </w:style>
   <w:style w:type="character" w:default="1" w:styleId="DefaultParagraphFont">
     <w:name w:val="Default Paragraph Font"/>

--- a/Dokumentasi_Rayhand Fernanda Viantama.docx
+++ b/Dokumentasi_Rayhand Fernanda Viantama.docx
@@ -2540,7 +2540,7 @@
           <w:noProof/>
         </w:rPr>
         <w:drawing>
-          <wp:inline distT="0" distB="0" distL="0" distR="0" wp14:anchorId="161F9FDA" wp14:editId="4346FB21">
+          <wp:inline distT="0" distB="0" distL="0" distR="0" wp14:anchorId="161F9FDA" wp14:editId="007DA0AB">
             <wp:extent cx="3160167" cy="2580005"/>
             <wp:effectExtent l="0" t="0" r="2540" b="0"/>
             <wp:docPr id="1511200930" name="Picture 4"/>
@@ -5088,11 +5088,7 @@
         <w:t>(</w:t>
       </w:r>
     </w:p>
-    <w:p>
-      <w:r>
-        <w:br w:type="page"/>
-      </w:r>
-    </w:p>
+    <w:p/>
     <w:p>
       <w:pPr>
         <w:rPr>
@@ -5109,7 +5105,6 @@
           <w:sz w:val="30"/>
           <w:szCs w:val="30"/>
         </w:rPr>
-        <w:lastRenderedPageBreak/>
         <w:t xml:space="preserve">Tahap </w:t>
       </w:r>
       <w:r>
@@ -5308,14 +5303,6 @@
           <w:iCs/>
         </w:rPr>
       </w:pPr>
-    </w:p>
-    <w:p>
-      <w:pPr>
-        <w:rPr>
-          <w:i/>
-          <w:iCs/>
-        </w:rPr>
-      </w:pPr>
       <w:r>
         <w:rPr>
           <w:i/>
@@ -5336,6 +5323,7 @@
           <w:i/>
           <w:iCs/>
         </w:rPr>
+        <w:lastRenderedPageBreak/>
         <w:t>##secret/github-secret created</w:t>
       </w:r>
     </w:p>
@@ -5722,14 +5710,7 @@
         <w:t>ReadWriteMany</w:t>
       </w:r>
     </w:p>
-    <w:p>
-      <w:pPr>
-        <w:rPr>
-          <w:b/>
-          <w:bCs/>
-        </w:rPr>
-      </w:pPr>
-    </w:p>
+    <w:p/>
     <w:p>
       <w:r>
         <w:t xml:space="preserve">Missing: </w:t>
@@ -5742,6 +5723,56 @@
       </w:r>
       <w:r>
         <w:t>.</w:t>
+      </w:r>
+    </w:p>
+    <w:p/>
+    <w:p>
+      <w:r>
+        <w:t>README.md:</w:t>
+      </w:r>
+    </w:p>
+    <w:p>
+      <w:r>
+        <w:t>![Build Status](https://github.com/Rayhand117/swarm-to-k8s/actions/workflows/ci-build.yaml/badge.svg)</w:t>
+      </w:r>
+    </w:p>
+    <w:p>
+      <w:r>
+        <w:drawing>
+          <wp:inline distT="0" distB="0" distL="0" distR="0" wp14:anchorId="1A366F45" wp14:editId="35576ABB">
+            <wp:extent cx="1743318" cy="1181265"/>
+            <wp:effectExtent l="0" t="0" r="0" b="0"/>
+            <wp:docPr id="636982776" name="Picture 1"/>
+            <wp:cNvGraphicFramePr>
+              <a:graphicFrameLocks xmlns:a="http://schemas.openxmlformats.org/drawingml/2006/main" noChangeAspect="1"/>
+            </wp:cNvGraphicFramePr>
+            <a:graphic xmlns:a="http://schemas.openxmlformats.org/drawingml/2006/main">
+              <a:graphicData uri="http://schemas.openxmlformats.org/drawingml/2006/picture">
+                <pic:pic xmlns:pic="http://schemas.openxmlformats.org/drawingml/2006/picture">
+                  <pic:nvPicPr>
+                    <pic:cNvPr id="636982776" name=""/>
+                    <pic:cNvPicPr/>
+                  </pic:nvPicPr>
+                  <pic:blipFill>
+                    <a:blip r:embed="rId29"/>
+                    <a:stretch>
+                      <a:fillRect/>
+                    </a:stretch>
+                  </pic:blipFill>
+                  <pic:spPr>
+                    <a:xfrm>
+                      <a:off x="0" y="0"/>
+                      <a:ext cx="1743318" cy="1181265"/>
+                    </a:xfrm>
+                    <a:prstGeom prst="rect">
+                      <a:avLst/>
+                    </a:prstGeom>
+                  </pic:spPr>
+                </pic:pic>
+              </a:graphicData>
+            </a:graphic>
+          </wp:inline>
+        </w:drawing>
       </w:r>
     </w:p>
     <w:sectPr>

--- a/Dokumentasi_Rayhand Fernanda Viantama.docx
+++ b/Dokumentasi_Rayhand Fernanda Viantama.docx
@@ -87,21 +87,6 @@
       </w:r>
     </w:p>
     <w:p>
-      <w:pPr>
-        <w:rPr>
-          <w:i/>
-          <w:iCs/>
-        </w:rPr>
-      </w:pPr>
-      <w:r>
-        <w:rPr>
-          <w:i/>
-          <w:iCs/>
-        </w:rPr>
-        <w:t>cd swarm-microservice-demo-v1</w:t>
-      </w:r>
-    </w:p>
-    <w:p>
       <w:r>
         <w:t>git push to my repo:</w:t>
       </w:r>
@@ -111,7 +96,30 @@
         <w:t>https://github.com/Rayhand117/swarm-to-k8s</w:t>
       </w:r>
     </w:p>
-    <w:p/>
+    <w:p>
+      <w:r>
+        <w:t xml:space="preserve">git clone </w:t>
+      </w:r>
+      <w:r>
+        <w:t>https://github.com/Rayhand117/swarm-to-k8s</w:t>
+      </w:r>
+      <w:r>
+        <w:t>.git</w:t>
+      </w:r>
+    </w:p>
+    <w:p>
+      <w:r>
+        <w:t>cd swarm-to-k8s</w:t>
+      </w:r>
+    </w:p>
+    <w:p>
+      <w:pPr>
+        <w:rPr>
+          <w:i/>
+          <w:iCs/>
+        </w:rPr>
+      </w:pPr>
+    </w:p>
     <w:p>
       <w:pPr>
         <w:rPr>
@@ -684,7 +692,6 @@
           <w:b/>
           <w:bCs/>
         </w:rPr>
-        <w:lastRenderedPageBreak/>
         <w:t>Melakukan konversi docker-compose.yml dan docker-compose.override.yml menjadi deployment.yml</w:t>
       </w:r>
     </w:p>
@@ -2540,7 +2547,7 @@
           <w:noProof/>
         </w:rPr>
         <w:drawing>
-          <wp:inline distT="0" distB="0" distL="0" distR="0" wp14:anchorId="161F9FDA" wp14:editId="007DA0AB">
+          <wp:inline distT="0" distB="0" distL="0" distR="0" wp14:anchorId="161F9FDA" wp14:editId="2AE4A74D">
             <wp:extent cx="3160167" cy="2580005"/>
             <wp:effectExtent l="0" t="0" r="2540" b="0"/>
             <wp:docPr id="1511200930" name="Picture 4"/>
@@ -3825,7 +3832,6 @@
         <w:t>Keep-Alive: timeout=5</w:t>
       </w:r>
     </w:p>
-    <w:p/>
     <w:p>
       <w:pPr>
         <w:rPr>
@@ -3995,12 +4001,12 @@
     </w:p>
     <w:p>
       <w:r>
+        <w:t>Cache-Control: public, max-age=0</w:t>
+      </w:r>
+    </w:p>
+    <w:p>
+      <w:r>
         <w:lastRenderedPageBreak/>
-        <w:t>Cache-Control: public, max-age=0</w:t>
-      </w:r>
-    </w:p>
-    <w:p>
-      <w:r>
         <w:t>Last-Modified: Fri, 22 Mar 2024 05:57:53 GMT</w:t>
       </w:r>
     </w:p>
@@ -4034,6 +4040,7 @@
         <w:t>Keep-Alive: timeout=5</w:t>
       </w:r>
     </w:p>
+    <w:p/>
     <w:p>
       <w:pPr>
         <w:rPr>
@@ -4043,23 +4050,13 @@
           <w:szCs w:val="30"/>
         </w:rPr>
       </w:pPr>
-    </w:p>
-    <w:p>
-      <w:pPr>
+      <w:r>
         <w:rPr>
           <w:b/>
           <w:bCs/>
           <w:sz w:val="30"/>
           <w:szCs w:val="30"/>
         </w:rPr>
-      </w:pPr>
-      <w:r>
-        <w:rPr>
-          <w:b/>
-          <w:bCs/>
-          <w:sz w:val="30"/>
-          <w:szCs w:val="30"/>
-        </w:rPr>
         <w:t>Tahap 3 - Continuous Integrations:</w:t>
       </w:r>
     </w:p>
@@ -4101,6 +4098,9 @@
     </w:p>
     <w:p>
       <w:r>
+        <w:t xml:space="preserve">Development </w:t>
+      </w:r>
+      <w:r>
         <w:t>env: WSL2 AlmaLinux &amp; Docker Desktop</w:t>
       </w:r>
     </w:p>
@@ -4141,17 +4141,107 @@
     </w:p>
     <w:p>
       <w:r>
-        <w:t>(Happy Test)</w:t>
-      </w:r>
-    </w:p>
-    <w:p>
-      <w:r>
         <w:t>- Membuat test case test_dump_env untuk send GET request pada /env untuk mengetahui response status code 200.</w:t>
       </w:r>
     </w:p>
     <w:p>
       <w:r>
         <w:t>- Membuat test case test_index_route menggunakan mock, kemudian mengirim GET request &amp; POST request untuk mengetahui response status code 200.</w:t>
+      </w:r>
+    </w:p>
+    <w:p>
+      <w:pPr>
+        <w:keepNext/>
+        <w:jc w:val="center"/>
+      </w:pPr>
+      <w:r>
+        <w:drawing>
+          <wp:inline distT="0" distB="0" distL="0" distR="0" wp14:anchorId="7D81A964" wp14:editId="7088D874">
+            <wp:extent cx="3173105" cy="2804326"/>
+            <wp:effectExtent l="0" t="0" r="8255" b="0"/>
+            <wp:docPr id="1042883435" name="Picture 1"/>
+            <wp:cNvGraphicFramePr>
+              <a:graphicFrameLocks xmlns:a="http://schemas.openxmlformats.org/drawingml/2006/main" noChangeAspect="1"/>
+            </wp:cNvGraphicFramePr>
+            <a:graphic xmlns:a="http://schemas.openxmlformats.org/drawingml/2006/main">
+              <a:graphicData uri="http://schemas.openxmlformats.org/drawingml/2006/picture">
+                <pic:pic xmlns:pic="http://schemas.openxmlformats.org/drawingml/2006/picture">
+                  <pic:nvPicPr>
+                    <pic:cNvPr id="1042883435" name=""/>
+                    <pic:cNvPicPr/>
+                  </pic:nvPicPr>
+                  <pic:blipFill>
+                    <a:blip r:embed="rId23"/>
+                    <a:stretch>
+                      <a:fillRect/>
+                    </a:stretch>
+                  </pic:blipFill>
+                  <pic:spPr>
+                    <a:xfrm>
+                      <a:off x="0" y="0"/>
+                      <a:ext cx="3203549" cy="2831232"/>
+                    </a:xfrm>
+                    <a:prstGeom prst="rect">
+                      <a:avLst/>
+                    </a:prstGeom>
+                  </pic:spPr>
+                </pic:pic>
+              </a:graphicData>
+            </a:graphic>
+          </wp:inline>
+        </w:drawing>
+      </w:r>
+    </w:p>
+    <w:p>
+      <w:pPr>
+        <w:pStyle w:val="Caption"/>
+        <w:jc w:val="center"/>
+        <w:rPr>
+          <w:color w:val="000000" w:themeColor="text1"/>
+        </w:rPr>
+      </w:pPr>
+      <w:r>
+        <w:rPr>
+          <w:color w:val="000000" w:themeColor="text1"/>
+        </w:rPr>
+        <w:t xml:space="preserve">Gambar 1. </w:t>
+      </w:r>
+      <w:r>
+        <w:rPr>
+          <w:color w:val="000000" w:themeColor="text1"/>
+        </w:rPr>
+        <w:fldChar w:fldCharType="begin"/>
+      </w:r>
+      <w:r>
+        <w:rPr>
+          <w:color w:val="000000" w:themeColor="text1"/>
+        </w:rPr>
+        <w:instrText xml:space="preserve"> SEQ Gambar_1. \* ARABIC </w:instrText>
+      </w:r>
+      <w:r>
+        <w:rPr>
+          <w:color w:val="000000" w:themeColor="text1"/>
+        </w:rPr>
+        <w:fldChar w:fldCharType="separate"/>
+      </w:r>
+      <w:r>
+        <w:rPr>
+          <w:noProof/>
+          <w:color w:val="000000" w:themeColor="text1"/>
+        </w:rPr>
+        <w:t>18</w:t>
+      </w:r>
+      <w:r>
+        <w:rPr>
+          <w:color w:val="000000" w:themeColor="text1"/>
+        </w:rPr>
+        <w:fldChar w:fldCharType="end"/>
+      </w:r>
+      <w:r>
+        <w:rPr>
+          <w:color w:val="000000" w:themeColor="text1"/>
+        </w:rPr>
+        <w:t xml:space="preserve"> Flake8 &amp; Nosetests</w:t>
       </w:r>
     </w:p>
     <w:p>
@@ -4231,7 +4321,7 @@
                     <pic:cNvPicPr/>
                   </pic:nvPicPr>
                   <pic:blipFill rotWithShape="1">
-                    <a:blip r:embed="rId23"/>
+                    <a:blip r:embed="rId24"/>
                     <a:srcRect r="4656" b="3800"/>
                     <a:stretch/>
                   </pic:blipFill>
@@ -4296,7 +4386,7 @@
           <w:noProof/>
           <w:color w:val="000000" w:themeColor="text1"/>
         </w:rPr>
-        <w:t>18</w:t>
+        <w:t>19</w:t>
       </w:r>
       <w:r>
         <w:rPr>
@@ -4575,7 +4665,7 @@
                     <pic:cNvPicPr/>
                   </pic:nvPicPr>
                   <pic:blipFill>
-                    <a:blip r:embed="rId24"/>
+                    <a:blip r:embed="rId25"/>
                     <a:stretch>
                       <a:fillRect/>
                     </a:stretch>
@@ -4642,7 +4732,7 @@
                     <pic:cNvPicPr/>
                   </pic:nvPicPr>
                   <pic:blipFill rotWithShape="1">
-                    <a:blip r:embed="rId25"/>
+                    <a:blip r:embed="rId26"/>
                     <a:srcRect r="3093"/>
                     <a:stretch/>
                   </pic:blipFill>
@@ -4707,7 +4797,7 @@
           <w:noProof/>
           <w:color w:val="000000" w:themeColor="text1"/>
         </w:rPr>
-        <w:t>19</w:t>
+        <w:t>20</w:t>
       </w:r>
       <w:r>
         <w:rPr>
@@ -4747,7 +4837,7 @@
                     <pic:cNvPicPr/>
                   </pic:nvPicPr>
                   <pic:blipFill>
-                    <a:blip r:embed="rId26"/>
+                    <a:blip r:embed="rId27"/>
                     <a:stretch>
                       <a:fillRect/>
                     </a:stretch>
@@ -4772,29 +4862,51 @@
       <w:pPr>
         <w:pStyle w:val="Caption"/>
         <w:jc w:val="center"/>
-      </w:pPr>
-      <w:r>
+        <w:rPr>
+          <w:color w:val="000000" w:themeColor="text1"/>
+        </w:rPr>
+      </w:pPr>
+      <w:r>
+        <w:rPr>
+          <w:color w:val="000000" w:themeColor="text1"/>
+        </w:rPr>
         <w:t xml:space="preserve">Gambar 1. </w:t>
       </w:r>
       <w:r>
+        <w:rPr>
+          <w:color w:val="000000" w:themeColor="text1"/>
+        </w:rPr>
         <w:fldChar w:fldCharType="begin"/>
       </w:r>
       <w:r>
+        <w:rPr>
+          <w:color w:val="000000" w:themeColor="text1"/>
+        </w:rPr>
         <w:instrText xml:space="preserve"> SEQ Gambar_1. \* ARABIC </w:instrText>
       </w:r>
       <w:r>
+        <w:rPr>
+          <w:color w:val="000000" w:themeColor="text1"/>
+        </w:rPr>
         <w:fldChar w:fldCharType="separate"/>
       </w:r>
       <w:r>
         <w:rPr>
           <w:noProof/>
-        </w:rPr>
-        <w:t>20</w:t>
-      </w:r>
-      <w:r>
+          <w:color w:val="000000" w:themeColor="text1"/>
+        </w:rPr>
+        <w:t>21</w:t>
+      </w:r>
+      <w:r>
+        <w:rPr>
+          <w:color w:val="000000" w:themeColor="text1"/>
+        </w:rPr>
         <w:fldChar w:fldCharType="end"/>
       </w:r>
       <w:r>
+        <w:rPr>
+          <w:color w:val="000000" w:themeColor="text1"/>
+        </w:rPr>
         <w:t xml:space="preserve"> Prometheus Alertmanager</w:t>
       </w:r>
     </w:p>
@@ -4908,7 +5020,7 @@
                     <pic:cNvPicPr/>
                   </pic:nvPicPr>
                   <pic:blipFill>
-                    <a:blip r:embed="rId27"/>
+                    <a:blip r:embed="rId28"/>
                     <a:stretch>
                       <a:fillRect/>
                     </a:stretch>
@@ -4966,7 +5078,7 @@
           <w:noProof/>
           <w:color w:val="000000" w:themeColor="text1"/>
         </w:rPr>
-        <w:t>21</w:t>
+        <w:t>22</w:t>
       </w:r>
       <w:r>
         <w:rPr>
@@ -5007,7 +5119,7 @@
                     <pic:cNvPicPr/>
                   </pic:nvPicPr>
                   <pic:blipFill>
-                    <a:blip r:embed="rId28"/>
+                    <a:blip r:embed="rId29"/>
                     <a:stretch>
                       <a:fillRect/>
                     </a:stretch>
@@ -5065,7 +5177,7 @@
           <w:noProof/>
           <w:color w:val="000000" w:themeColor="text1"/>
         </w:rPr>
-        <w:t>22</w:t>
+        <w:t>23</w:t>
       </w:r>
       <w:r>
         <w:rPr>
@@ -5738,6 +5850,9 @@
     </w:p>
     <w:p>
       <w:r>
+        <w:rPr>
+          <w:noProof/>
+        </w:rPr>
         <w:drawing>
           <wp:inline distT="0" distB="0" distL="0" distR="0" wp14:anchorId="1A366F45" wp14:editId="35576ABB">
             <wp:extent cx="1743318" cy="1181265"/>
@@ -5754,7 +5869,7 @@
                     <pic:cNvPicPr/>
                   </pic:nvPicPr>
                   <pic:blipFill>
-                    <a:blip r:embed="rId29"/>
+                    <a:blip r:embed="rId30"/>
                     <a:stretch>
                       <a:fillRect/>
                     </a:stretch>
@@ -6535,6 +6650,29 @@
       <w:szCs w:val="18"/>
     </w:rPr>
   </w:style>
+  <w:style w:type="character" w:styleId="Hyperlink">
+    <w:name w:val="Hyperlink"/>
+    <w:basedOn w:val="DefaultParagraphFont"/>
+    <w:uiPriority w:val="99"/>
+    <w:unhideWhenUsed/>
+    <w:rsid w:val="00EC70B2"/>
+    <w:rPr>
+      <w:color w:val="0563C1" w:themeColor="hyperlink"/>
+      <w:u w:val="single"/>
+    </w:rPr>
+  </w:style>
+  <w:style w:type="character" w:styleId="UnresolvedMention">
+    <w:name w:val="Unresolved Mention"/>
+    <w:basedOn w:val="DefaultParagraphFont"/>
+    <w:uiPriority w:val="99"/>
+    <w:semiHidden/>
+    <w:unhideWhenUsed/>
+    <w:rsid w:val="00EC70B2"/>
+    <w:rPr>
+      <w:color w:val="605E5C"/>
+      <w:shd w:val="clear" w:color="auto" w:fill="E1DFDD"/>
+    </w:rPr>
+  </w:style>
 </w:styles>
 </file>
 

--- a/Dokumentasi_Rayhand Fernanda Viantama.docx
+++ b/Dokumentasi_Rayhand Fernanda Viantama.docx
@@ -18,7 +18,24 @@
         <w:t>https://github.com/Rayhand117/swarm-to-k8s</w:t>
       </w:r>
     </w:p>
-    <w:p/>
+    <w:p>
+      <w:pPr>
+        <w:jc w:val="right"/>
+        <w:rPr>
+          <w:b/>
+          <w:bCs/>
+          <w:color w:val="FF0000"/>
+        </w:rPr>
+      </w:pPr>
+      <w:r>
+        <w:rPr>
+          <w:b/>
+          <w:bCs/>
+          <w:color w:val="FF0000"/>
+        </w:rPr>
+        <w:t>UPDATE, OVERDUE: Mulai Halaman 20</w:t>
+      </w:r>
+    </w:p>
     <w:p>
       <w:pPr>
         <w:rPr>
@@ -98,13 +115,7 @@
     </w:p>
     <w:p>
       <w:r>
-        <w:t xml:space="preserve">git clone </w:t>
-      </w:r>
-      <w:r>
-        <w:t>https://github.com/Rayhand117/swarm-to-k8s</w:t>
-      </w:r>
-      <w:r>
-        <w:t>.git</w:t>
+        <w:t>git clone https://github.com/Rayhand117/swarm-to-k8s.git</w:t>
       </w:r>
     </w:p>
     <w:p>
@@ -2547,7 +2558,7 @@
           <w:noProof/>
         </w:rPr>
         <w:drawing>
-          <wp:inline distT="0" distB="0" distL="0" distR="0" wp14:anchorId="161F9FDA" wp14:editId="2AE4A74D">
+          <wp:inline distT="0" distB="0" distL="0" distR="0" wp14:anchorId="161F9FDA" wp14:editId="1C7BF042">
             <wp:extent cx="3160167" cy="2580005"/>
             <wp:effectExtent l="0" t="0" r="2540" b="0"/>
             <wp:docPr id="1511200930" name="Picture 4"/>
@@ -4155,6 +4166,9 @@
         <w:jc w:val="center"/>
       </w:pPr>
       <w:r>
+        <w:rPr>
+          <w:noProof/>
+        </w:rPr>
         <w:drawing>
           <wp:inline distT="0" distB="0" distL="0" distR="0" wp14:anchorId="7D81A964" wp14:editId="7088D874">
             <wp:extent cx="3173105" cy="2804326"/>
@@ -5888,6 +5902,482 @@
             </a:graphic>
           </wp:inline>
         </w:drawing>
+      </w:r>
+    </w:p>
+    <w:p>
+      <w:r>
+        <w:br w:type="page"/>
+      </w:r>
+    </w:p>
+    <w:p>
+      <w:pPr>
+        <w:rPr>
+          <w:b/>
+          <w:bCs/>
+          <w:color w:val="C00000"/>
+        </w:rPr>
+      </w:pPr>
+      <w:r>
+        <w:rPr>
+          <w:b/>
+          <w:bCs/>
+          <w:color w:val="C00000"/>
+        </w:rPr>
+        <w:lastRenderedPageBreak/>
+        <w:t xml:space="preserve">Enable </w:t>
+      </w:r>
+      <w:r>
+        <w:rPr>
+          <w:b/>
+          <w:bCs/>
+          <w:color w:val="C00000"/>
+        </w:rPr>
+        <w:t>Kubernetes Dashboard</w:t>
+      </w:r>
+      <w:r>
+        <w:rPr>
+          <w:b/>
+          <w:bCs/>
+          <w:color w:val="C00000"/>
+        </w:rPr>
+        <w:t xml:space="preserve"> OVERDUE</w:t>
+      </w:r>
+    </w:p>
+    <w:p>
+      <w:pPr>
+        <w:rPr>
+          <w:i/>
+          <w:iCs/>
+        </w:rPr>
+      </w:pPr>
+      <w:r>
+        <w:rPr>
+          <w:i/>
+          <w:iCs/>
+        </w:rPr>
+        <w:t>sudo microk8s enable dashboard</w:t>
+      </w:r>
+    </w:p>
+    <w:p>
+      <w:pPr>
+        <w:rPr>
+          <w:i/>
+          <w:iCs/>
+        </w:rPr>
+      </w:pPr>
+      <w:r>
+        <w:rPr>
+          <w:i/>
+          <w:iCs/>
+        </w:rPr>
+        <w:t>sudo microk8s kubectl get all –all-namespaces</w:t>
+      </w:r>
+    </w:p>
+    <w:p>
+      <w:pPr>
+        <w:rPr>
+          <w:i/>
+          <w:iCs/>
+        </w:rPr>
+      </w:pPr>
+      <w:r>
+        <w:rPr>
+          <w:i/>
+          <w:iCs/>
+        </w:rPr>
+        <w:t>TOKEN=$(openssl rand -base64 32)</w:t>
+      </w:r>
+    </w:p>
+    <w:p>
+      <w:pPr>
+        <w:rPr>
+          <w:b/>
+          <w:bCs/>
+        </w:rPr>
+      </w:pPr>
+      <w:r>
+        <w:rPr>
+          <w:b/>
+          <w:bCs/>
+        </w:rPr>
+        <w:t>Create secret</w:t>
+      </w:r>
+    </w:p>
+    <w:p>
+      <w:pPr>
+        <w:rPr>
+          <w:i/>
+          <w:iCs/>
+        </w:rPr>
+      </w:pPr>
+      <w:r>
+        <w:rPr>
+          <w:i/>
+          <w:iCs/>
+        </w:rPr>
+        <w:t xml:space="preserve">sudo microk8s kubectl create </w:t>
+      </w:r>
+      <w:r>
+        <w:rPr>
+          <w:i/>
+          <w:iCs/>
+        </w:rPr>
+        <w:t xml:space="preserve">secret </w:t>
+      </w:r>
+      <w:r>
+        <w:rPr>
+          <w:i/>
+          <w:iCs/>
+        </w:rPr>
+        <w:t>generic kubernetes-dashboard-token -n kube-system</w:t>
+      </w:r>
+      <w:r>
+        <w:rPr>
+          <w:i/>
+          <w:iCs/>
+        </w:rPr>
+        <w:t xml:space="preserve"> –from-literal=token=$TOKEN</w:t>
+      </w:r>
+    </w:p>
+    <w:p>
+      <w:pPr>
+        <w:rPr>
+          <w:b/>
+          <w:bCs/>
+        </w:rPr>
+      </w:pPr>
+      <w:r>
+        <w:rPr>
+          <w:b/>
+          <w:bCs/>
+        </w:rPr>
+        <w:t>P</w:t>
+      </w:r>
+      <w:r>
+        <w:rPr>
+          <w:b/>
+          <w:bCs/>
+        </w:rPr>
+        <w:t>atching</w:t>
+      </w:r>
+      <w:r>
+        <w:rPr>
+          <w:b/>
+          <w:bCs/>
+        </w:rPr>
+        <w:t xml:space="preserve"> dashboard</w:t>
+      </w:r>
+    </w:p>
+    <w:p>
+      <w:pPr>
+        <w:rPr>
+          <w:i/>
+          <w:iCs/>
+        </w:rPr>
+      </w:pPr>
+      <w:r>
+        <w:rPr>
+          <w:i/>
+          <w:iCs/>
+        </w:rPr>
+        <w:t>sudo microk8s kubectl</w:t>
+      </w:r>
+      <w:r>
+        <w:rPr>
+          <w:i/>
+          <w:iCs/>
+        </w:rPr>
+        <w:t xml:space="preserve"> patch serviceaccount kubernetes-dashboard -n kube-system -p ‘{“secrets”: [{“name”: </w:t>
+      </w:r>
+      <w:r>
+        <w:rPr>
+          <w:i/>
+          <w:iCs/>
+        </w:rPr>
+        <w:t>“kubernetes-dashboard-token”</w:t>
+      </w:r>
+      <w:r>
+        <w:rPr>
+          <w:i/>
+          <w:iCs/>
+        </w:rPr>
+        <w:t>}]}’</w:t>
+      </w:r>
+    </w:p>
+    <w:p>
+      <w:pPr>
+        <w:rPr>
+          <w:b/>
+          <w:bCs/>
+        </w:rPr>
+      </w:pPr>
+      <w:r>
+        <w:rPr>
+          <w:b/>
+          <w:bCs/>
+        </w:rPr>
+        <w:t>Retrieve secret name</w:t>
+      </w:r>
+    </w:p>
+    <w:p>
+      <w:pPr>
+        <w:rPr>
+          <w:i/>
+          <w:iCs/>
+        </w:rPr>
+      </w:pPr>
+      <w:r>
+        <w:rPr>
+          <w:i/>
+          <w:iCs/>
+        </w:rPr>
+        <w:t>sudo microk8s kubectl</w:t>
+      </w:r>
+      <w:r>
+        <w:rPr>
+          <w:i/>
+          <w:iCs/>
+        </w:rPr>
+        <w:t xml:space="preserve"> -n kube-system get serviceaccount/kubernetes-dashboard -o jsonpath=”{.secrets[0].name}”</w:t>
+      </w:r>
+    </w:p>
+    <w:p>
+      <w:pPr>
+        <w:rPr>
+          <w:b/>
+          <w:bCs/>
+        </w:rPr>
+      </w:pPr>
+      <w:r>
+        <w:rPr>
+          <w:b/>
+          <w:bCs/>
+        </w:rPr>
+        <w:t>Access Kubernetes dashboard &amp; s</w:t>
+      </w:r>
+      <w:r>
+        <w:rPr>
+          <w:b/>
+          <w:bCs/>
+        </w:rPr>
+        <w:t>how token</w:t>
+      </w:r>
+    </w:p>
+    <w:p>
+      <w:pPr>
+        <w:rPr>
+          <w:i/>
+          <w:iCs/>
+        </w:rPr>
+      </w:pPr>
+      <w:r>
+        <w:rPr>
+          <w:i/>
+          <w:iCs/>
+        </w:rPr>
+        <w:t>sudo microk8s dashboard-proxy</w:t>
+      </w:r>
+    </w:p>
+    <w:p>
+      <w:pPr>
+        <w:keepNext/>
+      </w:pPr>
+      <w:r>
+        <w:drawing>
+          <wp:inline distT="0" distB="0" distL="0" distR="0" wp14:anchorId="2929A9C9" wp14:editId="3F82C78D">
+            <wp:extent cx="5731510" cy="3245485"/>
+            <wp:effectExtent l="0" t="0" r="2540" b="0"/>
+            <wp:docPr id="848862373" name="Picture 1"/>
+            <wp:cNvGraphicFramePr>
+              <a:graphicFrameLocks xmlns:a="http://schemas.openxmlformats.org/drawingml/2006/main" noChangeAspect="1"/>
+            </wp:cNvGraphicFramePr>
+            <a:graphic xmlns:a="http://schemas.openxmlformats.org/drawingml/2006/main">
+              <a:graphicData uri="http://schemas.openxmlformats.org/drawingml/2006/picture">
+                <pic:pic xmlns:pic="http://schemas.openxmlformats.org/drawingml/2006/picture">
+                  <pic:nvPicPr>
+                    <pic:cNvPr id="848862373" name=""/>
+                    <pic:cNvPicPr/>
+                  </pic:nvPicPr>
+                  <pic:blipFill>
+                    <a:blip r:embed="rId31"/>
+                    <a:stretch>
+                      <a:fillRect/>
+                    </a:stretch>
+                  </pic:blipFill>
+                  <pic:spPr>
+                    <a:xfrm>
+                      <a:off x="0" y="0"/>
+                      <a:ext cx="5731510" cy="3245485"/>
+                    </a:xfrm>
+                    <a:prstGeom prst="rect">
+                      <a:avLst/>
+                    </a:prstGeom>
+                  </pic:spPr>
+                </pic:pic>
+              </a:graphicData>
+            </a:graphic>
+          </wp:inline>
+        </w:drawing>
+      </w:r>
+    </w:p>
+    <w:p>
+      <w:pPr>
+        <w:pStyle w:val="Caption"/>
+        <w:jc w:val="center"/>
+        <w:rPr>
+          <w:color w:val="000000" w:themeColor="text1"/>
+        </w:rPr>
+      </w:pPr>
+      <w:r>
+        <w:rPr>
+          <w:color w:val="000000" w:themeColor="text1"/>
+        </w:rPr>
+        <w:t xml:space="preserve">Gambar 1. </w:t>
+      </w:r>
+      <w:r>
+        <w:rPr>
+          <w:color w:val="000000" w:themeColor="text1"/>
+        </w:rPr>
+        <w:fldChar w:fldCharType="begin"/>
+      </w:r>
+      <w:r>
+        <w:rPr>
+          <w:color w:val="000000" w:themeColor="text1"/>
+        </w:rPr>
+        <w:instrText xml:space="preserve"> SEQ Gambar_1. \* ARABIC </w:instrText>
+      </w:r>
+      <w:r>
+        <w:rPr>
+          <w:color w:val="000000" w:themeColor="text1"/>
+        </w:rPr>
+        <w:fldChar w:fldCharType="separate"/>
+      </w:r>
+      <w:r>
+        <w:rPr>
+          <w:noProof/>
+          <w:color w:val="000000" w:themeColor="text1"/>
+        </w:rPr>
+        <w:t>24</w:t>
+      </w:r>
+      <w:r>
+        <w:rPr>
+          <w:color w:val="000000" w:themeColor="text1"/>
+        </w:rPr>
+        <w:fldChar w:fldCharType="end"/>
+      </w:r>
+      <w:r>
+        <w:rPr>
+          <w:color w:val="000000" w:themeColor="text1"/>
+        </w:rPr>
+        <w:t xml:space="preserve"> Kubernetes Dashboard</w:t>
+      </w:r>
+    </w:p>
+    <w:p>
+      <w:pPr>
+        <w:keepNext/>
+        <w:jc w:val="center"/>
+      </w:pPr>
+      <w:r>
+        <w:rPr>
+          <w:b/>
+          <w:bCs/>
+        </w:rPr>
+        <w:lastRenderedPageBreak/>
+        <w:drawing>
+          <wp:inline distT="0" distB="0" distL="0" distR="0" wp14:anchorId="3E3ABD70" wp14:editId="1D579799">
+            <wp:extent cx="5151480" cy="3221355"/>
+            <wp:effectExtent l="0" t="0" r="0" b="0"/>
+            <wp:docPr id="583034266" name="Picture 1"/>
+            <wp:cNvGraphicFramePr>
+              <a:graphicFrameLocks xmlns:a="http://schemas.openxmlformats.org/drawingml/2006/main" noChangeAspect="1"/>
+            </wp:cNvGraphicFramePr>
+            <a:graphic xmlns:a="http://schemas.openxmlformats.org/drawingml/2006/main">
+              <a:graphicData uri="http://schemas.openxmlformats.org/drawingml/2006/picture">
+                <pic:pic xmlns:pic="http://schemas.openxmlformats.org/drawingml/2006/picture">
+                  <pic:nvPicPr>
+                    <pic:cNvPr id="583034266" name=""/>
+                    <pic:cNvPicPr/>
+                  </pic:nvPicPr>
+                  <pic:blipFill rotWithShape="1">
+                    <a:blip r:embed="rId32"/>
+                    <a:srcRect l="10120"/>
+                    <a:stretch/>
+                  </pic:blipFill>
+                  <pic:spPr bwMode="auto">
+                    <a:xfrm>
+                      <a:off x="0" y="0"/>
+                      <a:ext cx="5151480" cy="3221355"/>
+                    </a:xfrm>
+                    <a:prstGeom prst="rect">
+                      <a:avLst/>
+                    </a:prstGeom>
+                    <a:ln>
+                      <a:noFill/>
+                    </a:ln>
+                    <a:extLst>
+                      <a:ext uri="{53640926-AAD7-44D8-BBD7-CCE9431645EC}">
+                        <a14:shadowObscured xmlns:a14="http://schemas.microsoft.com/office/drawing/2010/main"/>
+                      </a:ext>
+                    </a:extLst>
+                  </pic:spPr>
+                </pic:pic>
+              </a:graphicData>
+            </a:graphic>
+          </wp:inline>
+        </w:drawing>
+      </w:r>
+    </w:p>
+    <w:p>
+      <w:pPr>
+        <w:pStyle w:val="Caption"/>
+        <w:jc w:val="center"/>
+        <w:rPr>
+          <w:b/>
+          <w:bCs/>
+        </w:rPr>
+      </w:pPr>
+      <w:r>
+        <w:rPr>
+          <w:color w:val="000000" w:themeColor="text1"/>
+        </w:rPr>
+        <w:t xml:space="preserve">Gambar 1. </w:t>
+      </w:r>
+      <w:r>
+        <w:rPr>
+          <w:color w:val="000000" w:themeColor="text1"/>
+        </w:rPr>
+        <w:fldChar w:fldCharType="begin"/>
+      </w:r>
+      <w:r>
+        <w:rPr>
+          <w:color w:val="000000" w:themeColor="text1"/>
+        </w:rPr>
+        <w:instrText xml:space="preserve"> SEQ Gambar_1. \* ARABIC </w:instrText>
+      </w:r>
+      <w:r>
+        <w:rPr>
+          <w:color w:val="000000" w:themeColor="text1"/>
+        </w:rPr>
+        <w:fldChar w:fldCharType="separate"/>
+      </w:r>
+      <w:r>
+        <w:rPr>
+          <w:noProof/>
+          <w:color w:val="000000" w:themeColor="text1"/>
+        </w:rPr>
+        <w:t>25</w:t>
+      </w:r>
+      <w:r>
+        <w:rPr>
+          <w:color w:val="000000" w:themeColor="text1"/>
+        </w:rPr>
+        <w:fldChar w:fldCharType="end"/>
+      </w:r>
+      <w:r>
+        <w:rPr>
+          <w:color w:val="000000" w:themeColor="text1"/>
+        </w:rPr>
+        <w:t xml:space="preserve"> Ubuntuthird node</w:t>
       </w:r>
     </w:p>
     <w:sectPr>
